--- a/1/Осовская волость/Горелое/деревня Горелое.docx
+++ b/1/Осовская волость/Горелое/деревня Горелое.docx
@@ -4966,82 +4966,26 @@
           <w:sz w:val="24"/>
           <w:szCs w:val="24"/>
         </w:rPr>
-        <w:t xml:space="preserve">жена – </w:t>
-      </w:r>
-      <w:r>
-        <w:rPr>
-          <w:rFonts w:ascii="Times New Roman" w:hAnsi="Times New Roman" w:cs="Times New Roman"/>
-          <w:sz w:val="24"/>
-          <w:szCs w:val="24"/>
-        </w:rPr>
-        <w:t>Микодзь Пракседа</w:t>
-      </w:r>
-    </w:p>
-    <w:p>
-      <w:pPr>
-        <w:spacing w:after="0"/>
-        <w:rPr>
-          <w:rFonts w:ascii="Times New Roman" w:hAnsi="Times New Roman" w:cs="Times New Roman"/>
-          <w:sz w:val="24"/>
-          <w:szCs w:val="24"/>
-        </w:rPr>
-      </w:pPr>
-      <w:r>
-        <w:rPr>
-          <w:rFonts w:ascii="Times New Roman" w:hAnsi="Times New Roman" w:cs="Times New Roman"/>
-          <w:sz w:val="24"/>
-          <w:szCs w:val="24"/>
-        </w:rPr>
-        <w:tab/>
-        <w:t xml:space="preserve">сын – </w:t>
-      </w:r>
-      <w:r>
-        <w:rPr>
-          <w:rFonts w:ascii="Times New Roman" w:hAnsi="Times New Roman" w:cs="Times New Roman"/>
-          <w:sz w:val="24"/>
-          <w:szCs w:val="24"/>
-        </w:rPr>
-        <w:t>Микодзь Ян Стефанов</w:t>
-      </w:r>
-      <w:r>
-        <w:rPr>
-          <w:rFonts w:ascii="Times New Roman" w:hAnsi="Times New Roman" w:cs="Times New Roman"/>
-          <w:sz w:val="24"/>
-          <w:szCs w:val="24"/>
-        </w:rPr>
-        <w:t>: крещ. 11.</w:t>
-      </w:r>
-      <w:r>
-        <w:rPr>
-          <w:rFonts w:ascii="Times New Roman" w:hAnsi="Times New Roman" w:cs="Times New Roman"/>
-          <w:sz w:val="24"/>
-          <w:szCs w:val="24"/>
-        </w:rPr>
-        <w:t>03</w:t>
-      </w:r>
-      <w:r>
-        <w:rPr>
-          <w:rFonts w:ascii="Times New Roman" w:hAnsi="Times New Roman" w:cs="Times New Roman"/>
-          <w:sz w:val="24"/>
-          <w:szCs w:val="24"/>
-        </w:rPr>
-        <w:t>.18</w:t>
-      </w:r>
-      <w:r>
-        <w:rPr>
-          <w:rFonts w:ascii="Times New Roman" w:hAnsi="Times New Roman" w:cs="Times New Roman"/>
-          <w:sz w:val="24"/>
-          <w:szCs w:val="24"/>
-        </w:rPr>
-        <w:t>06</w:t>
-      </w:r>
-      <w:r>
-        <w:rPr>
-          <w:rFonts w:ascii="Times New Roman" w:hAnsi="Times New Roman" w:cs="Times New Roman"/>
-          <w:sz w:val="24"/>
-          <w:szCs w:val="24"/>
-        </w:rPr>
-        <w:t>.</w:t>
+        <w:t>жена – Микодзь Пракседа</w:t>
+      </w:r>
+    </w:p>
+    <w:p>
+      <w:pPr>
+        <w:spacing w:after="0"/>
+        <w:rPr>
+          <w:rFonts w:ascii="Times New Roman" w:hAnsi="Times New Roman" w:cs="Times New Roman"/>
+          <w:sz w:val="24"/>
+          <w:szCs w:val="24"/>
+        </w:rPr>
+      </w:pPr>
+      <w:r>
+        <w:rPr>
+          <w:rFonts w:ascii="Times New Roman" w:hAnsi="Times New Roman" w:cs="Times New Roman"/>
+          <w:sz w:val="24"/>
+          <w:szCs w:val="24"/>
+        </w:rPr>
+        <w:tab/>
+        <w:t>сын – Микодзь Ян Стефанов: крещ. 11.03.1806.</w:t>
       </w:r>
     </w:p>
     <w:p>
@@ -11831,23 +11775,7 @@
           <w:sz w:val="24"/>
           <w:szCs w:val="24"/>
         </w:rPr>
-        <w:t xml:space="preserve">Сушко Евдокия: </w:t>
-      </w:r>
-      <w:r>
-        <w:rPr>
-          <w:rFonts w:ascii="Times New Roman" w:hAnsi="Times New Roman" w:cs="Times New Roman"/>
-          <w:sz w:val="24"/>
-          <w:szCs w:val="24"/>
-        </w:rPr>
-        <w:t>крестная мать Яна, сына Стефана и Пракседы Микодзёв с деревни Горелое</w:t>
-      </w:r>
-      <w:r>
-        <w:rPr>
-          <w:rFonts w:ascii="Times New Roman" w:hAnsi="Times New Roman" w:cs="Times New Roman"/>
-          <w:sz w:val="24"/>
-          <w:szCs w:val="24"/>
-        </w:rPr>
-        <w:t xml:space="preserve"> 11.03.1806.</w:t>
+        <w:t>Сушко Евдокия: крестная мать Яна, сына Стефана и Пракседы Микодзёв с деревни Горелое 11.03.1806.</w:t>
       </w:r>
     </w:p>
     <w:p>
@@ -15115,6 +15043,151 @@
           <w:sz w:val="24"/>
           <w:szCs w:val="24"/>
         </w:rPr>
+        <w:t xml:space="preserve">Сушко </w:t>
+      </w:r>
+      <w:r>
+        <w:rPr>
+          <w:rFonts w:ascii="Times New Roman" w:hAnsi="Times New Roman" w:cs="Times New Roman"/>
+          <w:sz w:val="24"/>
+          <w:szCs w:val="24"/>
+        </w:rPr>
+        <w:t>Роман</w:t>
+      </w:r>
+    </w:p>
+    <w:p>
+      <w:pPr>
+        <w:spacing w:after="0"/>
+        <w:rPr>
+          <w:rFonts w:ascii="Times New Roman" w:hAnsi="Times New Roman" w:cs="Times New Roman"/>
+          <w:sz w:val="24"/>
+          <w:szCs w:val="24"/>
+        </w:rPr>
+      </w:pPr>
+      <w:r>
+        <w:rPr>
+          <w:rFonts w:ascii="Times New Roman" w:hAnsi="Times New Roman" w:cs="Times New Roman"/>
+          <w:sz w:val="24"/>
+          <w:szCs w:val="24"/>
+        </w:rPr>
+        <w:t xml:space="preserve">жена – Сушко </w:t>
+      </w:r>
+      <w:r>
+        <w:rPr>
+          <w:rFonts w:ascii="Times New Roman" w:hAnsi="Times New Roman" w:cs="Times New Roman"/>
+          <w:sz w:val="24"/>
+          <w:szCs w:val="24"/>
+        </w:rPr>
+        <w:t>Катарина</w:t>
+      </w:r>
+    </w:p>
+    <w:p>
+      <w:pPr>
+        <w:spacing w:after="0"/>
+        <w:rPr>
+          <w:rFonts w:ascii="Times New Roman" w:hAnsi="Times New Roman" w:cs="Times New Roman"/>
+          <w:sz w:val="24"/>
+          <w:szCs w:val="24"/>
+        </w:rPr>
+      </w:pPr>
+      <w:r>
+        <w:rPr>
+          <w:rFonts w:ascii="Times New Roman" w:hAnsi="Times New Roman" w:cs="Times New Roman"/>
+          <w:sz w:val="24"/>
+          <w:szCs w:val="24"/>
+        </w:rPr>
+        <w:tab/>
+        <w:t xml:space="preserve">сын – Сушко </w:t>
+      </w:r>
+      <w:r>
+        <w:rPr>
+          <w:rFonts w:ascii="Times New Roman" w:hAnsi="Times New Roman" w:cs="Times New Roman"/>
+          <w:sz w:val="24"/>
+          <w:szCs w:val="24"/>
+        </w:rPr>
+        <w:t>Франциск Романов</w:t>
+      </w:r>
+      <w:r>
+        <w:rPr>
+          <w:rFonts w:ascii="Times New Roman" w:hAnsi="Times New Roman" w:cs="Times New Roman"/>
+          <w:sz w:val="24"/>
+          <w:szCs w:val="24"/>
+        </w:rPr>
+        <w:t>: крещ. 1</w:t>
+      </w:r>
+      <w:r>
+        <w:rPr>
+          <w:rFonts w:ascii="Times New Roman" w:hAnsi="Times New Roman" w:cs="Times New Roman"/>
+          <w:sz w:val="24"/>
+          <w:szCs w:val="24"/>
+        </w:rPr>
+        <w:t>0</w:t>
+      </w:r>
+      <w:r>
+        <w:rPr>
+          <w:rFonts w:ascii="Times New Roman" w:hAnsi="Times New Roman" w:cs="Times New Roman"/>
+          <w:sz w:val="24"/>
+          <w:szCs w:val="24"/>
+        </w:rPr>
+        <w:t>.</w:t>
+      </w:r>
+      <w:r>
+        <w:rPr>
+          <w:rFonts w:ascii="Times New Roman" w:hAnsi="Times New Roman" w:cs="Times New Roman"/>
+          <w:sz w:val="24"/>
+          <w:szCs w:val="24"/>
+        </w:rPr>
+        <w:t>10</w:t>
+      </w:r>
+      <w:r>
+        <w:rPr>
+          <w:rFonts w:ascii="Times New Roman" w:hAnsi="Times New Roman" w:cs="Times New Roman"/>
+          <w:sz w:val="24"/>
+          <w:szCs w:val="24"/>
+        </w:rPr>
+        <w:t>.18</w:t>
+      </w:r>
+      <w:r>
+        <w:rPr>
+          <w:rFonts w:ascii="Times New Roman" w:hAnsi="Times New Roman" w:cs="Times New Roman"/>
+          <w:sz w:val="24"/>
+          <w:szCs w:val="24"/>
+        </w:rPr>
+        <w:t>09</w:t>
+      </w:r>
+      <w:r>
+        <w:rPr>
+          <w:rFonts w:ascii="Times New Roman" w:hAnsi="Times New Roman" w:cs="Times New Roman"/>
+          <w:sz w:val="24"/>
+          <w:szCs w:val="24"/>
+        </w:rPr>
+        <w:t>.</w:t>
+      </w:r>
+    </w:p>
+    <w:p>
+      <w:pPr>
+        <w:spacing w:after="0"/>
+        <w:rPr>
+          <w:rFonts w:ascii="Times New Roman" w:hAnsi="Times New Roman" w:cs="Times New Roman"/>
+          <w:sz w:val="24"/>
+          <w:szCs w:val="24"/>
+        </w:rPr>
+      </w:pPr>
+    </w:p>
+    <w:p>
+      <w:pPr>
+        <w:spacing w:after="0"/>
+        <w:rPr>
+          <w:rFonts w:ascii="Times New Roman" w:hAnsi="Times New Roman" w:cs="Times New Roman"/>
+          <w:sz w:val="24"/>
+          <w:szCs w:val="24"/>
+        </w:rPr>
+      </w:pPr>
+      <w:r>
+        <w:rPr>
+          <w:rFonts w:ascii="Times New Roman" w:hAnsi="Times New Roman" w:cs="Times New Roman"/>
+          <w:sz w:val="24"/>
+          <w:szCs w:val="24"/>
+        </w:rPr>
         <w:t>Сушко Роман</w:t>
       </w:r>
       <w:r>
@@ -15168,50 +15241,2298 @@
           <w:sz w:val="24"/>
           <w:szCs w:val="24"/>
         </w:rPr>
+        <w:t xml:space="preserve">жена – Сушко </w:t>
+      </w:r>
+      <w:r>
+        <w:rPr>
+          <w:rFonts w:ascii="Times New Roman" w:hAnsi="Times New Roman" w:cs="Times New Roman"/>
+          <w:sz w:val="24"/>
+          <w:szCs w:val="24"/>
+        </w:rPr>
+        <w:t xml:space="preserve">(Кравчёнок) </w:t>
+      </w:r>
+      <w:r>
+        <w:rPr>
+          <w:rFonts w:ascii="Times New Roman" w:hAnsi="Times New Roman" w:cs="Times New Roman"/>
+          <w:sz w:val="24"/>
+          <w:szCs w:val="24"/>
+        </w:rPr>
+        <w:t>Кулина</w:t>
+      </w:r>
+      <w:r>
+        <w:rPr>
+          <w:rFonts w:ascii="Times New Roman" w:hAnsi="Times New Roman" w:cs="Times New Roman"/>
+          <w:sz w:val="24"/>
+          <w:szCs w:val="24"/>
+        </w:rPr>
+        <w:t xml:space="preserve">: </w:t>
+      </w:r>
+      <w:bookmarkStart w:id="12" w:name="_Hlk94634608"/>
+      <w:r>
+        <w:rPr>
+          <w:rFonts w:ascii="Times New Roman" w:hAnsi="Times New Roman" w:cs="Times New Roman"/>
+          <w:sz w:val="24"/>
+          <w:szCs w:val="24"/>
+        </w:rPr>
+        <w:t>крестная мать у Миколая Павла, сына Зызов Игната и Катерыны</w:t>
+      </w:r>
+      <w:bookmarkEnd w:id="12"/>
+      <w:r>
+        <w:rPr>
+          <w:rFonts w:ascii="Times New Roman" w:hAnsi="Times New Roman" w:cs="Times New Roman"/>
+          <w:sz w:val="24"/>
+          <w:szCs w:val="24"/>
+        </w:rPr>
+        <w:t xml:space="preserve"> 15.05.1804</w:t>
+      </w:r>
+      <w:r>
+        <w:rPr>
+          <w:rFonts w:ascii="Times New Roman" w:hAnsi="Times New Roman" w:cs="Times New Roman"/>
+          <w:sz w:val="24"/>
+          <w:szCs w:val="24"/>
+        </w:rPr>
+        <w:t>;</w:t>
+      </w:r>
+    </w:p>
+    <w:p>
+      <w:pPr>
+        <w:spacing w:after="0"/>
+        <w:rPr>
+          <w:rFonts w:ascii="Times New Roman" w:hAnsi="Times New Roman" w:cs="Times New Roman"/>
+          <w:sz w:val="24"/>
+          <w:szCs w:val="24"/>
+        </w:rPr>
+      </w:pPr>
+      <w:r>
+        <w:rPr>
+          <w:rFonts w:ascii="Times New Roman" w:hAnsi="Times New Roman" w:cs="Times New Roman"/>
+          <w:sz w:val="24"/>
+          <w:szCs w:val="24"/>
+        </w:rPr>
+        <w:t>умерла в возрасте 45 лет (родилась около 1776 г)  , отпевание 27.01.1821.</w:t>
+      </w:r>
+    </w:p>
+    <w:p>
+      <w:pPr>
+        <w:spacing w:after="0"/>
+        <w:rPr>
+          <w:rFonts w:ascii="Times New Roman" w:hAnsi="Times New Roman" w:cs="Times New Roman"/>
+          <w:sz w:val="24"/>
+          <w:szCs w:val="24"/>
+        </w:rPr>
+      </w:pPr>
+      <w:r>
+        <w:rPr>
+          <w:rFonts w:ascii="Times New Roman" w:hAnsi="Times New Roman" w:cs="Times New Roman"/>
+          <w:sz w:val="24"/>
+          <w:szCs w:val="24"/>
+        </w:rPr>
+        <w:tab/>
+        <w:t>дочь – Сушко Анна Романова: крещ. 12.10.1802.</w:t>
+      </w:r>
+    </w:p>
+    <w:p>
+      <w:pPr>
+        <w:spacing w:after="0"/>
+        <w:rPr>
+          <w:rFonts w:ascii="Times New Roman" w:hAnsi="Times New Roman" w:cs="Times New Roman"/>
+          <w:sz w:val="24"/>
+          <w:szCs w:val="24"/>
+        </w:rPr>
+      </w:pPr>
+      <w:r>
+        <w:rPr>
+          <w:rFonts w:ascii="Times New Roman" w:hAnsi="Times New Roman" w:cs="Times New Roman"/>
+          <w:sz w:val="24"/>
+          <w:szCs w:val="24"/>
+        </w:rPr>
+        <w:tab/>
+        <w:t>сын – Сушко Марцин Романов: крещ. 2.07.1805.</w:t>
+      </w:r>
+    </w:p>
+    <w:p>
+      <w:pPr>
+        <w:spacing w:after="0"/>
+        <w:rPr>
+          <w:rFonts w:ascii="Times New Roman" w:hAnsi="Times New Roman" w:cs="Times New Roman"/>
+          <w:sz w:val="24"/>
+          <w:szCs w:val="24"/>
+        </w:rPr>
+      </w:pPr>
+      <w:r>
+        <w:rPr>
+          <w:rFonts w:ascii="Times New Roman" w:hAnsi="Times New Roman" w:cs="Times New Roman"/>
+          <w:sz w:val="24"/>
+          <w:szCs w:val="24"/>
+        </w:rPr>
+        <w:tab/>
+        <w:t>дочь – Сушко Магдалена Романова: крещ. 15.02.1814.</w:t>
+      </w:r>
+    </w:p>
+    <w:p>
+      <w:pPr>
+        <w:spacing w:after="0"/>
+        <w:rPr>
+          <w:rFonts w:ascii="Times New Roman" w:hAnsi="Times New Roman" w:cs="Times New Roman"/>
+          <w:sz w:val="24"/>
+          <w:szCs w:val="24"/>
+        </w:rPr>
+      </w:pPr>
+      <w:r>
+        <w:rPr>
+          <w:rFonts w:ascii="Times New Roman" w:hAnsi="Times New Roman" w:cs="Times New Roman"/>
+          <w:sz w:val="24"/>
+          <w:szCs w:val="24"/>
+        </w:rPr>
+        <w:tab/>
+        <w:t>сын – Сушко Базыли Романов: крещ. 10.03.1818.</w:t>
+      </w:r>
+    </w:p>
+    <w:p>
+      <w:pPr>
+        <w:spacing w:after="0"/>
+        <w:rPr>
+          <w:rFonts w:ascii="Times New Roman" w:hAnsi="Times New Roman" w:cs="Times New Roman"/>
+          <w:sz w:val="24"/>
+          <w:szCs w:val="24"/>
+        </w:rPr>
+      </w:pPr>
+    </w:p>
+    <w:p>
+      <w:pPr>
+        <w:spacing w:after="0"/>
+        <w:rPr>
+          <w:rFonts w:ascii="Times New Roman" w:hAnsi="Times New Roman" w:cs="Times New Roman"/>
+          <w:sz w:val="24"/>
+          <w:szCs w:val="24"/>
+        </w:rPr>
+      </w:pPr>
+      <w:r>
+        <w:rPr>
+          <w:rFonts w:ascii="Times New Roman" w:hAnsi="Times New Roman" w:cs="Times New Roman"/>
+          <w:sz w:val="24"/>
+          <w:szCs w:val="24"/>
+        </w:rPr>
+        <w:t>Сушко Роман: вдовец, венчание 8.03.1821.</w:t>
+      </w:r>
+    </w:p>
+    <w:p>
+      <w:pPr>
+        <w:spacing w:after="0"/>
+        <w:rPr>
+          <w:rFonts w:ascii="Times New Roman" w:hAnsi="Times New Roman" w:cs="Times New Roman"/>
+          <w:sz w:val="24"/>
+          <w:szCs w:val="24"/>
+        </w:rPr>
+      </w:pPr>
+      <w:r>
+        <w:rPr>
+          <w:rFonts w:ascii="Times New Roman" w:hAnsi="Times New Roman" w:cs="Times New Roman"/>
+          <w:sz w:val="24"/>
+          <w:szCs w:val="24"/>
+        </w:rPr>
+        <w:t>жена – Сушко (в предыдущем браке Зелёнко) София: вдова, с деревни Замосточье.</w:t>
+      </w:r>
+    </w:p>
+    <w:p>
+      <w:pPr>
+        <w:spacing w:after="0"/>
+        <w:rPr>
+          <w:rFonts w:ascii="Times New Roman" w:hAnsi="Times New Roman" w:cs="Times New Roman"/>
+          <w:sz w:val="24"/>
+          <w:szCs w:val="24"/>
+        </w:rPr>
+      </w:pPr>
+    </w:p>
+    <w:p>
+      <w:pPr>
+        <w:spacing w:after="0"/>
+        <w:rPr>
+          <w:rFonts w:ascii="Times New Roman" w:hAnsi="Times New Roman" w:cs="Times New Roman"/>
+          <w:sz w:val="24"/>
+          <w:szCs w:val="24"/>
+        </w:rPr>
+      </w:pPr>
+      <w:r>
+        <w:rPr>
+          <w:rFonts w:ascii="Times New Roman" w:hAnsi="Times New Roman" w:cs="Times New Roman"/>
+          <w:sz w:val="24"/>
+          <w:szCs w:val="24"/>
+        </w:rPr>
+        <w:t>Сушко Самуэль</w:t>
+      </w:r>
+      <w:r>
+        <w:rPr>
+          <w:rFonts w:ascii="Times New Roman" w:hAnsi="Times New Roman" w:cs="Times New Roman"/>
+          <w:sz w:val="24"/>
+          <w:szCs w:val="24"/>
+        </w:rPr>
+        <w:t>: венчание 10.02.1796.</w:t>
+      </w:r>
+    </w:p>
+    <w:p>
+      <w:pPr>
+        <w:spacing w:after="0"/>
+        <w:rPr>
+          <w:rFonts w:ascii="Times New Roman" w:hAnsi="Times New Roman" w:cs="Times New Roman"/>
+          <w:sz w:val="24"/>
+          <w:szCs w:val="24"/>
+        </w:rPr>
+      </w:pPr>
+      <w:r>
+        <w:rPr>
+          <w:rFonts w:ascii="Times New Roman" w:hAnsi="Times New Roman" w:cs="Times New Roman"/>
+          <w:sz w:val="24"/>
+          <w:szCs w:val="24"/>
+        </w:rPr>
+        <w:t xml:space="preserve">жена – Сушко </w:t>
+      </w:r>
+      <w:r>
+        <w:rPr>
+          <w:rFonts w:ascii="Times New Roman" w:hAnsi="Times New Roman" w:cs="Times New Roman"/>
+          <w:sz w:val="24"/>
+          <w:szCs w:val="24"/>
+        </w:rPr>
+        <w:t xml:space="preserve">(Потеруха) </w:t>
+      </w:r>
+      <w:r>
+        <w:rPr>
+          <w:rFonts w:ascii="Times New Roman" w:hAnsi="Times New Roman" w:cs="Times New Roman"/>
+          <w:sz w:val="24"/>
+          <w:szCs w:val="24"/>
+        </w:rPr>
+        <w:t>Марыя</w:t>
+      </w:r>
+      <w:r>
+        <w:rPr>
+          <w:rFonts w:ascii="Times New Roman" w:hAnsi="Times New Roman" w:cs="Times New Roman"/>
+          <w:sz w:val="24"/>
+          <w:szCs w:val="24"/>
+        </w:rPr>
+        <w:t>, Марьяна</w:t>
+      </w:r>
+      <w:r>
+        <w:rPr>
+          <w:rFonts w:ascii="Times New Roman" w:hAnsi="Times New Roman" w:cs="Times New Roman"/>
+          <w:sz w:val="24"/>
+          <w:szCs w:val="24"/>
+        </w:rPr>
+        <w:t xml:space="preserve">: </w:t>
+      </w:r>
+      <w:r>
+        <w:rPr>
+          <w:rFonts w:ascii="Times New Roman" w:hAnsi="Times New Roman" w:cs="Times New Roman"/>
+          <w:sz w:val="24"/>
+          <w:szCs w:val="24"/>
+        </w:rPr>
+        <w:t>с деревни Горелое;</w:t>
+      </w:r>
+    </w:p>
+    <w:p>
+      <w:pPr>
+        <w:spacing w:after="0"/>
+        <w:rPr>
+          <w:rFonts w:ascii="Times New Roman" w:hAnsi="Times New Roman" w:cs="Times New Roman"/>
+          <w:sz w:val="24"/>
+          <w:szCs w:val="24"/>
+        </w:rPr>
+      </w:pPr>
+      <w:r>
+        <w:rPr>
+          <w:rFonts w:ascii="Times New Roman" w:hAnsi="Times New Roman" w:cs="Times New Roman"/>
+          <w:sz w:val="24"/>
+          <w:szCs w:val="24"/>
+        </w:rPr>
+        <w:t>возможно, крестная мать Магдалены Барбары, дочери Сушков Грыгоря и Катерыны с деревни Горелое 9.03.1807.</w:t>
+      </w:r>
+    </w:p>
+    <w:p>
+      <w:pPr>
+        <w:spacing w:after="0"/>
+        <w:rPr>
+          <w:rFonts w:ascii="Times New Roman" w:hAnsi="Times New Roman" w:cs="Times New Roman"/>
+          <w:sz w:val="24"/>
+          <w:szCs w:val="24"/>
+        </w:rPr>
+      </w:pPr>
+      <w:r>
+        <w:rPr>
+          <w:rFonts w:ascii="Times New Roman" w:hAnsi="Times New Roman" w:cs="Times New Roman"/>
+          <w:sz w:val="24"/>
+          <w:szCs w:val="24"/>
+        </w:rPr>
+        <w:tab/>
+        <w:t>дочь – Сушко Грыпина Самуэлева</w:t>
+      </w:r>
+      <w:r>
+        <w:rPr>
+          <w:rFonts w:ascii="Times New Roman" w:hAnsi="Times New Roman" w:cs="Times New Roman"/>
+          <w:sz w:val="24"/>
+          <w:szCs w:val="24"/>
+        </w:rPr>
+        <w:t>:</w:t>
+      </w:r>
+      <w:r>
+        <w:rPr>
+          <w:rFonts w:ascii="Times New Roman" w:hAnsi="Times New Roman" w:cs="Times New Roman"/>
+          <w:sz w:val="24"/>
+          <w:szCs w:val="24"/>
+        </w:rPr>
+        <w:t xml:space="preserve"> крещ. 29.06.1797</w:t>
+      </w:r>
+      <w:r>
+        <w:rPr>
+          <w:rFonts w:ascii="Times New Roman" w:hAnsi="Times New Roman" w:cs="Times New Roman"/>
+          <w:sz w:val="24"/>
+          <w:szCs w:val="24"/>
+        </w:rPr>
+        <w:t>.</w:t>
+      </w:r>
+    </w:p>
+    <w:p>
+      <w:pPr>
+        <w:spacing w:after="0"/>
+        <w:rPr>
+          <w:rFonts w:ascii="Times New Roman" w:hAnsi="Times New Roman" w:cs="Times New Roman"/>
+          <w:sz w:val="24"/>
+          <w:szCs w:val="24"/>
+        </w:rPr>
+      </w:pPr>
+      <w:r>
+        <w:rPr>
+          <w:rFonts w:ascii="Times New Roman" w:hAnsi="Times New Roman" w:cs="Times New Roman"/>
+          <w:sz w:val="24"/>
+          <w:szCs w:val="24"/>
+        </w:rPr>
+        <w:tab/>
+        <w:t>дочь – Сушко Магдалена Самуэлева</w:t>
+      </w:r>
+      <w:r>
+        <w:rPr>
+          <w:rFonts w:ascii="Times New Roman" w:hAnsi="Times New Roman" w:cs="Times New Roman"/>
+          <w:sz w:val="24"/>
+          <w:szCs w:val="24"/>
+        </w:rPr>
+        <w:t>:</w:t>
+      </w:r>
+      <w:r>
+        <w:rPr>
+          <w:rFonts w:ascii="Times New Roman" w:hAnsi="Times New Roman" w:cs="Times New Roman"/>
+          <w:sz w:val="24"/>
+          <w:szCs w:val="24"/>
+        </w:rPr>
+        <w:t xml:space="preserve"> крещ. 17.07.1799</w:t>
+      </w:r>
+      <w:r>
+        <w:rPr>
+          <w:rFonts w:ascii="Times New Roman" w:hAnsi="Times New Roman" w:cs="Times New Roman"/>
+          <w:sz w:val="24"/>
+          <w:szCs w:val="24"/>
+        </w:rPr>
+        <w:t>.</w:t>
+      </w:r>
+    </w:p>
+    <w:p>
+      <w:pPr>
+        <w:spacing w:after="0"/>
+        <w:rPr>
+          <w:rFonts w:ascii="Times New Roman" w:hAnsi="Times New Roman" w:cs="Times New Roman"/>
+          <w:sz w:val="24"/>
+          <w:szCs w:val="24"/>
+        </w:rPr>
+      </w:pPr>
+      <w:r>
+        <w:rPr>
+          <w:rFonts w:ascii="Times New Roman" w:hAnsi="Times New Roman" w:cs="Times New Roman"/>
+          <w:sz w:val="24"/>
+          <w:szCs w:val="24"/>
+        </w:rPr>
+        <w:tab/>
+        <w:t>сын – Сушко Пётр Самуэлев: крещ. 1.07.1802.</w:t>
+      </w:r>
+    </w:p>
+    <w:p>
+      <w:pPr>
+        <w:spacing w:after="0"/>
+        <w:rPr>
+          <w:rFonts w:ascii="Times New Roman" w:hAnsi="Times New Roman" w:cs="Times New Roman"/>
+          <w:sz w:val="24"/>
+          <w:szCs w:val="24"/>
+        </w:rPr>
+      </w:pPr>
+      <w:r>
+        <w:rPr>
+          <w:rFonts w:ascii="Times New Roman" w:hAnsi="Times New Roman" w:cs="Times New Roman"/>
+          <w:sz w:val="24"/>
+          <w:szCs w:val="24"/>
+        </w:rPr>
+        <w:tab/>
+        <w:t>дочь – Сушко Настасья Самуэлева: крещ. 27.11.1804.</w:t>
+      </w:r>
+    </w:p>
+    <w:p>
+      <w:pPr>
+        <w:spacing w:after="0"/>
+        <w:rPr>
+          <w:rFonts w:ascii="Times New Roman" w:hAnsi="Times New Roman" w:cs="Times New Roman"/>
+          <w:sz w:val="24"/>
+          <w:szCs w:val="24"/>
+        </w:rPr>
+      </w:pPr>
+      <w:r>
+        <w:rPr>
+          <w:rFonts w:ascii="Times New Roman" w:hAnsi="Times New Roman" w:cs="Times New Roman"/>
+          <w:sz w:val="24"/>
+          <w:szCs w:val="24"/>
+        </w:rPr>
+        <w:tab/>
+        <w:t>дочь – Сушко Агафия Самуэлева: крещ. 13.02.1810.</w:t>
+      </w:r>
+    </w:p>
+    <w:p>
+      <w:pPr>
+        <w:spacing w:after="0"/>
+        <w:rPr>
+          <w:rFonts w:ascii="Times New Roman" w:hAnsi="Times New Roman" w:cs="Times New Roman"/>
+          <w:sz w:val="24"/>
+          <w:szCs w:val="24"/>
+        </w:rPr>
+      </w:pPr>
+      <w:r>
+        <w:rPr>
+          <w:rFonts w:ascii="Times New Roman" w:hAnsi="Times New Roman" w:cs="Times New Roman"/>
+          <w:sz w:val="24"/>
+          <w:szCs w:val="24"/>
+        </w:rPr>
+        <w:tab/>
+        <w:t>сын – Сушко Каэтан Самуэлев: крещ. 15.08.1812.</w:t>
+      </w:r>
+    </w:p>
+    <w:p>
+      <w:pPr>
+        <w:spacing w:after="0"/>
+        <w:rPr>
+          <w:rFonts w:ascii="Times New Roman" w:hAnsi="Times New Roman" w:cs="Times New Roman"/>
+          <w:sz w:val="24"/>
+          <w:szCs w:val="24"/>
+        </w:rPr>
+      </w:pPr>
+      <w:r>
+        <w:rPr>
+          <w:rFonts w:ascii="Times New Roman" w:hAnsi="Times New Roman" w:cs="Times New Roman"/>
+          <w:sz w:val="24"/>
+          <w:szCs w:val="24"/>
+        </w:rPr>
+        <w:tab/>
+        <w:t>сын – Сушко Изыдор Самуэлев: крещ. 4.02.1817.</w:t>
+      </w:r>
+    </w:p>
+    <w:p>
+      <w:pPr>
+        <w:spacing w:after="0"/>
+        <w:rPr>
+          <w:rFonts w:ascii="Times New Roman" w:hAnsi="Times New Roman" w:cs="Times New Roman"/>
+          <w:sz w:val="24"/>
+          <w:szCs w:val="24"/>
+        </w:rPr>
+      </w:pPr>
+    </w:p>
+    <w:p>
+      <w:pPr>
+        <w:spacing w:after="0"/>
+        <w:rPr>
+          <w:rFonts w:ascii="Times New Roman" w:hAnsi="Times New Roman" w:cs="Times New Roman"/>
+          <w:sz w:val="24"/>
+          <w:szCs w:val="24"/>
+        </w:rPr>
+      </w:pPr>
+      <w:r>
+        <w:rPr>
+          <w:rFonts w:ascii="Times New Roman" w:hAnsi="Times New Roman" w:cs="Times New Roman"/>
+          <w:sz w:val="24"/>
+          <w:szCs w:val="24"/>
+        </w:rPr>
+        <w:t>Сушко Степан: умер в возрасте 130 лет (родился около 1664 г), отпевание 25.11.1794.</w:t>
+      </w:r>
+    </w:p>
+    <w:p>
+      <w:pPr>
+        <w:spacing w:after="0"/>
+        <w:rPr>
+          <w:rFonts w:ascii="Times New Roman" w:hAnsi="Times New Roman" w:cs="Times New Roman"/>
+          <w:sz w:val="24"/>
+          <w:szCs w:val="24"/>
+        </w:rPr>
+      </w:pPr>
+    </w:p>
+    <w:p>
+      <w:pPr>
+        <w:spacing w:after="0"/>
+        <w:rPr>
+          <w:rFonts w:ascii="Times New Roman" w:hAnsi="Times New Roman" w:cs="Times New Roman"/>
+          <w:sz w:val="24"/>
+          <w:szCs w:val="24"/>
+        </w:rPr>
+      </w:pPr>
+      <w:r>
+        <w:rPr>
+          <w:rFonts w:ascii="Times New Roman" w:hAnsi="Times New Roman" w:cs="Times New Roman"/>
+          <w:sz w:val="24"/>
+          <w:szCs w:val="24"/>
+        </w:rPr>
+        <w:t>Сушко Степан: свидетель венчания Авласа Сушко с деревни Горелое с Татьяной Ядзвинко с деревни Дедиловичи 17.02.1796.</w:t>
+      </w:r>
+    </w:p>
+    <w:p>
+      <w:pPr>
+        <w:spacing w:after="0"/>
+        <w:rPr>
+          <w:rFonts w:ascii="Times New Roman" w:hAnsi="Times New Roman" w:cs="Times New Roman"/>
+          <w:sz w:val="24"/>
+          <w:szCs w:val="24"/>
+        </w:rPr>
+      </w:pPr>
+    </w:p>
+    <w:p>
+      <w:pPr>
+        <w:spacing w:after="0"/>
+        <w:rPr>
+          <w:rFonts w:ascii="Times New Roman" w:hAnsi="Times New Roman" w:cs="Times New Roman"/>
+          <w:sz w:val="24"/>
+          <w:szCs w:val="24"/>
+        </w:rPr>
+      </w:pPr>
+      <w:r>
+        <w:rPr>
+          <w:rFonts w:ascii="Times New Roman" w:hAnsi="Times New Roman" w:cs="Times New Roman"/>
+          <w:sz w:val="24"/>
+          <w:szCs w:val="24"/>
+        </w:rPr>
+        <w:t>Сушко Степан</w:t>
+      </w:r>
+      <w:r>
+        <w:rPr>
+          <w:rFonts w:ascii="Times New Roman" w:hAnsi="Times New Roman" w:cs="Times New Roman"/>
+          <w:sz w:val="24"/>
+          <w:szCs w:val="24"/>
+        </w:rPr>
+        <w:t>: венчание 12.01.1791</w:t>
+      </w:r>
+    </w:p>
+    <w:p>
+      <w:pPr>
+        <w:spacing w:after="0"/>
+        <w:rPr>
+          <w:rFonts w:ascii="Times New Roman" w:hAnsi="Times New Roman" w:cs="Times New Roman"/>
+          <w:sz w:val="24"/>
+          <w:szCs w:val="24"/>
+        </w:rPr>
+      </w:pPr>
+      <w:r>
+        <w:rPr>
+          <w:rFonts w:ascii="Times New Roman" w:hAnsi="Times New Roman" w:cs="Times New Roman"/>
+          <w:sz w:val="24"/>
+          <w:szCs w:val="24"/>
+        </w:rPr>
+        <w:t xml:space="preserve">жена – Сушко </w:t>
+      </w:r>
+      <w:r>
+        <w:rPr>
+          <w:rFonts w:ascii="Times New Roman" w:hAnsi="Times New Roman" w:cs="Times New Roman"/>
+          <w:sz w:val="24"/>
+          <w:szCs w:val="24"/>
+        </w:rPr>
+        <w:t xml:space="preserve">(Лапец) </w:t>
+      </w:r>
+      <w:r>
+        <w:rPr>
+          <w:rFonts w:ascii="Times New Roman" w:hAnsi="Times New Roman" w:cs="Times New Roman"/>
+          <w:sz w:val="24"/>
+          <w:szCs w:val="24"/>
+        </w:rPr>
+        <w:t>Ага</w:t>
+      </w:r>
+      <w:r>
+        <w:rPr>
+          <w:rFonts w:ascii="Times New Roman" w:hAnsi="Times New Roman" w:cs="Times New Roman"/>
+          <w:sz w:val="24"/>
+          <w:szCs w:val="24"/>
+        </w:rPr>
+        <w:t>та</w:t>
+      </w:r>
+    </w:p>
+    <w:p>
+      <w:pPr>
+        <w:spacing w:after="0"/>
+        <w:rPr>
+          <w:rFonts w:ascii="Times New Roman" w:hAnsi="Times New Roman" w:cs="Times New Roman"/>
+          <w:sz w:val="24"/>
+          <w:szCs w:val="24"/>
+        </w:rPr>
+      </w:pPr>
+      <w:r>
+        <w:rPr>
+          <w:rFonts w:ascii="Times New Roman" w:hAnsi="Times New Roman" w:cs="Times New Roman"/>
+          <w:sz w:val="24"/>
+          <w:szCs w:val="24"/>
+        </w:rPr>
+        <w:tab/>
+        <w:t>дочь – Сушко Мар</w:t>
+      </w:r>
+      <w:r>
+        <w:rPr>
+          <w:rFonts w:ascii="Times New Roman" w:hAnsi="Times New Roman" w:cs="Times New Roman"/>
+          <w:sz w:val="24"/>
+          <w:szCs w:val="24"/>
+        </w:rPr>
+        <w:t>т</w:t>
+      </w:r>
+      <w:r>
+        <w:rPr>
+          <w:rFonts w:ascii="Times New Roman" w:hAnsi="Times New Roman" w:cs="Times New Roman"/>
+          <w:sz w:val="24"/>
+          <w:szCs w:val="24"/>
+        </w:rPr>
+        <w:t>а Степанова</w:t>
+      </w:r>
+      <w:r>
+        <w:rPr>
+          <w:rFonts w:ascii="Times New Roman" w:hAnsi="Times New Roman" w:cs="Times New Roman"/>
+          <w:sz w:val="24"/>
+          <w:szCs w:val="24"/>
+        </w:rPr>
+        <w:t>:</w:t>
+      </w:r>
+      <w:r>
+        <w:rPr>
+          <w:rFonts w:ascii="Times New Roman" w:hAnsi="Times New Roman" w:cs="Times New Roman"/>
+          <w:sz w:val="24"/>
+          <w:szCs w:val="24"/>
+        </w:rPr>
+        <w:t xml:space="preserve"> </w:t>
+      </w:r>
+      <w:r>
+        <w:rPr>
+          <w:rFonts w:ascii="Times New Roman" w:hAnsi="Times New Roman" w:cs="Times New Roman"/>
+          <w:sz w:val="24"/>
+          <w:szCs w:val="24"/>
+        </w:rPr>
+        <w:t>крещ.</w:t>
+      </w:r>
+      <w:r>
+        <w:rPr>
+          <w:rFonts w:ascii="Times New Roman" w:hAnsi="Times New Roman" w:cs="Times New Roman"/>
+          <w:sz w:val="24"/>
+          <w:szCs w:val="24"/>
+        </w:rPr>
+        <w:t xml:space="preserve"> 22.01.1794</w:t>
+      </w:r>
+      <w:r>
+        <w:rPr>
+          <w:rFonts w:ascii="Times New Roman" w:hAnsi="Times New Roman" w:cs="Times New Roman"/>
+          <w:sz w:val="24"/>
+          <w:szCs w:val="24"/>
+        </w:rPr>
+        <w:t>.</w:t>
+      </w:r>
+    </w:p>
+    <w:p>
+      <w:pPr>
+        <w:spacing w:after="0"/>
+        <w:rPr>
+          <w:rFonts w:ascii="Times New Roman" w:hAnsi="Times New Roman" w:cs="Times New Roman"/>
+          <w:sz w:val="24"/>
+          <w:szCs w:val="24"/>
+        </w:rPr>
+      </w:pPr>
+      <w:r>
+        <w:rPr>
+          <w:rFonts w:ascii="Times New Roman" w:hAnsi="Times New Roman" w:cs="Times New Roman"/>
+          <w:sz w:val="24"/>
+          <w:szCs w:val="24"/>
+        </w:rPr>
+        <w:tab/>
+        <w:t>сын – Сушко Сымон Степанов</w:t>
+      </w:r>
+      <w:r>
+        <w:rPr>
+          <w:rFonts w:ascii="Times New Roman" w:hAnsi="Times New Roman" w:cs="Times New Roman"/>
+          <w:sz w:val="24"/>
+          <w:szCs w:val="24"/>
+        </w:rPr>
+        <w:t>:</w:t>
+      </w:r>
+      <w:r>
+        <w:rPr>
+          <w:rFonts w:ascii="Times New Roman" w:hAnsi="Times New Roman" w:cs="Times New Roman"/>
+          <w:sz w:val="24"/>
+          <w:szCs w:val="24"/>
+        </w:rPr>
+        <w:t xml:space="preserve"> крещ. 1.02.1797</w:t>
+      </w:r>
+      <w:r>
+        <w:rPr>
+          <w:rFonts w:ascii="Times New Roman" w:hAnsi="Times New Roman" w:cs="Times New Roman"/>
+          <w:sz w:val="24"/>
+          <w:szCs w:val="24"/>
+        </w:rPr>
+        <w:t>.</w:t>
+      </w:r>
+    </w:p>
+    <w:p>
+      <w:pPr>
+        <w:spacing w:after="0"/>
+        <w:rPr>
+          <w:rFonts w:ascii="Times New Roman" w:hAnsi="Times New Roman" w:cs="Times New Roman"/>
+          <w:sz w:val="24"/>
+          <w:szCs w:val="24"/>
+        </w:rPr>
+      </w:pPr>
+    </w:p>
+    <w:p>
+      <w:pPr>
+        <w:spacing w:after="0"/>
+        <w:rPr>
+          <w:rFonts w:ascii="Times New Roman" w:hAnsi="Times New Roman" w:cs="Times New Roman"/>
+          <w:sz w:val="24"/>
+          <w:szCs w:val="24"/>
+        </w:rPr>
+      </w:pPr>
+      <w:r>
+        <w:rPr>
+          <w:rFonts w:ascii="Times New Roman" w:hAnsi="Times New Roman" w:cs="Times New Roman"/>
+          <w:sz w:val="24"/>
+          <w:szCs w:val="24"/>
+        </w:rPr>
+        <w:t>Сушко Степан</w:t>
+      </w:r>
+    </w:p>
+    <w:p>
+      <w:pPr>
+        <w:spacing w:after="0"/>
+        <w:rPr>
+          <w:rFonts w:ascii="Times New Roman" w:hAnsi="Times New Roman" w:cs="Times New Roman"/>
+          <w:sz w:val="24"/>
+          <w:szCs w:val="24"/>
+        </w:rPr>
+      </w:pPr>
+      <w:r>
+        <w:rPr>
+          <w:rFonts w:ascii="Times New Roman" w:hAnsi="Times New Roman" w:cs="Times New Roman"/>
+          <w:sz w:val="24"/>
+          <w:szCs w:val="24"/>
+        </w:rPr>
+        <w:t>жена – Сушко Дарья</w:t>
+      </w:r>
+    </w:p>
+    <w:p>
+      <w:pPr>
+        <w:spacing w:after="0"/>
+        <w:rPr>
+          <w:rFonts w:ascii="Times New Roman" w:hAnsi="Times New Roman" w:cs="Times New Roman"/>
+          <w:sz w:val="24"/>
+          <w:szCs w:val="24"/>
+        </w:rPr>
+      </w:pPr>
+      <w:r>
+        <w:rPr>
+          <w:rFonts w:ascii="Times New Roman" w:hAnsi="Times New Roman" w:cs="Times New Roman"/>
+          <w:sz w:val="24"/>
+          <w:szCs w:val="24"/>
+        </w:rPr>
+        <w:tab/>
+        <w:t>дочь – Сушко Евгения Степанова: крещ. 1.01.1814.</w:t>
+      </w:r>
+    </w:p>
+    <w:p>
+      <w:pPr>
+        <w:spacing w:after="0"/>
+        <w:rPr>
+          <w:rFonts w:ascii="Times New Roman" w:hAnsi="Times New Roman" w:cs="Times New Roman"/>
+          <w:sz w:val="24"/>
+          <w:szCs w:val="24"/>
+        </w:rPr>
+      </w:pPr>
+    </w:p>
+    <w:p>
+      <w:pPr>
+        <w:spacing w:after="0"/>
+        <w:rPr>
+          <w:rFonts w:ascii="Times New Roman" w:hAnsi="Times New Roman" w:cs="Times New Roman"/>
+          <w:sz w:val="24"/>
+          <w:szCs w:val="24"/>
+        </w:rPr>
+      </w:pPr>
+      <w:r>
+        <w:rPr>
+          <w:rFonts w:ascii="Times New Roman" w:hAnsi="Times New Roman" w:cs="Times New Roman"/>
+          <w:sz w:val="24"/>
+          <w:szCs w:val="24"/>
+        </w:rPr>
+        <w:t>Сушко Степан</w:t>
+      </w:r>
+    </w:p>
+    <w:p>
+      <w:pPr>
+        <w:spacing w:after="0"/>
+        <w:rPr>
+          <w:rFonts w:ascii="Times New Roman" w:hAnsi="Times New Roman" w:cs="Times New Roman"/>
+          <w:sz w:val="24"/>
+          <w:szCs w:val="24"/>
+        </w:rPr>
+      </w:pPr>
+      <w:r>
+        <w:rPr>
+          <w:rFonts w:ascii="Times New Roman" w:hAnsi="Times New Roman" w:cs="Times New Roman"/>
+          <w:sz w:val="24"/>
+          <w:szCs w:val="24"/>
+        </w:rPr>
+        <w:t>жена – Сушко Евдокия</w:t>
+      </w:r>
+    </w:p>
+    <w:p>
+      <w:pPr>
+        <w:spacing w:after="0"/>
+        <w:rPr>
+          <w:rFonts w:ascii="Times New Roman" w:hAnsi="Times New Roman" w:cs="Times New Roman"/>
+          <w:sz w:val="24"/>
+          <w:szCs w:val="24"/>
+        </w:rPr>
+      </w:pPr>
+      <w:r>
+        <w:rPr>
+          <w:rFonts w:ascii="Times New Roman" w:hAnsi="Times New Roman" w:cs="Times New Roman"/>
+          <w:sz w:val="24"/>
+          <w:szCs w:val="24"/>
+        </w:rPr>
+        <w:tab/>
+        <w:t>сын – Сушко Изыдор Степанов: крещ. 19.05.1817.</w:t>
+      </w:r>
+    </w:p>
+    <w:p>
+      <w:pPr>
+        <w:spacing w:after="0"/>
+        <w:rPr>
+          <w:rFonts w:ascii="Times New Roman" w:hAnsi="Times New Roman" w:cs="Times New Roman"/>
+          <w:sz w:val="24"/>
+          <w:szCs w:val="24"/>
+        </w:rPr>
+      </w:pPr>
+    </w:p>
+    <w:p>
+      <w:pPr>
+        <w:spacing w:after="0"/>
+        <w:rPr>
+          <w:rFonts w:ascii="Times New Roman" w:hAnsi="Times New Roman" w:cs="Times New Roman"/>
+          <w:sz w:val="24"/>
+          <w:szCs w:val="24"/>
+        </w:rPr>
+      </w:pPr>
+      <w:r>
+        <w:rPr>
+          <w:rFonts w:ascii="Times New Roman" w:hAnsi="Times New Roman" w:cs="Times New Roman"/>
+          <w:sz w:val="24"/>
+          <w:szCs w:val="24"/>
+        </w:rPr>
+        <w:t>Сушко Степан</w:t>
+      </w:r>
+    </w:p>
+    <w:p>
+      <w:pPr>
+        <w:spacing w:after="0"/>
+        <w:rPr>
+          <w:rFonts w:ascii="Times New Roman" w:hAnsi="Times New Roman" w:cs="Times New Roman"/>
+          <w:sz w:val="24"/>
+          <w:szCs w:val="24"/>
+        </w:rPr>
+      </w:pPr>
+      <w:r>
+        <w:rPr>
+          <w:rFonts w:ascii="Times New Roman" w:hAnsi="Times New Roman" w:cs="Times New Roman"/>
+          <w:sz w:val="24"/>
+          <w:szCs w:val="24"/>
+        </w:rPr>
+        <w:t xml:space="preserve">жена – Сушко </w:t>
+      </w:r>
+      <w:r>
+        <w:rPr>
+          <w:rFonts w:ascii="Times New Roman" w:hAnsi="Times New Roman" w:cs="Times New Roman"/>
+          <w:sz w:val="24"/>
+          <w:szCs w:val="24"/>
+        </w:rPr>
+        <w:t>Настасья</w:t>
+      </w:r>
+    </w:p>
+    <w:p>
+      <w:pPr>
+        <w:spacing w:after="0"/>
+        <w:rPr>
+          <w:rFonts w:ascii="Times New Roman" w:hAnsi="Times New Roman" w:cs="Times New Roman"/>
+          <w:sz w:val="24"/>
+          <w:szCs w:val="24"/>
+        </w:rPr>
+      </w:pPr>
+      <w:r>
+        <w:rPr>
+          <w:rFonts w:ascii="Times New Roman" w:hAnsi="Times New Roman" w:cs="Times New Roman"/>
+          <w:sz w:val="24"/>
+          <w:szCs w:val="24"/>
+        </w:rPr>
+        <w:tab/>
+        <w:t>дочь – Сушко Ага</w:t>
+      </w:r>
+      <w:r>
+        <w:rPr>
+          <w:rFonts w:ascii="Times New Roman" w:hAnsi="Times New Roman" w:cs="Times New Roman"/>
+          <w:sz w:val="24"/>
+          <w:szCs w:val="24"/>
+        </w:rPr>
+        <w:t>та</w:t>
+      </w:r>
+      <w:r>
+        <w:rPr>
+          <w:rFonts w:ascii="Times New Roman" w:hAnsi="Times New Roman" w:cs="Times New Roman"/>
+          <w:sz w:val="24"/>
+          <w:szCs w:val="24"/>
+        </w:rPr>
+        <w:t xml:space="preserve"> Степанова</w:t>
+      </w:r>
+      <w:r>
+        <w:rPr>
+          <w:rFonts w:ascii="Times New Roman" w:hAnsi="Times New Roman" w:cs="Times New Roman"/>
+          <w:sz w:val="24"/>
+          <w:szCs w:val="24"/>
+        </w:rPr>
+        <w:t>:</w:t>
+      </w:r>
+      <w:r>
+        <w:rPr>
+          <w:rFonts w:ascii="Times New Roman" w:hAnsi="Times New Roman" w:cs="Times New Roman"/>
+          <w:sz w:val="24"/>
+          <w:szCs w:val="24"/>
+        </w:rPr>
+        <w:t xml:space="preserve"> </w:t>
+      </w:r>
+      <w:r>
+        <w:rPr>
+          <w:rFonts w:ascii="Times New Roman" w:hAnsi="Times New Roman" w:cs="Times New Roman"/>
+          <w:sz w:val="24"/>
+          <w:szCs w:val="24"/>
+        </w:rPr>
+        <w:t>крещ.</w:t>
+      </w:r>
+      <w:r>
+        <w:rPr>
+          <w:rFonts w:ascii="Times New Roman" w:hAnsi="Times New Roman" w:cs="Times New Roman"/>
+          <w:sz w:val="24"/>
+          <w:szCs w:val="24"/>
+        </w:rPr>
+        <w:t xml:space="preserve"> 1.07.1783</w:t>
+      </w:r>
+      <w:r>
+        <w:rPr>
+          <w:rFonts w:ascii="Times New Roman" w:hAnsi="Times New Roman" w:cs="Times New Roman"/>
+          <w:sz w:val="24"/>
+          <w:szCs w:val="24"/>
+        </w:rPr>
+        <w:t>.</w:t>
+      </w:r>
+    </w:p>
+    <w:p>
+      <w:pPr>
+        <w:spacing w:after="0"/>
+        <w:rPr>
+          <w:rFonts w:ascii="Times New Roman" w:hAnsi="Times New Roman" w:cs="Times New Roman"/>
+          <w:sz w:val="24"/>
+          <w:szCs w:val="24"/>
+        </w:rPr>
+      </w:pPr>
+      <w:r>
+        <w:rPr>
+          <w:rFonts w:ascii="Times New Roman" w:hAnsi="Times New Roman" w:cs="Times New Roman"/>
+          <w:sz w:val="24"/>
+          <w:szCs w:val="24"/>
+        </w:rPr>
+        <w:tab/>
+        <w:t>дочь – Сушко Дорота Степанова</w:t>
+      </w:r>
+      <w:r>
+        <w:rPr>
+          <w:rFonts w:ascii="Times New Roman" w:hAnsi="Times New Roman" w:cs="Times New Roman"/>
+          <w:sz w:val="24"/>
+          <w:szCs w:val="24"/>
+        </w:rPr>
+        <w:t>:</w:t>
+      </w:r>
+      <w:r>
+        <w:rPr>
+          <w:rFonts w:ascii="Times New Roman" w:hAnsi="Times New Roman" w:cs="Times New Roman"/>
+          <w:sz w:val="24"/>
+          <w:szCs w:val="24"/>
+        </w:rPr>
+        <w:t xml:space="preserve"> </w:t>
+      </w:r>
+      <w:r>
+        <w:rPr>
+          <w:rFonts w:ascii="Times New Roman" w:hAnsi="Times New Roman" w:cs="Times New Roman"/>
+          <w:sz w:val="24"/>
+          <w:szCs w:val="24"/>
+        </w:rPr>
+        <w:t>крещ.</w:t>
+      </w:r>
+      <w:r>
+        <w:rPr>
+          <w:rFonts w:ascii="Times New Roman" w:hAnsi="Times New Roman" w:cs="Times New Roman"/>
+          <w:sz w:val="24"/>
+          <w:szCs w:val="24"/>
+        </w:rPr>
+        <w:t xml:space="preserve"> 16.01.1791</w:t>
+      </w:r>
+      <w:r>
+        <w:rPr>
+          <w:rFonts w:ascii="Times New Roman" w:hAnsi="Times New Roman" w:cs="Times New Roman"/>
+          <w:sz w:val="24"/>
+          <w:szCs w:val="24"/>
+        </w:rPr>
+        <w:t>.</w:t>
+      </w:r>
+    </w:p>
+    <w:p>
+      <w:pPr>
+        <w:spacing w:after="0"/>
+        <w:rPr>
+          <w:rFonts w:ascii="Times New Roman" w:hAnsi="Times New Roman" w:cs="Times New Roman"/>
+          <w:sz w:val="24"/>
+          <w:szCs w:val="24"/>
+        </w:rPr>
+      </w:pPr>
+    </w:p>
+    <w:p>
+      <w:pPr>
+        <w:spacing w:after="0"/>
+        <w:rPr>
+          <w:rFonts w:ascii="Times New Roman" w:hAnsi="Times New Roman" w:cs="Times New Roman"/>
+          <w:sz w:val="24"/>
+          <w:szCs w:val="24"/>
+        </w:rPr>
+      </w:pPr>
+      <w:r>
+        <w:rPr>
+          <w:rFonts w:ascii="Times New Roman" w:hAnsi="Times New Roman" w:cs="Times New Roman"/>
+          <w:sz w:val="24"/>
+          <w:szCs w:val="24"/>
+        </w:rPr>
+        <w:t>Сушко Стефан: молодой, венчание 16.01.1816.</w:t>
+      </w:r>
+    </w:p>
+    <w:p>
+      <w:pPr>
+        <w:spacing w:after="0"/>
+        <w:rPr>
+          <w:rFonts w:ascii="Times New Roman" w:hAnsi="Times New Roman" w:cs="Times New Roman"/>
+          <w:sz w:val="24"/>
+          <w:szCs w:val="24"/>
+        </w:rPr>
+      </w:pPr>
+      <w:r>
+        <w:rPr>
+          <w:rFonts w:ascii="Times New Roman" w:hAnsi="Times New Roman" w:cs="Times New Roman"/>
+          <w:sz w:val="24"/>
+          <w:szCs w:val="24"/>
+        </w:rPr>
+        <w:t>жена – Сушко (в девичестве Бобовка) Магдалена: девка.</w:t>
+      </w:r>
+    </w:p>
+    <w:p>
+      <w:pPr>
+        <w:spacing w:after="0"/>
+        <w:rPr>
+          <w:rFonts w:ascii="Times New Roman" w:hAnsi="Times New Roman" w:cs="Times New Roman"/>
+          <w:sz w:val="24"/>
+          <w:szCs w:val="24"/>
+        </w:rPr>
+      </w:pPr>
+    </w:p>
+    <w:p>
+      <w:pPr>
+        <w:spacing w:after="0"/>
+        <w:rPr>
+          <w:rFonts w:ascii="Times New Roman" w:hAnsi="Times New Roman" w:cs="Times New Roman"/>
+          <w:sz w:val="24"/>
+          <w:szCs w:val="24"/>
+        </w:rPr>
+      </w:pPr>
+      <w:r>
+        <w:rPr>
+          <w:rFonts w:ascii="Times New Roman" w:hAnsi="Times New Roman" w:cs="Times New Roman"/>
+          <w:sz w:val="24"/>
+          <w:szCs w:val="24"/>
+        </w:rPr>
+        <w:t>Сушко Сымон</w:t>
+      </w:r>
+      <w:r>
+        <w:rPr>
+          <w:rFonts w:ascii="Times New Roman" w:hAnsi="Times New Roman" w:cs="Times New Roman"/>
+          <w:sz w:val="24"/>
+          <w:szCs w:val="24"/>
+        </w:rPr>
+        <w:t>: венчание 1.11.1803.</w:t>
+      </w:r>
+    </w:p>
+    <w:p>
+      <w:pPr>
+        <w:spacing w:after="0"/>
+        <w:rPr>
+          <w:rFonts w:ascii="Times New Roman" w:hAnsi="Times New Roman" w:cs="Times New Roman"/>
+          <w:sz w:val="24"/>
+          <w:szCs w:val="24"/>
+        </w:rPr>
+      </w:pPr>
+      <w:r>
+        <w:rPr>
+          <w:rFonts w:ascii="Times New Roman" w:hAnsi="Times New Roman" w:cs="Times New Roman"/>
+          <w:sz w:val="24"/>
+          <w:szCs w:val="24"/>
+        </w:rPr>
+        <w:t xml:space="preserve">жена – Сушко </w:t>
+      </w:r>
+      <w:r>
+        <w:rPr>
+          <w:rFonts w:ascii="Times New Roman" w:hAnsi="Times New Roman" w:cs="Times New Roman"/>
+          <w:sz w:val="24"/>
+          <w:szCs w:val="24"/>
+        </w:rPr>
+        <w:t xml:space="preserve">(Скакун) </w:t>
+      </w:r>
+      <w:r>
+        <w:rPr>
+          <w:rFonts w:ascii="Times New Roman" w:hAnsi="Times New Roman" w:cs="Times New Roman"/>
+          <w:sz w:val="24"/>
+          <w:szCs w:val="24"/>
+        </w:rPr>
+        <w:t>Марыя</w:t>
+      </w:r>
+      <w:r>
+        <w:rPr>
+          <w:rFonts w:ascii="Times New Roman" w:hAnsi="Times New Roman" w:cs="Times New Roman"/>
+          <w:sz w:val="24"/>
+          <w:szCs w:val="24"/>
+        </w:rPr>
+        <w:t xml:space="preserve">: </w:t>
+      </w:r>
+      <w:r>
+        <w:rPr>
+          <w:rFonts w:ascii="Times New Roman" w:hAnsi="Times New Roman" w:cs="Times New Roman"/>
+          <w:sz w:val="24"/>
+          <w:szCs w:val="24"/>
+        </w:rPr>
+        <w:t>девка с деревни Осово;</w:t>
+      </w:r>
+    </w:p>
+    <w:p>
+      <w:pPr>
+        <w:spacing w:after="0"/>
+        <w:rPr>
+          <w:rFonts w:ascii="Times New Roman" w:hAnsi="Times New Roman" w:cs="Times New Roman"/>
+          <w:sz w:val="24"/>
+          <w:szCs w:val="24"/>
+        </w:rPr>
+      </w:pPr>
+      <w:r>
+        <w:rPr>
+          <w:rFonts w:ascii="Times New Roman" w:hAnsi="Times New Roman" w:cs="Times New Roman"/>
+          <w:sz w:val="24"/>
+          <w:szCs w:val="24"/>
+        </w:rPr>
+        <w:t>возможно, крестная мать Магдалены Барбары, дочери Сушков Грыгор</w:t>
+      </w:r>
+      <w:r>
+        <w:rPr>
+          <w:rFonts w:ascii="Times New Roman" w:hAnsi="Times New Roman" w:cs="Times New Roman"/>
+          <w:sz w:val="24"/>
+          <w:szCs w:val="24"/>
+        </w:rPr>
+        <w:t>ы</w:t>
+      </w:r>
+      <w:r>
+        <w:rPr>
+          <w:rFonts w:ascii="Times New Roman" w:hAnsi="Times New Roman" w:cs="Times New Roman"/>
+          <w:sz w:val="24"/>
+          <w:szCs w:val="24"/>
+        </w:rPr>
+        <w:t>я и Катерыны с деревни Горелое 9.03.1807.</w:t>
+      </w:r>
+    </w:p>
+    <w:p>
+      <w:pPr>
+        <w:spacing w:after="0"/>
+        <w:rPr>
+          <w:rFonts w:ascii="Times New Roman" w:hAnsi="Times New Roman" w:cs="Times New Roman"/>
+          <w:sz w:val="24"/>
+          <w:szCs w:val="24"/>
+        </w:rPr>
+      </w:pPr>
+      <w:r>
+        <w:rPr>
+          <w:rFonts w:ascii="Times New Roman" w:hAnsi="Times New Roman" w:cs="Times New Roman"/>
+          <w:sz w:val="24"/>
+          <w:szCs w:val="24"/>
+        </w:rPr>
+        <w:tab/>
+        <w:t>дочь – Сушко Паланея Сымонова: крещ. 4.03.1806</w:t>
+      </w:r>
+      <w:r>
+        <w:rPr>
+          <w:rFonts w:ascii="Times New Roman" w:hAnsi="Times New Roman" w:cs="Times New Roman"/>
+          <w:sz w:val="24"/>
+          <w:szCs w:val="24"/>
+        </w:rPr>
+        <w:t>;</w:t>
+      </w:r>
+    </w:p>
+    <w:p>
+      <w:pPr>
+        <w:spacing w:after="0"/>
+        <w:rPr>
+          <w:rFonts w:ascii="Times New Roman" w:hAnsi="Times New Roman" w:cs="Times New Roman"/>
+          <w:sz w:val="24"/>
+          <w:szCs w:val="24"/>
+        </w:rPr>
+      </w:pPr>
+      <w:r>
+        <w:rPr>
+          <w:rFonts w:ascii="Times New Roman" w:hAnsi="Times New Roman" w:cs="Times New Roman"/>
+          <w:sz w:val="24"/>
+          <w:szCs w:val="24"/>
+        </w:rPr>
+        <w:t>умерла в возрасте 10 лет, отпевание 1.11.1815.</w:t>
+      </w:r>
+    </w:p>
+    <w:p>
+      <w:pPr>
+        <w:spacing w:after="0"/>
+        <w:rPr>
+          <w:rFonts w:ascii="Times New Roman" w:hAnsi="Times New Roman" w:cs="Times New Roman"/>
+          <w:sz w:val="24"/>
+          <w:szCs w:val="24"/>
+        </w:rPr>
+      </w:pPr>
+      <w:r>
+        <w:rPr>
+          <w:rFonts w:ascii="Times New Roman" w:hAnsi="Times New Roman" w:cs="Times New Roman"/>
+          <w:sz w:val="24"/>
+          <w:szCs w:val="24"/>
+        </w:rPr>
+        <w:tab/>
+        <w:t>сын – Сушко Юрка Сымонов: крещ. 25.04.1809.</w:t>
+      </w:r>
+    </w:p>
+    <w:p>
+      <w:pPr>
+        <w:spacing w:after="0"/>
+        <w:rPr>
+          <w:rFonts w:ascii="Times New Roman" w:hAnsi="Times New Roman" w:cs="Times New Roman"/>
+          <w:sz w:val="24"/>
+          <w:szCs w:val="24"/>
+        </w:rPr>
+      </w:pPr>
+      <w:r>
+        <w:rPr>
+          <w:rFonts w:ascii="Times New Roman" w:hAnsi="Times New Roman" w:cs="Times New Roman"/>
+          <w:sz w:val="24"/>
+          <w:szCs w:val="24"/>
+        </w:rPr>
+        <w:tab/>
+        <w:t>сын – Сушко Михаил Сымонов: крещ. 10?.11.1810.</w:t>
+      </w:r>
+    </w:p>
+    <w:p>
+      <w:pPr>
+        <w:spacing w:after="0"/>
+        <w:rPr>
+          <w:rFonts w:ascii="Times New Roman" w:hAnsi="Times New Roman" w:cs="Times New Roman"/>
+          <w:sz w:val="24"/>
+          <w:szCs w:val="24"/>
+        </w:rPr>
+      </w:pPr>
+      <w:r>
+        <w:rPr>
+          <w:rFonts w:ascii="Times New Roman" w:hAnsi="Times New Roman" w:cs="Times New Roman"/>
+          <w:sz w:val="24"/>
+          <w:szCs w:val="24"/>
+        </w:rPr>
+        <w:tab/>
+        <w:t>дочь – Сушко Ева Сымонова: крещ. 17.02.1818.</w:t>
+      </w:r>
+    </w:p>
+    <w:p>
+      <w:pPr>
+        <w:spacing w:after="0"/>
+        <w:rPr>
+          <w:rFonts w:ascii="Times New Roman" w:hAnsi="Times New Roman" w:cs="Times New Roman"/>
+          <w:sz w:val="24"/>
+          <w:szCs w:val="24"/>
+        </w:rPr>
+      </w:pPr>
+      <w:r>
+        <w:rPr>
+          <w:rFonts w:ascii="Times New Roman" w:hAnsi="Times New Roman" w:cs="Times New Roman"/>
+          <w:sz w:val="24"/>
+          <w:szCs w:val="24"/>
+        </w:rPr>
+        <w:tab/>
+        <w:t>дочь – Сушко Катерына Сымонова: крещ. 24.04.1821.</w:t>
+      </w:r>
+    </w:p>
+    <w:p>
+      <w:pPr>
+        <w:spacing w:after="0"/>
+        <w:rPr>
+          <w:rFonts w:ascii="Times New Roman" w:hAnsi="Times New Roman" w:cs="Times New Roman"/>
+          <w:sz w:val="24"/>
+          <w:szCs w:val="24"/>
+        </w:rPr>
+      </w:pPr>
+    </w:p>
+    <w:p>
+      <w:pPr>
+        <w:spacing w:after="0"/>
+        <w:rPr>
+          <w:rFonts w:ascii="Times New Roman" w:hAnsi="Times New Roman" w:cs="Times New Roman"/>
+          <w:sz w:val="24"/>
+          <w:szCs w:val="24"/>
+        </w:rPr>
+      </w:pPr>
+      <w:r>
+        <w:rPr>
+          <w:rFonts w:ascii="Times New Roman" w:hAnsi="Times New Roman" w:cs="Times New Roman"/>
+          <w:sz w:val="24"/>
+          <w:szCs w:val="24"/>
+        </w:rPr>
+        <w:t>Сушко Тарас</w:t>
+      </w:r>
+    </w:p>
+    <w:p>
+      <w:pPr>
+        <w:spacing w:after="0"/>
+        <w:rPr>
+          <w:rFonts w:ascii="Times New Roman" w:hAnsi="Times New Roman" w:cs="Times New Roman"/>
+          <w:sz w:val="24"/>
+          <w:szCs w:val="24"/>
+        </w:rPr>
+      </w:pPr>
+      <w:r>
+        <w:rPr>
+          <w:rFonts w:ascii="Times New Roman" w:hAnsi="Times New Roman" w:cs="Times New Roman"/>
+          <w:sz w:val="24"/>
+          <w:szCs w:val="24"/>
+        </w:rPr>
+        <w:t>жена – Сушко Аксинья</w:t>
+      </w:r>
+    </w:p>
+    <w:p>
+      <w:pPr>
+        <w:spacing w:after="0"/>
+        <w:rPr>
+          <w:rFonts w:ascii="Times New Roman" w:hAnsi="Times New Roman" w:cs="Times New Roman"/>
+          <w:sz w:val="24"/>
+          <w:szCs w:val="24"/>
+        </w:rPr>
+      </w:pPr>
+      <w:r>
+        <w:rPr>
+          <w:rFonts w:ascii="Times New Roman" w:hAnsi="Times New Roman" w:cs="Times New Roman"/>
+          <w:sz w:val="24"/>
+          <w:szCs w:val="24"/>
+        </w:rPr>
+        <w:tab/>
+        <w:t>дочь – Сушко Тодора Тарасова: крещ. 20.08.1811.</w:t>
+      </w:r>
+    </w:p>
+    <w:p>
+      <w:pPr>
+        <w:spacing w:after="0"/>
+        <w:rPr>
+          <w:rFonts w:ascii="Times New Roman" w:hAnsi="Times New Roman" w:cs="Times New Roman"/>
+          <w:sz w:val="24"/>
+          <w:szCs w:val="24"/>
+        </w:rPr>
+      </w:pPr>
+    </w:p>
+    <w:p>
+      <w:pPr>
+        <w:spacing w:after="0"/>
+        <w:rPr>
+          <w:rFonts w:ascii="Times New Roman" w:hAnsi="Times New Roman" w:cs="Times New Roman"/>
+          <w:sz w:val="24"/>
+          <w:szCs w:val="24"/>
+        </w:rPr>
+      </w:pPr>
+      <w:r>
+        <w:rPr>
+          <w:rFonts w:ascii="Times New Roman" w:hAnsi="Times New Roman" w:cs="Times New Roman"/>
+          <w:sz w:val="24"/>
+          <w:szCs w:val="24"/>
+        </w:rPr>
+        <w:t>Сушко Тарас: крестный отец Настасьи Анны, дочери Сушков Андрея и Барбары с деревни Горелое 10.02.1807</w:t>
+      </w:r>
+      <w:r>
+        <w:rPr>
+          <w:rFonts w:ascii="Times New Roman" w:hAnsi="Times New Roman" w:cs="Times New Roman"/>
+          <w:sz w:val="24"/>
+          <w:szCs w:val="24"/>
+        </w:rPr>
+        <w:t>;</w:t>
+      </w:r>
+    </w:p>
+    <w:p>
+      <w:pPr>
+        <w:spacing w:after="0"/>
+        <w:rPr>
+          <w:rFonts w:ascii="Times New Roman" w:hAnsi="Times New Roman" w:cs="Times New Roman"/>
+          <w:sz w:val="24"/>
+          <w:szCs w:val="24"/>
+        </w:rPr>
+      </w:pPr>
+      <w:r>
+        <w:rPr>
+          <w:rFonts w:ascii="Times New Roman" w:hAnsi="Times New Roman" w:cs="Times New Roman"/>
+          <w:sz w:val="24"/>
+          <w:szCs w:val="24"/>
+        </w:rPr>
+        <w:t>венчание 3.11.1807.</w:t>
+      </w:r>
+    </w:p>
+    <w:p>
+      <w:pPr>
+        <w:spacing w:after="0"/>
+        <w:rPr>
+          <w:rFonts w:ascii="Times New Roman" w:hAnsi="Times New Roman" w:cs="Times New Roman"/>
+          <w:sz w:val="24"/>
+          <w:szCs w:val="24"/>
+        </w:rPr>
+      </w:pPr>
+      <w:r>
+        <w:rPr>
+          <w:rFonts w:ascii="Times New Roman" w:hAnsi="Times New Roman" w:cs="Times New Roman"/>
+          <w:sz w:val="24"/>
+          <w:szCs w:val="24"/>
+        </w:rPr>
+        <w:t xml:space="preserve"> </w:t>
+      </w:r>
+      <w:r>
+        <w:rPr>
+          <w:rFonts w:ascii="Times New Roman" w:hAnsi="Times New Roman" w:cs="Times New Roman"/>
+          <w:sz w:val="24"/>
+          <w:szCs w:val="24"/>
+        </w:rPr>
+        <w:t xml:space="preserve">жена – Сушко </w:t>
+      </w:r>
+      <w:r>
+        <w:rPr>
+          <w:rFonts w:ascii="Times New Roman" w:hAnsi="Times New Roman" w:cs="Times New Roman"/>
+          <w:sz w:val="24"/>
+          <w:szCs w:val="24"/>
+        </w:rPr>
+        <w:t xml:space="preserve">(Сушко) </w:t>
+      </w:r>
+      <w:r>
+        <w:rPr>
+          <w:rFonts w:ascii="Times New Roman" w:hAnsi="Times New Roman" w:cs="Times New Roman"/>
+          <w:sz w:val="24"/>
+          <w:szCs w:val="24"/>
+        </w:rPr>
+        <w:t>Марыя</w:t>
+      </w:r>
+      <w:r>
+        <w:rPr>
+          <w:rFonts w:ascii="Times New Roman" w:hAnsi="Times New Roman" w:cs="Times New Roman"/>
+          <w:sz w:val="24"/>
+          <w:szCs w:val="24"/>
+        </w:rPr>
+        <w:t>: девка.</w:t>
+      </w:r>
+    </w:p>
+    <w:p>
+      <w:pPr>
+        <w:spacing w:after="0"/>
+        <w:rPr>
+          <w:rFonts w:ascii="Times New Roman" w:hAnsi="Times New Roman" w:cs="Times New Roman"/>
+          <w:sz w:val="24"/>
+          <w:szCs w:val="24"/>
+        </w:rPr>
+      </w:pPr>
+      <w:r>
+        <w:rPr>
+          <w:rFonts w:ascii="Times New Roman" w:hAnsi="Times New Roman" w:cs="Times New Roman"/>
+          <w:sz w:val="24"/>
+          <w:szCs w:val="24"/>
+        </w:rPr>
+        <w:tab/>
+        <w:t>дочь – Сушко Магдалена Тарасова: крещ. 13.06.1809.</w:t>
+      </w:r>
+    </w:p>
+    <w:p>
+      <w:pPr>
+        <w:spacing w:after="0"/>
+        <w:rPr>
+          <w:rFonts w:ascii="Times New Roman" w:hAnsi="Times New Roman" w:cs="Times New Roman"/>
+          <w:sz w:val="24"/>
+          <w:szCs w:val="24"/>
+        </w:rPr>
+      </w:pPr>
+      <w:r>
+        <w:rPr>
+          <w:rFonts w:ascii="Times New Roman" w:hAnsi="Times New Roman" w:cs="Times New Roman"/>
+          <w:sz w:val="24"/>
+          <w:szCs w:val="24"/>
+        </w:rPr>
+        <w:tab/>
+        <w:t>дочь – Сушко Евгения Тарасова: крещ. 28.08.1815.</w:t>
+      </w:r>
+    </w:p>
+    <w:p>
+      <w:pPr>
+        <w:spacing w:after="0"/>
+        <w:rPr>
+          <w:rFonts w:ascii="Times New Roman" w:hAnsi="Times New Roman" w:cs="Times New Roman"/>
+          <w:sz w:val="24"/>
+          <w:szCs w:val="24"/>
+        </w:rPr>
+      </w:pPr>
+    </w:p>
+    <w:p>
+      <w:pPr>
+        <w:spacing w:after="0"/>
+        <w:rPr>
+          <w:rFonts w:ascii="Times New Roman" w:hAnsi="Times New Roman" w:cs="Times New Roman"/>
+          <w:sz w:val="24"/>
+          <w:szCs w:val="24"/>
+        </w:rPr>
+      </w:pPr>
+      <w:r>
+        <w:rPr>
+          <w:rFonts w:ascii="Times New Roman" w:hAnsi="Times New Roman" w:cs="Times New Roman"/>
+          <w:sz w:val="24"/>
+          <w:szCs w:val="24"/>
+        </w:rPr>
+        <w:t>Сушко Текля: умерла в возрасте 1 года (родилась около 1819 г), отпевание 15.04.1820.</w:t>
+      </w:r>
+    </w:p>
+    <w:p>
+      <w:pPr>
+        <w:spacing w:after="0"/>
+        <w:rPr>
+          <w:rFonts w:ascii="Times New Roman" w:hAnsi="Times New Roman" w:cs="Times New Roman"/>
+          <w:sz w:val="24"/>
+          <w:szCs w:val="24"/>
+        </w:rPr>
+      </w:pPr>
+    </w:p>
+    <w:p>
+      <w:pPr>
+        <w:spacing w:after="0"/>
+        <w:rPr>
+          <w:rFonts w:ascii="Times New Roman" w:hAnsi="Times New Roman" w:cs="Times New Roman"/>
+          <w:sz w:val="24"/>
+          <w:szCs w:val="24"/>
+        </w:rPr>
+      </w:pPr>
+      <w:r>
+        <w:rPr>
+          <w:rFonts w:ascii="Times New Roman" w:hAnsi="Times New Roman" w:cs="Times New Roman"/>
+          <w:sz w:val="24"/>
+          <w:szCs w:val="24"/>
+        </w:rPr>
+        <w:t>Сушко Ульяна: умерла в возрасте 50 лет (родилась около 1749 г), отпевание 11.03.1799.</w:t>
+      </w:r>
+    </w:p>
+    <w:p>
+      <w:pPr>
+        <w:spacing w:after="0"/>
+        <w:rPr>
+          <w:rFonts w:ascii="Times New Roman" w:hAnsi="Times New Roman" w:cs="Times New Roman"/>
+          <w:sz w:val="24"/>
+          <w:szCs w:val="24"/>
+        </w:rPr>
+      </w:pPr>
+    </w:p>
+    <w:p>
+      <w:pPr>
+        <w:spacing w:after="0"/>
+        <w:rPr>
+          <w:rFonts w:ascii="Times New Roman" w:hAnsi="Times New Roman" w:cs="Times New Roman"/>
+          <w:sz w:val="24"/>
+          <w:szCs w:val="24"/>
+        </w:rPr>
+      </w:pPr>
+      <w:r>
+        <w:rPr>
+          <w:rFonts w:ascii="Times New Roman" w:hAnsi="Times New Roman" w:cs="Times New Roman"/>
+          <w:sz w:val="24"/>
+          <w:szCs w:val="24"/>
+        </w:rPr>
+        <w:t>Сушко Ульяна: умерла в возрасте 70 лет (родилась около 1729 г), отпевание 27.10.1799.</w:t>
+      </w:r>
+    </w:p>
+    <w:p>
+      <w:pPr>
+        <w:spacing w:after="0"/>
+        <w:rPr>
+          <w:rFonts w:ascii="Times New Roman" w:hAnsi="Times New Roman" w:cs="Times New Roman"/>
+          <w:sz w:val="24"/>
+          <w:szCs w:val="24"/>
+        </w:rPr>
+      </w:pPr>
+    </w:p>
+    <w:p>
+      <w:pPr>
+        <w:spacing w:after="0"/>
+        <w:rPr>
+          <w:rFonts w:ascii="Times New Roman" w:hAnsi="Times New Roman" w:cs="Times New Roman"/>
+          <w:sz w:val="24"/>
+          <w:szCs w:val="24"/>
+        </w:rPr>
+      </w:pPr>
+      <w:r>
+        <w:rPr>
+          <w:rFonts w:ascii="Times New Roman" w:hAnsi="Times New Roman" w:cs="Times New Roman"/>
+          <w:sz w:val="24"/>
+          <w:szCs w:val="24"/>
+        </w:rPr>
+        <w:t>Сушко Филип</w:t>
+      </w:r>
+      <w:r>
+        <w:rPr>
+          <w:rFonts w:ascii="Times New Roman" w:hAnsi="Times New Roman" w:cs="Times New Roman"/>
+          <w:sz w:val="24"/>
+          <w:szCs w:val="24"/>
+        </w:rPr>
+        <w:t>: венчание 10.02.1807.</w:t>
+      </w:r>
+    </w:p>
+    <w:p>
+      <w:pPr>
+        <w:spacing w:after="0"/>
+        <w:rPr>
+          <w:rFonts w:ascii="Times New Roman" w:hAnsi="Times New Roman" w:cs="Times New Roman"/>
+          <w:sz w:val="24"/>
+          <w:szCs w:val="24"/>
+        </w:rPr>
+      </w:pPr>
+      <w:r>
+        <w:rPr>
+          <w:rFonts w:ascii="Times New Roman" w:hAnsi="Times New Roman" w:cs="Times New Roman"/>
+          <w:sz w:val="24"/>
+          <w:szCs w:val="24"/>
+        </w:rPr>
+        <w:t>жена – Сушко</w:t>
+      </w:r>
+      <w:r>
+        <w:rPr>
+          <w:rFonts w:ascii="Times New Roman" w:hAnsi="Times New Roman" w:cs="Times New Roman"/>
+          <w:sz w:val="24"/>
+          <w:szCs w:val="24"/>
+        </w:rPr>
+        <w:t xml:space="preserve"> (Глушень)</w:t>
+      </w:r>
+      <w:r>
+        <w:rPr>
+          <w:rFonts w:ascii="Times New Roman" w:hAnsi="Times New Roman" w:cs="Times New Roman"/>
+          <w:sz w:val="24"/>
+          <w:szCs w:val="24"/>
+        </w:rPr>
+        <w:t xml:space="preserve"> Марыя</w:t>
+      </w:r>
+      <w:r>
+        <w:rPr>
+          <w:rFonts w:ascii="Times New Roman" w:hAnsi="Times New Roman" w:cs="Times New Roman"/>
+          <w:sz w:val="24"/>
+          <w:szCs w:val="24"/>
+        </w:rPr>
+        <w:t>: девка.</w:t>
+      </w:r>
+    </w:p>
+    <w:p>
+      <w:pPr>
+        <w:spacing w:after="0"/>
+        <w:rPr>
+          <w:rFonts w:ascii="Times New Roman" w:hAnsi="Times New Roman" w:cs="Times New Roman"/>
+          <w:sz w:val="24"/>
+          <w:szCs w:val="24"/>
+        </w:rPr>
+      </w:pPr>
+      <w:r>
+        <w:rPr>
+          <w:rFonts w:ascii="Times New Roman" w:hAnsi="Times New Roman" w:cs="Times New Roman"/>
+          <w:sz w:val="24"/>
+          <w:szCs w:val="24"/>
+        </w:rPr>
+        <w:tab/>
+        <w:t>сын – Сушко Пётр Филипов: крещ. 27.03.1810.</w:t>
+      </w:r>
+    </w:p>
+    <w:p>
+      <w:pPr>
+        <w:spacing w:after="0"/>
+        <w:rPr>
+          <w:rFonts w:ascii="Times New Roman" w:hAnsi="Times New Roman" w:cs="Times New Roman"/>
+          <w:sz w:val="24"/>
+          <w:szCs w:val="24"/>
+        </w:rPr>
+      </w:pPr>
+      <w:r>
+        <w:rPr>
+          <w:rFonts w:ascii="Times New Roman" w:hAnsi="Times New Roman" w:cs="Times New Roman"/>
+          <w:sz w:val="24"/>
+          <w:szCs w:val="24"/>
+        </w:rPr>
+        <w:tab/>
+        <w:t>дочь – Сушко Марья Филипова: крещ. 7.04.1819.</w:t>
+      </w:r>
+    </w:p>
+    <w:p>
+      <w:pPr>
+        <w:spacing w:after="0"/>
+        <w:rPr>
+          <w:rFonts w:ascii="Times New Roman" w:hAnsi="Times New Roman" w:cs="Times New Roman"/>
+          <w:sz w:val="24"/>
+          <w:szCs w:val="24"/>
+        </w:rPr>
+      </w:pPr>
+      <w:r>
+        <w:rPr>
+          <w:rFonts w:ascii="Times New Roman" w:hAnsi="Times New Roman" w:cs="Times New Roman"/>
+          <w:sz w:val="24"/>
+          <w:szCs w:val="24"/>
+        </w:rPr>
+        <w:tab/>
+        <w:t>сын – Сушко Адам Филипов: крещ. 17.12.1821.</w:t>
+      </w:r>
+    </w:p>
+    <w:p>
+      <w:pPr>
+        <w:spacing w:after="0"/>
+        <w:rPr>
+          <w:rFonts w:ascii="Times New Roman" w:hAnsi="Times New Roman" w:cs="Times New Roman"/>
+          <w:sz w:val="24"/>
+          <w:szCs w:val="24"/>
+        </w:rPr>
+      </w:pPr>
+    </w:p>
+    <w:p>
+      <w:pPr>
+        <w:spacing w:after="0"/>
+        <w:rPr>
+          <w:rFonts w:ascii="Times New Roman" w:hAnsi="Times New Roman" w:cs="Times New Roman"/>
+          <w:sz w:val="24"/>
+          <w:szCs w:val="24"/>
+        </w:rPr>
+      </w:pPr>
+      <w:r>
+        <w:rPr>
+          <w:rFonts w:ascii="Times New Roman" w:hAnsi="Times New Roman" w:cs="Times New Roman"/>
+          <w:sz w:val="24"/>
+          <w:szCs w:val="24"/>
+        </w:rPr>
+        <w:t>Сушко Филип</w:t>
+      </w:r>
+    </w:p>
+    <w:p>
+      <w:pPr>
+        <w:spacing w:after="0"/>
+        <w:rPr>
+          <w:rFonts w:ascii="Times New Roman" w:hAnsi="Times New Roman" w:cs="Times New Roman"/>
+          <w:sz w:val="24"/>
+          <w:szCs w:val="24"/>
+        </w:rPr>
+      </w:pPr>
+      <w:r>
+        <w:rPr>
+          <w:rFonts w:ascii="Times New Roman" w:hAnsi="Times New Roman" w:cs="Times New Roman"/>
+          <w:sz w:val="24"/>
+          <w:szCs w:val="24"/>
+        </w:rPr>
+        <w:t>жена – Сушко Наталья</w:t>
+      </w:r>
+    </w:p>
+    <w:p>
+      <w:pPr>
+        <w:spacing w:after="0"/>
+        <w:rPr>
+          <w:rFonts w:ascii="Times New Roman" w:hAnsi="Times New Roman" w:cs="Times New Roman"/>
+          <w:sz w:val="24"/>
+          <w:szCs w:val="24"/>
+        </w:rPr>
+      </w:pPr>
+      <w:r>
+        <w:rPr>
+          <w:rFonts w:ascii="Times New Roman" w:hAnsi="Times New Roman" w:cs="Times New Roman"/>
+          <w:sz w:val="24"/>
+          <w:szCs w:val="24"/>
+        </w:rPr>
+        <w:tab/>
+        <w:t>дочь – Сушко Настасья Филипова: крещ. 8.11.1813.</w:t>
+      </w:r>
+    </w:p>
+    <w:p>
+      <w:pPr>
+        <w:spacing w:after="0"/>
+        <w:rPr>
+          <w:rFonts w:ascii="Times New Roman" w:hAnsi="Times New Roman" w:cs="Times New Roman"/>
+          <w:sz w:val="24"/>
+          <w:szCs w:val="24"/>
+        </w:rPr>
+      </w:pPr>
+    </w:p>
+    <w:p>
+      <w:pPr>
+        <w:spacing w:after="0"/>
+        <w:rPr>
+          <w:rFonts w:ascii="Times New Roman" w:hAnsi="Times New Roman" w:cs="Times New Roman"/>
+          <w:sz w:val="24"/>
+          <w:szCs w:val="24"/>
+        </w:rPr>
+      </w:pPr>
+      <w:r>
+        <w:rPr>
+          <w:rFonts w:ascii="Times New Roman" w:hAnsi="Times New Roman" w:cs="Times New Roman"/>
+          <w:sz w:val="24"/>
+          <w:szCs w:val="24"/>
+        </w:rPr>
+        <w:t>Сушко Харытон</w:t>
+      </w:r>
+    </w:p>
+    <w:p>
+      <w:pPr>
+        <w:spacing w:after="0"/>
+        <w:rPr>
+          <w:rFonts w:ascii="Times New Roman" w:hAnsi="Times New Roman" w:cs="Times New Roman"/>
+          <w:sz w:val="24"/>
+          <w:szCs w:val="24"/>
+        </w:rPr>
+      </w:pPr>
+      <w:r>
+        <w:rPr>
+          <w:rFonts w:ascii="Times New Roman" w:hAnsi="Times New Roman" w:cs="Times New Roman"/>
+          <w:sz w:val="24"/>
+          <w:szCs w:val="24"/>
+        </w:rPr>
+        <w:t>жена – Сушко Паланея</w:t>
+      </w:r>
+    </w:p>
+    <w:p>
+      <w:pPr>
+        <w:spacing w:after="0"/>
+        <w:rPr>
+          <w:rFonts w:ascii="Times New Roman" w:hAnsi="Times New Roman" w:cs="Times New Roman"/>
+          <w:sz w:val="24"/>
+          <w:szCs w:val="24"/>
+        </w:rPr>
+      </w:pPr>
+      <w:r>
+        <w:rPr>
+          <w:rFonts w:ascii="Times New Roman" w:hAnsi="Times New Roman" w:cs="Times New Roman"/>
+          <w:sz w:val="24"/>
+          <w:szCs w:val="24"/>
+        </w:rPr>
+        <w:tab/>
+        <w:t>сын – Сушко Марко Харытонов: крещ. 2.04.1806.</w:t>
+      </w:r>
+    </w:p>
+    <w:p>
+      <w:pPr>
+        <w:spacing w:after="0"/>
+        <w:rPr>
+          <w:rFonts w:ascii="Times New Roman" w:hAnsi="Times New Roman" w:cs="Times New Roman"/>
+          <w:sz w:val="24"/>
+          <w:szCs w:val="24"/>
+        </w:rPr>
+      </w:pPr>
+    </w:p>
+    <w:p>
+      <w:pPr>
+        <w:spacing w:after="0"/>
+        <w:rPr>
+          <w:rFonts w:ascii="Times New Roman" w:hAnsi="Times New Roman" w:cs="Times New Roman"/>
+          <w:sz w:val="24"/>
+          <w:szCs w:val="24"/>
+        </w:rPr>
+      </w:pPr>
+      <w:r>
+        <w:rPr>
+          <w:rFonts w:ascii="Times New Roman" w:hAnsi="Times New Roman" w:cs="Times New Roman"/>
+          <w:sz w:val="24"/>
+          <w:szCs w:val="24"/>
+        </w:rPr>
+        <w:t>Сушко Хведор</w:t>
+      </w:r>
+      <w:r>
+        <w:rPr>
+          <w:rFonts w:ascii="Times New Roman" w:hAnsi="Times New Roman" w:cs="Times New Roman"/>
+          <w:sz w:val="24"/>
+          <w:szCs w:val="24"/>
+        </w:rPr>
+        <w:t>: молодой, венчание 12.11.1811.</w:t>
+      </w:r>
+    </w:p>
+    <w:p>
+      <w:pPr>
+        <w:spacing w:after="0"/>
+        <w:rPr>
+          <w:rFonts w:ascii="Times New Roman" w:hAnsi="Times New Roman" w:cs="Times New Roman"/>
+          <w:sz w:val="24"/>
+          <w:szCs w:val="24"/>
+        </w:rPr>
+      </w:pPr>
+      <w:r>
+        <w:rPr>
+          <w:rFonts w:ascii="Times New Roman" w:hAnsi="Times New Roman" w:cs="Times New Roman"/>
+          <w:sz w:val="24"/>
+          <w:szCs w:val="24"/>
+        </w:rPr>
+        <w:t xml:space="preserve">жена – Сушко </w:t>
+      </w:r>
+      <w:r>
+        <w:rPr>
+          <w:rFonts w:ascii="Times New Roman" w:hAnsi="Times New Roman" w:cs="Times New Roman"/>
+          <w:sz w:val="24"/>
+          <w:szCs w:val="24"/>
+        </w:rPr>
+        <w:t xml:space="preserve">(в девичестве Хозан) </w:t>
+      </w:r>
+      <w:r>
+        <w:rPr>
+          <w:rFonts w:ascii="Times New Roman" w:hAnsi="Times New Roman" w:cs="Times New Roman"/>
+          <w:sz w:val="24"/>
+          <w:szCs w:val="24"/>
+        </w:rPr>
+        <w:t>Анна</w:t>
+      </w:r>
+      <w:r>
+        <w:rPr>
+          <w:rFonts w:ascii="Times New Roman" w:hAnsi="Times New Roman" w:cs="Times New Roman"/>
+          <w:sz w:val="24"/>
+          <w:szCs w:val="24"/>
+        </w:rPr>
+        <w:t>: девка, с деревни Дедиловичи.</w:t>
+      </w:r>
+    </w:p>
+    <w:p>
+      <w:pPr>
+        <w:spacing w:after="0"/>
+        <w:rPr>
+          <w:rFonts w:ascii="Times New Roman" w:hAnsi="Times New Roman" w:cs="Times New Roman"/>
+          <w:sz w:val="24"/>
+          <w:szCs w:val="24"/>
+        </w:rPr>
+      </w:pPr>
+      <w:r>
+        <w:rPr>
+          <w:rFonts w:ascii="Times New Roman" w:hAnsi="Times New Roman" w:cs="Times New Roman"/>
+          <w:sz w:val="24"/>
+          <w:szCs w:val="24"/>
+        </w:rPr>
         <w:lastRenderedPageBreak/>
-        <w:t xml:space="preserve">жена – Сушко </w:t>
-      </w:r>
-      <w:r>
-        <w:rPr>
-          <w:rFonts w:ascii="Times New Roman" w:hAnsi="Times New Roman" w:cs="Times New Roman"/>
-          <w:sz w:val="24"/>
-          <w:szCs w:val="24"/>
-        </w:rPr>
-        <w:t xml:space="preserve">(Кравчёнок) </w:t>
-      </w:r>
-      <w:r>
-        <w:rPr>
-          <w:rFonts w:ascii="Times New Roman" w:hAnsi="Times New Roman" w:cs="Times New Roman"/>
-          <w:sz w:val="24"/>
-          <w:szCs w:val="24"/>
-        </w:rPr>
-        <w:t>Кулина</w:t>
-      </w:r>
-      <w:r>
-        <w:rPr>
-          <w:rFonts w:ascii="Times New Roman" w:hAnsi="Times New Roman" w:cs="Times New Roman"/>
-          <w:sz w:val="24"/>
-          <w:szCs w:val="24"/>
-        </w:rPr>
-        <w:t xml:space="preserve">: </w:t>
-      </w:r>
-      <w:bookmarkStart w:id="12" w:name="_Hlk94634608"/>
-      <w:r>
-        <w:rPr>
-          <w:rFonts w:ascii="Times New Roman" w:hAnsi="Times New Roman" w:cs="Times New Roman"/>
-          <w:sz w:val="24"/>
-          <w:szCs w:val="24"/>
-        </w:rPr>
-        <w:t>крестная мать у Миколая Павла, сына Зызов Игната и Катерыны</w:t>
-      </w:r>
-      <w:bookmarkEnd w:id="12"/>
-      <w:r>
-        <w:rPr>
-          <w:rFonts w:ascii="Times New Roman" w:hAnsi="Times New Roman" w:cs="Times New Roman"/>
-          <w:sz w:val="24"/>
-          <w:szCs w:val="24"/>
-        </w:rPr>
-        <w:t xml:space="preserve"> 15.05.1804</w:t>
+        <w:tab/>
+        <w:t>дочь – Сушко Текля Хведорова: крещ. 30.07.1817.</w:t>
+      </w:r>
+    </w:p>
+    <w:p>
+      <w:pPr>
+        <w:spacing w:after="0"/>
+        <w:rPr>
+          <w:rFonts w:ascii="Times New Roman" w:hAnsi="Times New Roman" w:cs="Times New Roman"/>
+          <w:sz w:val="24"/>
+          <w:szCs w:val="24"/>
+        </w:rPr>
+      </w:pPr>
+      <w:r>
+        <w:rPr>
+          <w:rFonts w:ascii="Times New Roman" w:hAnsi="Times New Roman" w:cs="Times New Roman"/>
+          <w:sz w:val="24"/>
+          <w:szCs w:val="24"/>
+        </w:rPr>
+        <w:tab/>
+        <w:t>сын – Сушко Грыгор Хведоров: крещ. 1.02.1820.</w:t>
+      </w:r>
+    </w:p>
+    <w:p>
+      <w:pPr>
+        <w:spacing w:after="0"/>
+        <w:rPr>
+          <w:rFonts w:ascii="Times New Roman" w:hAnsi="Times New Roman" w:cs="Times New Roman"/>
+          <w:sz w:val="24"/>
+          <w:szCs w:val="24"/>
+        </w:rPr>
+      </w:pPr>
+    </w:p>
+    <w:p>
+      <w:pPr>
+        <w:spacing w:after="0"/>
+        <w:rPr>
+          <w:rFonts w:ascii="Times New Roman" w:hAnsi="Times New Roman" w:cs="Times New Roman"/>
+          <w:sz w:val="24"/>
+          <w:szCs w:val="24"/>
+        </w:rPr>
+      </w:pPr>
+      <w:r>
+        <w:rPr>
+          <w:rFonts w:ascii="Times New Roman" w:hAnsi="Times New Roman" w:cs="Times New Roman"/>
+          <w:sz w:val="24"/>
+          <w:szCs w:val="24"/>
+        </w:rPr>
+        <w:t>Сушко Хома</w:t>
+      </w:r>
+    </w:p>
+    <w:p>
+      <w:pPr>
+        <w:spacing w:after="0"/>
+        <w:rPr>
+          <w:rFonts w:ascii="Times New Roman" w:hAnsi="Times New Roman" w:cs="Times New Roman"/>
+          <w:sz w:val="24"/>
+          <w:szCs w:val="24"/>
+        </w:rPr>
+      </w:pPr>
+      <w:r>
+        <w:rPr>
+          <w:rFonts w:ascii="Times New Roman" w:hAnsi="Times New Roman" w:cs="Times New Roman"/>
+          <w:sz w:val="24"/>
+          <w:szCs w:val="24"/>
+        </w:rPr>
+        <w:t>жена – Сушко Анна</w:t>
+      </w:r>
+    </w:p>
+    <w:p>
+      <w:pPr>
+        <w:spacing w:after="0"/>
+        <w:rPr>
+          <w:rFonts w:ascii="Times New Roman" w:hAnsi="Times New Roman" w:cs="Times New Roman"/>
+          <w:sz w:val="24"/>
+          <w:szCs w:val="24"/>
+        </w:rPr>
+      </w:pPr>
+      <w:r>
+        <w:rPr>
+          <w:rFonts w:ascii="Times New Roman" w:hAnsi="Times New Roman" w:cs="Times New Roman"/>
+          <w:sz w:val="24"/>
+          <w:szCs w:val="24"/>
+        </w:rPr>
+        <w:tab/>
+        <w:t>дочь – Сушко Марта Хомова: крещ. 27.06.1787.</w:t>
+      </w:r>
+    </w:p>
+    <w:p>
+      <w:pPr>
+        <w:spacing w:after="0"/>
+        <w:rPr>
+          <w:rFonts w:ascii="Times New Roman" w:hAnsi="Times New Roman" w:cs="Times New Roman"/>
+          <w:sz w:val="24"/>
+          <w:szCs w:val="24"/>
+        </w:rPr>
+      </w:pPr>
+    </w:p>
+    <w:p>
+      <w:pPr>
+        <w:spacing w:after="0"/>
+        <w:rPr>
+          <w:rFonts w:ascii="Times New Roman" w:hAnsi="Times New Roman" w:cs="Times New Roman"/>
+          <w:sz w:val="24"/>
+          <w:szCs w:val="24"/>
+        </w:rPr>
+      </w:pPr>
+      <w:r>
+        <w:rPr>
+          <w:rFonts w:ascii="Times New Roman" w:hAnsi="Times New Roman" w:cs="Times New Roman"/>
+          <w:sz w:val="24"/>
+          <w:szCs w:val="24"/>
+          <w:lang w:val="be-BY"/>
+        </w:rPr>
+        <w:t xml:space="preserve">Сушко Цимахвей: </w:t>
+      </w:r>
+      <w:bookmarkStart w:id="13" w:name="_Hlk117444886"/>
+      <w:r>
+        <w:rPr>
+          <w:rFonts w:ascii="Times New Roman" w:hAnsi="Times New Roman" w:cs="Times New Roman"/>
+          <w:sz w:val="24"/>
+          <w:szCs w:val="24"/>
+        </w:rPr>
+        <w:t>свидетель венчания Скакуна Сымона с деревни Осово с Марией Скакун</w:t>
+      </w:r>
+      <w:bookmarkEnd w:id="13"/>
+      <w:r>
+        <w:rPr>
+          <w:rFonts w:ascii="Times New Roman" w:hAnsi="Times New Roman" w:cs="Times New Roman"/>
+          <w:sz w:val="24"/>
+          <w:szCs w:val="24"/>
+        </w:rPr>
+        <w:t xml:space="preserve"> 8.11.1799.</w:t>
+      </w:r>
+    </w:p>
+    <w:p>
+      <w:pPr>
+        <w:spacing w:after="0"/>
+        <w:rPr>
+          <w:rFonts w:ascii="Times New Roman" w:hAnsi="Times New Roman" w:cs="Times New Roman"/>
+          <w:sz w:val="24"/>
+          <w:szCs w:val="24"/>
+        </w:rPr>
+      </w:pPr>
+    </w:p>
+    <w:p>
+      <w:pPr>
+        <w:spacing w:after="0"/>
+        <w:rPr>
+          <w:rFonts w:ascii="Times New Roman" w:hAnsi="Times New Roman" w:cs="Times New Roman"/>
+          <w:sz w:val="24"/>
+          <w:szCs w:val="24"/>
+        </w:rPr>
+      </w:pPr>
+      <w:r>
+        <w:rPr>
+          <w:rFonts w:ascii="Times New Roman" w:hAnsi="Times New Roman" w:cs="Times New Roman"/>
+          <w:sz w:val="24"/>
+          <w:szCs w:val="24"/>
+        </w:rPr>
+        <w:t>Сушко Юрка: венчание 12.01.1791</w:t>
+      </w:r>
+    </w:p>
+    <w:p>
+      <w:pPr>
+        <w:spacing w:after="0"/>
+        <w:rPr>
+          <w:rFonts w:ascii="Times New Roman" w:hAnsi="Times New Roman" w:cs="Times New Roman"/>
+          <w:sz w:val="24"/>
+          <w:szCs w:val="24"/>
+        </w:rPr>
+      </w:pPr>
+      <w:r>
+        <w:rPr>
+          <w:rFonts w:ascii="Times New Roman" w:hAnsi="Times New Roman" w:cs="Times New Roman"/>
+          <w:sz w:val="24"/>
+          <w:szCs w:val="24"/>
+        </w:rPr>
+        <w:t>жена – Сушко (Потеруха) Татьяна</w:t>
+      </w:r>
+    </w:p>
+    <w:p>
+      <w:pPr>
+        <w:spacing w:after="0"/>
+        <w:rPr>
+          <w:rFonts w:ascii="Times New Roman" w:hAnsi="Times New Roman" w:cs="Times New Roman"/>
+          <w:sz w:val="24"/>
+          <w:szCs w:val="24"/>
+        </w:rPr>
+      </w:pPr>
+    </w:p>
+    <w:p>
+      <w:pPr>
+        <w:spacing w:after="0"/>
+        <w:rPr>
+          <w:rFonts w:ascii="Times New Roman" w:hAnsi="Times New Roman" w:cs="Times New Roman"/>
+          <w:sz w:val="24"/>
+          <w:szCs w:val="24"/>
+        </w:rPr>
+      </w:pPr>
+      <w:r>
+        <w:rPr>
+          <w:rFonts w:ascii="Times New Roman" w:hAnsi="Times New Roman" w:cs="Times New Roman"/>
+          <w:sz w:val="24"/>
+          <w:szCs w:val="24"/>
+        </w:rPr>
+        <w:t>Сушко (Курнеш) Юстына: венчание с молодым Ермаком Курнешом с деревни Горелое 8.11.1803.</w:t>
+      </w:r>
+    </w:p>
+    <w:p>
+      <w:pPr>
+        <w:spacing w:after="0"/>
+        <w:rPr>
+          <w:rFonts w:ascii="Times New Roman" w:hAnsi="Times New Roman" w:cs="Times New Roman"/>
+          <w:sz w:val="24"/>
+          <w:szCs w:val="24"/>
+        </w:rPr>
+      </w:pPr>
+    </w:p>
+    <w:p>
+      <w:pPr>
+        <w:spacing w:after="0"/>
+        <w:rPr>
+          <w:rFonts w:ascii="Times New Roman" w:hAnsi="Times New Roman" w:cs="Times New Roman"/>
+          <w:sz w:val="24"/>
+          <w:szCs w:val="24"/>
+        </w:rPr>
+      </w:pPr>
+      <w:r>
+        <w:rPr>
+          <w:rFonts w:ascii="Times New Roman" w:hAnsi="Times New Roman" w:cs="Times New Roman"/>
+          <w:sz w:val="24"/>
+          <w:szCs w:val="24"/>
+        </w:rPr>
+        <w:t>Сушко (Лапец) Юстына: вдова, венчание с вдовцом Яковом Лапецом с деревни Клинники 4.05.1813.</w:t>
+      </w:r>
+    </w:p>
+    <w:p>
+      <w:pPr>
+        <w:spacing w:after="0"/>
+        <w:rPr>
+          <w:rFonts w:ascii="Times New Roman" w:hAnsi="Times New Roman" w:cs="Times New Roman"/>
+          <w:sz w:val="24"/>
+          <w:szCs w:val="24"/>
+        </w:rPr>
+      </w:pPr>
+    </w:p>
+    <w:p>
+      <w:pPr>
+        <w:spacing w:after="0"/>
+        <w:rPr>
+          <w:rFonts w:ascii="Times New Roman" w:hAnsi="Times New Roman" w:cs="Times New Roman"/>
+          <w:sz w:val="24"/>
+          <w:szCs w:val="24"/>
+        </w:rPr>
+      </w:pPr>
+      <w:r>
+        <w:rPr>
+          <w:rFonts w:ascii="Times New Roman" w:hAnsi="Times New Roman" w:cs="Times New Roman"/>
+          <w:sz w:val="24"/>
+          <w:szCs w:val="24"/>
+        </w:rPr>
+        <w:t>Сушко Якуб: крестный отец Грыгора Рафаля, сына Сушков Миколая и Натальи с деревни Горелое 9.04.1800.</w:t>
+      </w:r>
+    </w:p>
+    <w:p>
+      <w:pPr>
+        <w:spacing w:after="0"/>
+        <w:rPr>
+          <w:rFonts w:ascii="Times New Roman" w:hAnsi="Times New Roman" w:cs="Times New Roman"/>
+          <w:sz w:val="24"/>
+          <w:szCs w:val="24"/>
+        </w:rPr>
+      </w:pPr>
+    </w:p>
+    <w:p>
+      <w:pPr>
+        <w:spacing w:after="0"/>
+        <w:rPr>
+          <w:rFonts w:ascii="Times New Roman" w:hAnsi="Times New Roman" w:cs="Times New Roman"/>
+          <w:sz w:val="24"/>
+          <w:szCs w:val="24"/>
+        </w:rPr>
+      </w:pPr>
+      <w:r>
+        <w:rPr>
+          <w:rFonts w:ascii="Times New Roman" w:hAnsi="Times New Roman" w:cs="Times New Roman"/>
+          <w:sz w:val="24"/>
+          <w:szCs w:val="24"/>
+        </w:rPr>
+        <w:t>Сушко Якуб</w:t>
+      </w:r>
+      <w:r>
+        <w:rPr>
+          <w:rFonts w:ascii="Times New Roman" w:hAnsi="Times New Roman" w:cs="Times New Roman"/>
+          <w:sz w:val="24"/>
+          <w:szCs w:val="24"/>
+        </w:rPr>
+        <w:t>: возможно, крестный отец Яна Игнация, сына Сушков Андрея и Марьяны с деревни Горелое 30.05.1803</w:t>
       </w:r>
       <w:r>
         <w:rPr>
@@ -15237,767 +17558,33 @@
           <w:sz w:val="24"/>
           <w:szCs w:val="24"/>
         </w:rPr>
-        <w:t>умерла в возрасте 45 лет (родилась около 1776 г)  , отпевание 27.01.1821.</w:t>
-      </w:r>
-    </w:p>
-    <w:p>
-      <w:pPr>
-        <w:spacing w:after="0"/>
-        <w:rPr>
-          <w:rFonts w:ascii="Times New Roman" w:hAnsi="Times New Roman" w:cs="Times New Roman"/>
-          <w:sz w:val="24"/>
-          <w:szCs w:val="24"/>
-        </w:rPr>
-      </w:pPr>
-      <w:r>
-        <w:rPr>
-          <w:rFonts w:ascii="Times New Roman" w:hAnsi="Times New Roman" w:cs="Times New Roman"/>
-          <w:sz w:val="24"/>
-          <w:szCs w:val="24"/>
-        </w:rPr>
-        <w:tab/>
-        <w:t>дочь – Сушко Анна Романова: крещ. 12.10.1802.</w:t>
-      </w:r>
-    </w:p>
-    <w:p>
-      <w:pPr>
-        <w:spacing w:after="0"/>
-        <w:rPr>
-          <w:rFonts w:ascii="Times New Roman" w:hAnsi="Times New Roman" w:cs="Times New Roman"/>
-          <w:sz w:val="24"/>
-          <w:szCs w:val="24"/>
-        </w:rPr>
-      </w:pPr>
-      <w:r>
-        <w:rPr>
-          <w:rFonts w:ascii="Times New Roman" w:hAnsi="Times New Roman" w:cs="Times New Roman"/>
-          <w:sz w:val="24"/>
-          <w:szCs w:val="24"/>
-        </w:rPr>
-        <w:tab/>
-        <w:t>сын – Сушко Марцин Романов: крещ. 2.07.1805.</w:t>
-      </w:r>
-    </w:p>
-    <w:p>
-      <w:pPr>
-        <w:spacing w:after="0"/>
-        <w:rPr>
-          <w:rFonts w:ascii="Times New Roman" w:hAnsi="Times New Roman" w:cs="Times New Roman"/>
-          <w:sz w:val="24"/>
-          <w:szCs w:val="24"/>
-        </w:rPr>
-      </w:pPr>
-      <w:r>
-        <w:rPr>
-          <w:rFonts w:ascii="Times New Roman" w:hAnsi="Times New Roman" w:cs="Times New Roman"/>
-          <w:sz w:val="24"/>
-          <w:szCs w:val="24"/>
-        </w:rPr>
-        <w:tab/>
-        <w:t>дочь – Сушко Магдалена Романова: крещ. 15.02.1814.</w:t>
-      </w:r>
-    </w:p>
-    <w:p>
-      <w:pPr>
-        <w:spacing w:after="0"/>
-        <w:rPr>
-          <w:rFonts w:ascii="Times New Roman" w:hAnsi="Times New Roman" w:cs="Times New Roman"/>
-          <w:sz w:val="24"/>
-          <w:szCs w:val="24"/>
-        </w:rPr>
-      </w:pPr>
-      <w:r>
-        <w:rPr>
-          <w:rFonts w:ascii="Times New Roman" w:hAnsi="Times New Roman" w:cs="Times New Roman"/>
-          <w:sz w:val="24"/>
-          <w:szCs w:val="24"/>
-        </w:rPr>
-        <w:tab/>
-        <w:t>сын – Сушко Базыли Романов: крещ. 10.03.1818.</w:t>
-      </w:r>
-    </w:p>
-    <w:p>
-      <w:pPr>
-        <w:spacing w:after="0"/>
-        <w:rPr>
-          <w:rFonts w:ascii="Times New Roman" w:hAnsi="Times New Roman" w:cs="Times New Roman"/>
-          <w:sz w:val="24"/>
-          <w:szCs w:val="24"/>
-        </w:rPr>
-      </w:pPr>
-    </w:p>
-    <w:p>
-      <w:pPr>
-        <w:spacing w:after="0"/>
-        <w:rPr>
-          <w:rFonts w:ascii="Times New Roman" w:hAnsi="Times New Roman" w:cs="Times New Roman"/>
-          <w:sz w:val="24"/>
-          <w:szCs w:val="24"/>
-        </w:rPr>
-      </w:pPr>
-      <w:r>
-        <w:rPr>
-          <w:rFonts w:ascii="Times New Roman" w:hAnsi="Times New Roman" w:cs="Times New Roman"/>
-          <w:sz w:val="24"/>
-          <w:szCs w:val="24"/>
-        </w:rPr>
-        <w:t>Сушко Роман: вдовец, венчание 8.03.1821.</w:t>
-      </w:r>
-    </w:p>
-    <w:p>
-      <w:pPr>
-        <w:spacing w:after="0"/>
-        <w:rPr>
-          <w:rFonts w:ascii="Times New Roman" w:hAnsi="Times New Roman" w:cs="Times New Roman"/>
-          <w:sz w:val="24"/>
-          <w:szCs w:val="24"/>
-        </w:rPr>
-      </w:pPr>
-      <w:r>
-        <w:rPr>
-          <w:rFonts w:ascii="Times New Roman" w:hAnsi="Times New Roman" w:cs="Times New Roman"/>
-          <w:sz w:val="24"/>
-          <w:szCs w:val="24"/>
-        </w:rPr>
-        <w:t>жена – Сушко (в предыдущем браке Зелёнко) София: вдова, с деревни Замосточье.</w:t>
-      </w:r>
-    </w:p>
-    <w:p>
-      <w:pPr>
-        <w:spacing w:after="0"/>
-        <w:rPr>
-          <w:rFonts w:ascii="Times New Roman" w:hAnsi="Times New Roman" w:cs="Times New Roman"/>
-          <w:sz w:val="24"/>
-          <w:szCs w:val="24"/>
-        </w:rPr>
-      </w:pPr>
-    </w:p>
-    <w:p>
-      <w:pPr>
-        <w:spacing w:after="0"/>
-        <w:rPr>
-          <w:rFonts w:ascii="Times New Roman" w:hAnsi="Times New Roman" w:cs="Times New Roman"/>
-          <w:sz w:val="24"/>
-          <w:szCs w:val="24"/>
-        </w:rPr>
-      </w:pPr>
-      <w:r>
-        <w:rPr>
-          <w:rFonts w:ascii="Times New Roman" w:hAnsi="Times New Roman" w:cs="Times New Roman"/>
-          <w:sz w:val="24"/>
-          <w:szCs w:val="24"/>
-        </w:rPr>
-        <w:t>Сушко Самуэль</w:t>
-      </w:r>
-      <w:r>
-        <w:rPr>
-          <w:rFonts w:ascii="Times New Roman" w:hAnsi="Times New Roman" w:cs="Times New Roman"/>
-          <w:sz w:val="24"/>
-          <w:szCs w:val="24"/>
-        </w:rPr>
-        <w:t>: венчание 10.02.1796.</w:t>
-      </w:r>
-    </w:p>
-    <w:p>
-      <w:pPr>
-        <w:spacing w:after="0"/>
-        <w:rPr>
-          <w:rFonts w:ascii="Times New Roman" w:hAnsi="Times New Roman" w:cs="Times New Roman"/>
-          <w:sz w:val="24"/>
-          <w:szCs w:val="24"/>
-        </w:rPr>
-      </w:pPr>
-      <w:r>
-        <w:rPr>
-          <w:rFonts w:ascii="Times New Roman" w:hAnsi="Times New Roman" w:cs="Times New Roman"/>
-          <w:sz w:val="24"/>
-          <w:szCs w:val="24"/>
-        </w:rPr>
-        <w:t xml:space="preserve">жена – Сушко </w:t>
-      </w:r>
-      <w:r>
-        <w:rPr>
-          <w:rFonts w:ascii="Times New Roman" w:hAnsi="Times New Roman" w:cs="Times New Roman"/>
-          <w:sz w:val="24"/>
-          <w:szCs w:val="24"/>
-        </w:rPr>
-        <w:t xml:space="preserve">(Потеруха) </w:t>
-      </w:r>
-      <w:r>
-        <w:rPr>
-          <w:rFonts w:ascii="Times New Roman" w:hAnsi="Times New Roman" w:cs="Times New Roman"/>
-          <w:sz w:val="24"/>
-          <w:szCs w:val="24"/>
-        </w:rPr>
-        <w:t>Марыя</w:t>
-      </w:r>
-      <w:r>
-        <w:rPr>
-          <w:rFonts w:ascii="Times New Roman" w:hAnsi="Times New Roman" w:cs="Times New Roman"/>
-          <w:sz w:val="24"/>
-          <w:szCs w:val="24"/>
-        </w:rPr>
-        <w:t>, Марьяна</w:t>
-      </w:r>
-      <w:r>
-        <w:rPr>
-          <w:rFonts w:ascii="Times New Roman" w:hAnsi="Times New Roman" w:cs="Times New Roman"/>
-          <w:sz w:val="24"/>
-          <w:szCs w:val="24"/>
-        </w:rPr>
-        <w:t xml:space="preserve">: </w:t>
-      </w:r>
-      <w:r>
-        <w:rPr>
-          <w:rFonts w:ascii="Times New Roman" w:hAnsi="Times New Roman" w:cs="Times New Roman"/>
-          <w:sz w:val="24"/>
-          <w:szCs w:val="24"/>
-        </w:rPr>
-        <w:t>с деревни Горелое;</w:t>
-      </w:r>
-    </w:p>
-    <w:p>
-      <w:pPr>
-        <w:spacing w:after="0"/>
-        <w:rPr>
-          <w:rFonts w:ascii="Times New Roman" w:hAnsi="Times New Roman" w:cs="Times New Roman"/>
-          <w:sz w:val="24"/>
-          <w:szCs w:val="24"/>
-        </w:rPr>
-      </w:pPr>
-      <w:r>
-        <w:rPr>
-          <w:rFonts w:ascii="Times New Roman" w:hAnsi="Times New Roman" w:cs="Times New Roman"/>
-          <w:sz w:val="24"/>
-          <w:szCs w:val="24"/>
-        </w:rPr>
-        <w:t>возможно, крестная мать Магдалены Барбары, дочери Сушков Грыгоря и Катерыны с деревни Горелое 9.03.1807.</w:t>
-      </w:r>
-    </w:p>
-    <w:p>
-      <w:pPr>
-        <w:spacing w:after="0"/>
-        <w:rPr>
-          <w:rFonts w:ascii="Times New Roman" w:hAnsi="Times New Roman" w:cs="Times New Roman"/>
-          <w:sz w:val="24"/>
-          <w:szCs w:val="24"/>
-        </w:rPr>
-      </w:pPr>
-      <w:r>
-        <w:rPr>
-          <w:rFonts w:ascii="Times New Roman" w:hAnsi="Times New Roman" w:cs="Times New Roman"/>
-          <w:sz w:val="24"/>
-          <w:szCs w:val="24"/>
-        </w:rPr>
-        <w:tab/>
-        <w:t>дочь – Сушко Грыпина Самуэлева</w:t>
-      </w:r>
-      <w:r>
-        <w:rPr>
-          <w:rFonts w:ascii="Times New Roman" w:hAnsi="Times New Roman" w:cs="Times New Roman"/>
-          <w:sz w:val="24"/>
-          <w:szCs w:val="24"/>
-        </w:rPr>
-        <w:t>:</w:t>
-      </w:r>
-      <w:r>
-        <w:rPr>
-          <w:rFonts w:ascii="Times New Roman" w:hAnsi="Times New Roman" w:cs="Times New Roman"/>
-          <w:sz w:val="24"/>
-          <w:szCs w:val="24"/>
-        </w:rPr>
-        <w:t xml:space="preserve"> крещ. 29.06.1797</w:t>
-      </w:r>
-      <w:r>
-        <w:rPr>
-          <w:rFonts w:ascii="Times New Roman" w:hAnsi="Times New Roman" w:cs="Times New Roman"/>
-          <w:sz w:val="24"/>
-          <w:szCs w:val="24"/>
-        </w:rPr>
-        <w:t>.</w:t>
-      </w:r>
-    </w:p>
-    <w:p>
-      <w:pPr>
-        <w:spacing w:after="0"/>
-        <w:rPr>
-          <w:rFonts w:ascii="Times New Roman" w:hAnsi="Times New Roman" w:cs="Times New Roman"/>
-          <w:sz w:val="24"/>
-          <w:szCs w:val="24"/>
-        </w:rPr>
-      </w:pPr>
-      <w:r>
-        <w:rPr>
-          <w:rFonts w:ascii="Times New Roman" w:hAnsi="Times New Roman" w:cs="Times New Roman"/>
-          <w:sz w:val="24"/>
-          <w:szCs w:val="24"/>
-        </w:rPr>
-        <w:tab/>
-        <w:t>дочь – Сушко Магдалена Самуэлева</w:t>
-      </w:r>
-      <w:r>
-        <w:rPr>
-          <w:rFonts w:ascii="Times New Roman" w:hAnsi="Times New Roman" w:cs="Times New Roman"/>
-          <w:sz w:val="24"/>
-          <w:szCs w:val="24"/>
-        </w:rPr>
-        <w:t>:</w:t>
-      </w:r>
-      <w:r>
-        <w:rPr>
-          <w:rFonts w:ascii="Times New Roman" w:hAnsi="Times New Roman" w:cs="Times New Roman"/>
-          <w:sz w:val="24"/>
-          <w:szCs w:val="24"/>
-        </w:rPr>
-        <w:t xml:space="preserve"> крещ. 17.07.1799</w:t>
-      </w:r>
-      <w:r>
-        <w:rPr>
-          <w:rFonts w:ascii="Times New Roman" w:hAnsi="Times New Roman" w:cs="Times New Roman"/>
-          <w:sz w:val="24"/>
-          <w:szCs w:val="24"/>
-        </w:rPr>
-        <w:t>.</w:t>
-      </w:r>
-    </w:p>
-    <w:p>
-      <w:pPr>
-        <w:spacing w:after="0"/>
-        <w:rPr>
-          <w:rFonts w:ascii="Times New Roman" w:hAnsi="Times New Roman" w:cs="Times New Roman"/>
-          <w:sz w:val="24"/>
-          <w:szCs w:val="24"/>
-        </w:rPr>
-      </w:pPr>
-      <w:r>
-        <w:rPr>
-          <w:rFonts w:ascii="Times New Roman" w:hAnsi="Times New Roman" w:cs="Times New Roman"/>
-          <w:sz w:val="24"/>
-          <w:szCs w:val="24"/>
-        </w:rPr>
-        <w:tab/>
-        <w:t>сын – Сушко Пётр Самуэлев: крещ. 1.07.1802.</w:t>
-      </w:r>
-    </w:p>
-    <w:p>
-      <w:pPr>
-        <w:spacing w:after="0"/>
-        <w:rPr>
-          <w:rFonts w:ascii="Times New Roman" w:hAnsi="Times New Roman" w:cs="Times New Roman"/>
-          <w:sz w:val="24"/>
-          <w:szCs w:val="24"/>
-        </w:rPr>
-      </w:pPr>
-      <w:r>
-        <w:rPr>
-          <w:rFonts w:ascii="Times New Roman" w:hAnsi="Times New Roman" w:cs="Times New Roman"/>
-          <w:sz w:val="24"/>
-          <w:szCs w:val="24"/>
-        </w:rPr>
-        <w:tab/>
-        <w:t>дочь – Сушко Настасья Самуэлева: крещ. 27.11.1804.</w:t>
-      </w:r>
-    </w:p>
-    <w:p>
-      <w:pPr>
-        <w:spacing w:after="0"/>
-        <w:rPr>
-          <w:rFonts w:ascii="Times New Roman" w:hAnsi="Times New Roman" w:cs="Times New Roman"/>
-          <w:sz w:val="24"/>
-          <w:szCs w:val="24"/>
-        </w:rPr>
-      </w:pPr>
-      <w:r>
-        <w:rPr>
-          <w:rFonts w:ascii="Times New Roman" w:hAnsi="Times New Roman" w:cs="Times New Roman"/>
-          <w:sz w:val="24"/>
-          <w:szCs w:val="24"/>
-        </w:rPr>
-        <w:tab/>
-        <w:t>дочь – Сушко Агафия Самуэлева: крещ. 13.02.1810.</w:t>
-      </w:r>
-    </w:p>
-    <w:p>
-      <w:pPr>
-        <w:spacing w:after="0"/>
-        <w:rPr>
-          <w:rFonts w:ascii="Times New Roman" w:hAnsi="Times New Roman" w:cs="Times New Roman"/>
-          <w:sz w:val="24"/>
-          <w:szCs w:val="24"/>
-        </w:rPr>
-      </w:pPr>
-      <w:r>
-        <w:rPr>
-          <w:rFonts w:ascii="Times New Roman" w:hAnsi="Times New Roman" w:cs="Times New Roman"/>
-          <w:sz w:val="24"/>
-          <w:szCs w:val="24"/>
-        </w:rPr>
-        <w:tab/>
-        <w:t>сын – Сушко Каэтан Самуэлев: крещ. 15.08.1812.</w:t>
-      </w:r>
-    </w:p>
-    <w:p>
-      <w:pPr>
-        <w:spacing w:after="0"/>
-        <w:rPr>
-          <w:rFonts w:ascii="Times New Roman" w:hAnsi="Times New Roman" w:cs="Times New Roman"/>
-          <w:sz w:val="24"/>
-          <w:szCs w:val="24"/>
-        </w:rPr>
-      </w:pPr>
-      <w:r>
-        <w:rPr>
-          <w:rFonts w:ascii="Times New Roman" w:hAnsi="Times New Roman" w:cs="Times New Roman"/>
-          <w:sz w:val="24"/>
-          <w:szCs w:val="24"/>
-        </w:rPr>
-        <w:tab/>
-        <w:t>сын – Сушко Изыдор Самуэлев: крещ. 4.02.1817.</w:t>
-      </w:r>
-    </w:p>
-    <w:p>
-      <w:pPr>
-        <w:spacing w:after="0"/>
-        <w:rPr>
-          <w:rFonts w:ascii="Times New Roman" w:hAnsi="Times New Roman" w:cs="Times New Roman"/>
-          <w:sz w:val="24"/>
-          <w:szCs w:val="24"/>
-        </w:rPr>
-      </w:pPr>
-    </w:p>
-    <w:p>
-      <w:pPr>
-        <w:spacing w:after="0"/>
-        <w:rPr>
-          <w:rFonts w:ascii="Times New Roman" w:hAnsi="Times New Roman" w:cs="Times New Roman"/>
-          <w:sz w:val="24"/>
-          <w:szCs w:val="24"/>
-        </w:rPr>
-      </w:pPr>
-      <w:r>
-        <w:rPr>
-          <w:rFonts w:ascii="Times New Roman" w:hAnsi="Times New Roman" w:cs="Times New Roman"/>
-          <w:sz w:val="24"/>
-          <w:szCs w:val="24"/>
-        </w:rPr>
-        <w:t>Сушко Степан: умер в возрасте 130 лет (родился около 1664 г), отпевание 25.11.1794.</w:t>
-      </w:r>
-    </w:p>
-    <w:p>
-      <w:pPr>
-        <w:spacing w:after="0"/>
-        <w:rPr>
-          <w:rFonts w:ascii="Times New Roman" w:hAnsi="Times New Roman" w:cs="Times New Roman"/>
-          <w:sz w:val="24"/>
-          <w:szCs w:val="24"/>
-        </w:rPr>
-      </w:pPr>
-    </w:p>
-    <w:p>
-      <w:pPr>
-        <w:spacing w:after="0"/>
-        <w:rPr>
-          <w:rFonts w:ascii="Times New Roman" w:hAnsi="Times New Roman" w:cs="Times New Roman"/>
-          <w:sz w:val="24"/>
-          <w:szCs w:val="24"/>
-        </w:rPr>
-      </w:pPr>
-      <w:r>
-        <w:rPr>
-          <w:rFonts w:ascii="Times New Roman" w:hAnsi="Times New Roman" w:cs="Times New Roman"/>
-          <w:sz w:val="24"/>
-          <w:szCs w:val="24"/>
-        </w:rPr>
-        <w:t>Сушко Степан: свидетель венчания Авласа Сушко с деревни Горелое с Татьяной Ядзвинко с деревни Дедиловичи 17.02.1796.</w:t>
-      </w:r>
-    </w:p>
-    <w:p>
-      <w:pPr>
-        <w:spacing w:after="0"/>
-        <w:rPr>
-          <w:rFonts w:ascii="Times New Roman" w:hAnsi="Times New Roman" w:cs="Times New Roman"/>
-          <w:sz w:val="24"/>
-          <w:szCs w:val="24"/>
-        </w:rPr>
-      </w:pPr>
-    </w:p>
-    <w:p>
-      <w:pPr>
-        <w:spacing w:after="0"/>
-        <w:rPr>
-          <w:rFonts w:ascii="Times New Roman" w:hAnsi="Times New Roman" w:cs="Times New Roman"/>
-          <w:sz w:val="24"/>
-          <w:szCs w:val="24"/>
-        </w:rPr>
-      </w:pPr>
-      <w:r>
-        <w:rPr>
-          <w:rFonts w:ascii="Times New Roman" w:hAnsi="Times New Roman" w:cs="Times New Roman"/>
-          <w:sz w:val="24"/>
-          <w:szCs w:val="24"/>
-        </w:rPr>
-        <w:t>Сушко Степан</w:t>
-      </w:r>
-      <w:r>
-        <w:rPr>
-          <w:rFonts w:ascii="Times New Roman" w:hAnsi="Times New Roman" w:cs="Times New Roman"/>
-          <w:sz w:val="24"/>
-          <w:szCs w:val="24"/>
-        </w:rPr>
-        <w:t>: венчание 12.01.1791</w:t>
-      </w:r>
-    </w:p>
-    <w:p>
-      <w:pPr>
-        <w:spacing w:after="0"/>
-        <w:rPr>
-          <w:rFonts w:ascii="Times New Roman" w:hAnsi="Times New Roman" w:cs="Times New Roman"/>
-          <w:sz w:val="24"/>
-          <w:szCs w:val="24"/>
-        </w:rPr>
-      </w:pPr>
-      <w:r>
-        <w:rPr>
-          <w:rFonts w:ascii="Times New Roman" w:hAnsi="Times New Roman" w:cs="Times New Roman"/>
-          <w:sz w:val="24"/>
-          <w:szCs w:val="24"/>
-        </w:rPr>
-        <w:t xml:space="preserve">жена – Сушко </w:t>
-      </w:r>
-      <w:r>
-        <w:rPr>
-          <w:rFonts w:ascii="Times New Roman" w:hAnsi="Times New Roman" w:cs="Times New Roman"/>
-          <w:sz w:val="24"/>
-          <w:szCs w:val="24"/>
-        </w:rPr>
-        <w:t xml:space="preserve">(Лапец) </w:t>
-      </w:r>
-      <w:r>
-        <w:rPr>
-          <w:rFonts w:ascii="Times New Roman" w:hAnsi="Times New Roman" w:cs="Times New Roman"/>
-          <w:sz w:val="24"/>
-          <w:szCs w:val="24"/>
-        </w:rPr>
-        <w:t>Ага</w:t>
-      </w:r>
-      <w:r>
-        <w:rPr>
-          <w:rFonts w:ascii="Times New Roman" w:hAnsi="Times New Roman" w:cs="Times New Roman"/>
-          <w:sz w:val="24"/>
-          <w:szCs w:val="24"/>
-        </w:rPr>
-        <w:t>та</w:t>
-      </w:r>
-    </w:p>
-    <w:p>
-      <w:pPr>
-        <w:spacing w:after="0"/>
-        <w:rPr>
-          <w:rFonts w:ascii="Times New Roman" w:hAnsi="Times New Roman" w:cs="Times New Roman"/>
-          <w:sz w:val="24"/>
-          <w:szCs w:val="24"/>
-        </w:rPr>
-      </w:pPr>
-      <w:r>
-        <w:rPr>
-          <w:rFonts w:ascii="Times New Roman" w:hAnsi="Times New Roman" w:cs="Times New Roman"/>
-          <w:sz w:val="24"/>
-          <w:szCs w:val="24"/>
-        </w:rPr>
-        <w:tab/>
-        <w:t>дочь – Сушко Мар</w:t>
-      </w:r>
-      <w:r>
-        <w:rPr>
-          <w:rFonts w:ascii="Times New Roman" w:hAnsi="Times New Roman" w:cs="Times New Roman"/>
-          <w:sz w:val="24"/>
-          <w:szCs w:val="24"/>
-        </w:rPr>
-        <w:t>т</w:t>
-      </w:r>
-      <w:r>
-        <w:rPr>
-          <w:rFonts w:ascii="Times New Roman" w:hAnsi="Times New Roman" w:cs="Times New Roman"/>
-          <w:sz w:val="24"/>
-          <w:szCs w:val="24"/>
-        </w:rPr>
-        <w:t>а Степанова</w:t>
-      </w:r>
-      <w:r>
-        <w:rPr>
-          <w:rFonts w:ascii="Times New Roman" w:hAnsi="Times New Roman" w:cs="Times New Roman"/>
-          <w:sz w:val="24"/>
-          <w:szCs w:val="24"/>
-        </w:rPr>
-        <w:t>:</w:t>
-      </w:r>
-      <w:r>
-        <w:rPr>
-          <w:rFonts w:ascii="Times New Roman" w:hAnsi="Times New Roman" w:cs="Times New Roman"/>
-          <w:sz w:val="24"/>
-          <w:szCs w:val="24"/>
-        </w:rPr>
-        <w:t xml:space="preserve"> </w:t>
-      </w:r>
-      <w:r>
-        <w:rPr>
-          <w:rFonts w:ascii="Times New Roman" w:hAnsi="Times New Roman" w:cs="Times New Roman"/>
-          <w:sz w:val="24"/>
-          <w:szCs w:val="24"/>
-        </w:rPr>
-        <w:t>крещ.</w:t>
-      </w:r>
-      <w:r>
-        <w:rPr>
-          <w:rFonts w:ascii="Times New Roman" w:hAnsi="Times New Roman" w:cs="Times New Roman"/>
-          <w:sz w:val="24"/>
-          <w:szCs w:val="24"/>
-        </w:rPr>
-        <w:t xml:space="preserve"> 22.01.1794</w:t>
-      </w:r>
-      <w:r>
-        <w:rPr>
-          <w:rFonts w:ascii="Times New Roman" w:hAnsi="Times New Roman" w:cs="Times New Roman"/>
-          <w:sz w:val="24"/>
-          <w:szCs w:val="24"/>
-        </w:rPr>
-        <w:t>.</w:t>
-      </w:r>
-    </w:p>
-    <w:p>
-      <w:pPr>
-        <w:spacing w:after="0"/>
-        <w:rPr>
-          <w:rFonts w:ascii="Times New Roman" w:hAnsi="Times New Roman" w:cs="Times New Roman"/>
-          <w:sz w:val="24"/>
-          <w:szCs w:val="24"/>
-        </w:rPr>
-      </w:pPr>
-      <w:r>
-        <w:rPr>
-          <w:rFonts w:ascii="Times New Roman" w:hAnsi="Times New Roman" w:cs="Times New Roman"/>
-          <w:sz w:val="24"/>
-          <w:szCs w:val="24"/>
-        </w:rPr>
-        <w:tab/>
-        <w:t>сын – Сушко Сымон Степанов</w:t>
-      </w:r>
-      <w:r>
-        <w:rPr>
-          <w:rFonts w:ascii="Times New Roman" w:hAnsi="Times New Roman" w:cs="Times New Roman"/>
-          <w:sz w:val="24"/>
-          <w:szCs w:val="24"/>
-        </w:rPr>
-        <w:t>:</w:t>
-      </w:r>
-      <w:r>
-        <w:rPr>
-          <w:rFonts w:ascii="Times New Roman" w:hAnsi="Times New Roman" w:cs="Times New Roman"/>
-          <w:sz w:val="24"/>
-          <w:szCs w:val="24"/>
-        </w:rPr>
-        <w:t xml:space="preserve"> крещ. 1.02.1797</w:t>
-      </w:r>
-      <w:r>
-        <w:rPr>
-          <w:rFonts w:ascii="Times New Roman" w:hAnsi="Times New Roman" w:cs="Times New Roman"/>
-          <w:sz w:val="24"/>
-          <w:szCs w:val="24"/>
-        </w:rPr>
-        <w:t>.</w:t>
-      </w:r>
-    </w:p>
-    <w:p>
-      <w:pPr>
-        <w:spacing w:after="0"/>
-        <w:rPr>
-          <w:rFonts w:ascii="Times New Roman" w:hAnsi="Times New Roman" w:cs="Times New Roman"/>
-          <w:sz w:val="24"/>
-          <w:szCs w:val="24"/>
-        </w:rPr>
-      </w:pPr>
-    </w:p>
-    <w:p>
-      <w:pPr>
-        <w:spacing w:after="0"/>
-        <w:rPr>
-          <w:rFonts w:ascii="Times New Roman" w:hAnsi="Times New Roman" w:cs="Times New Roman"/>
-          <w:sz w:val="24"/>
-          <w:szCs w:val="24"/>
-        </w:rPr>
-      </w:pPr>
-      <w:r>
-        <w:rPr>
-          <w:rFonts w:ascii="Times New Roman" w:hAnsi="Times New Roman" w:cs="Times New Roman"/>
-          <w:sz w:val="24"/>
-          <w:szCs w:val="24"/>
-        </w:rPr>
-        <w:t>Сушко Степан</w:t>
-      </w:r>
-    </w:p>
-    <w:p>
-      <w:pPr>
-        <w:spacing w:after="0"/>
-        <w:rPr>
-          <w:rFonts w:ascii="Times New Roman" w:hAnsi="Times New Roman" w:cs="Times New Roman"/>
-          <w:sz w:val="24"/>
-          <w:szCs w:val="24"/>
-        </w:rPr>
-      </w:pPr>
-      <w:r>
-        <w:rPr>
-          <w:rFonts w:ascii="Times New Roman" w:hAnsi="Times New Roman" w:cs="Times New Roman"/>
-          <w:sz w:val="24"/>
-          <w:szCs w:val="24"/>
-        </w:rPr>
-        <w:t>жена – Сушко Дарья</w:t>
-      </w:r>
-    </w:p>
-    <w:p>
-      <w:pPr>
-        <w:spacing w:after="0"/>
-        <w:rPr>
-          <w:rFonts w:ascii="Times New Roman" w:hAnsi="Times New Roman" w:cs="Times New Roman"/>
-          <w:sz w:val="24"/>
-          <w:szCs w:val="24"/>
-        </w:rPr>
-      </w:pPr>
-      <w:r>
-        <w:rPr>
-          <w:rFonts w:ascii="Times New Roman" w:hAnsi="Times New Roman" w:cs="Times New Roman"/>
-          <w:sz w:val="24"/>
-          <w:szCs w:val="24"/>
-        </w:rPr>
-        <w:tab/>
-        <w:t>дочь – Сушко Евгения Степанова: крещ. 1.01.1814.</w:t>
-      </w:r>
-    </w:p>
-    <w:p>
-      <w:pPr>
-        <w:spacing w:after="0"/>
-        <w:rPr>
-          <w:rFonts w:ascii="Times New Roman" w:hAnsi="Times New Roman" w:cs="Times New Roman"/>
-          <w:sz w:val="24"/>
-          <w:szCs w:val="24"/>
-        </w:rPr>
-      </w:pPr>
-    </w:p>
-    <w:p>
-      <w:pPr>
-        <w:spacing w:after="0"/>
-        <w:rPr>
-          <w:rFonts w:ascii="Times New Roman" w:hAnsi="Times New Roman" w:cs="Times New Roman"/>
-          <w:sz w:val="24"/>
-          <w:szCs w:val="24"/>
-        </w:rPr>
-      </w:pPr>
-      <w:r>
-        <w:rPr>
-          <w:rFonts w:ascii="Times New Roman" w:hAnsi="Times New Roman" w:cs="Times New Roman"/>
-          <w:sz w:val="24"/>
-          <w:szCs w:val="24"/>
-        </w:rPr>
-        <w:t>Сушко Степан</w:t>
+        <w:t>возможно, крестный отец Базыля Игнацыя, сына Поцерух Иосифа и Зыновии с деревни Горелое 10.04.1805</w:t>
+      </w:r>
+      <w:r>
+        <w:rPr>
+          <w:rFonts w:ascii="Times New Roman" w:hAnsi="Times New Roman" w:cs="Times New Roman"/>
+          <w:sz w:val="24"/>
+          <w:szCs w:val="24"/>
+        </w:rPr>
+        <w:t>;</w:t>
+      </w:r>
+    </w:p>
+    <w:p>
+      <w:pPr>
+        <w:spacing w:after="0"/>
+        <w:rPr>
+          <w:rFonts w:ascii="Times New Roman" w:hAnsi="Times New Roman" w:cs="Times New Roman"/>
+          <w:sz w:val="24"/>
+          <w:szCs w:val="24"/>
+        </w:rPr>
+      </w:pPr>
+      <w:r>
+        <w:rPr>
+          <w:rFonts w:ascii="Times New Roman" w:hAnsi="Times New Roman" w:cs="Times New Roman"/>
+          <w:sz w:val="24"/>
+          <w:szCs w:val="24"/>
+        </w:rPr>
+        <w:t>возможно, крестный отец Хведора, сына Сушков Савы и Ксени с деревни Разлитье 12.05.1807.</w:t>
       </w:r>
     </w:p>
     <w:p>
@@ -16017,397 +17604,13 @@
         </w:rPr>
         <w:t>жена – Сушко Евдокия</w:t>
       </w:r>
-    </w:p>
-    <w:p>
-      <w:pPr>
-        <w:spacing w:after="0"/>
-        <w:rPr>
-          <w:rFonts w:ascii="Times New Roman" w:hAnsi="Times New Roman" w:cs="Times New Roman"/>
-          <w:sz w:val="24"/>
-          <w:szCs w:val="24"/>
-        </w:rPr>
-      </w:pPr>
-      <w:r>
-        <w:rPr>
-          <w:rFonts w:ascii="Times New Roman" w:hAnsi="Times New Roman" w:cs="Times New Roman"/>
-          <w:sz w:val="24"/>
-          <w:szCs w:val="24"/>
-        </w:rPr>
-        <w:tab/>
-        <w:t>сын – Сушко Изыдор Степанов: крещ. 19.05.1817.</w:t>
-      </w:r>
-    </w:p>
-    <w:p>
-      <w:pPr>
-        <w:spacing w:after="0"/>
-        <w:rPr>
-          <w:rFonts w:ascii="Times New Roman" w:hAnsi="Times New Roman" w:cs="Times New Roman"/>
-          <w:sz w:val="24"/>
-          <w:szCs w:val="24"/>
-        </w:rPr>
-      </w:pPr>
-    </w:p>
-    <w:p>
-      <w:pPr>
-        <w:spacing w:after="0"/>
-        <w:rPr>
-          <w:rFonts w:ascii="Times New Roman" w:hAnsi="Times New Roman" w:cs="Times New Roman"/>
-          <w:sz w:val="24"/>
-          <w:szCs w:val="24"/>
-        </w:rPr>
-      </w:pPr>
-      <w:r>
-        <w:rPr>
-          <w:rFonts w:ascii="Times New Roman" w:hAnsi="Times New Roman" w:cs="Times New Roman"/>
-          <w:sz w:val="24"/>
-          <w:szCs w:val="24"/>
-        </w:rPr>
-        <w:t>Сушко Степан</w:t>
-      </w:r>
-    </w:p>
-    <w:p>
-      <w:pPr>
-        <w:spacing w:after="0"/>
-        <w:rPr>
-          <w:rFonts w:ascii="Times New Roman" w:hAnsi="Times New Roman" w:cs="Times New Roman"/>
-          <w:sz w:val="24"/>
-          <w:szCs w:val="24"/>
-        </w:rPr>
-      </w:pPr>
-      <w:r>
-        <w:rPr>
-          <w:rFonts w:ascii="Times New Roman" w:hAnsi="Times New Roman" w:cs="Times New Roman"/>
-          <w:sz w:val="24"/>
-          <w:szCs w:val="24"/>
-        </w:rPr>
-        <w:t xml:space="preserve">жена – Сушко </w:t>
-      </w:r>
-      <w:r>
-        <w:rPr>
-          <w:rFonts w:ascii="Times New Roman" w:hAnsi="Times New Roman" w:cs="Times New Roman"/>
-          <w:sz w:val="24"/>
-          <w:szCs w:val="24"/>
-        </w:rPr>
-        <w:t>Настасья</w:t>
-      </w:r>
-    </w:p>
-    <w:p>
-      <w:pPr>
-        <w:spacing w:after="0"/>
-        <w:rPr>
-          <w:rFonts w:ascii="Times New Roman" w:hAnsi="Times New Roman" w:cs="Times New Roman"/>
-          <w:sz w:val="24"/>
-          <w:szCs w:val="24"/>
-        </w:rPr>
-      </w:pPr>
-      <w:r>
-        <w:rPr>
-          <w:rFonts w:ascii="Times New Roman" w:hAnsi="Times New Roman" w:cs="Times New Roman"/>
-          <w:sz w:val="24"/>
-          <w:szCs w:val="24"/>
-        </w:rPr>
-        <w:tab/>
-        <w:t>дочь – Сушко Ага</w:t>
-      </w:r>
-      <w:r>
-        <w:rPr>
-          <w:rFonts w:ascii="Times New Roman" w:hAnsi="Times New Roman" w:cs="Times New Roman"/>
-          <w:sz w:val="24"/>
-          <w:szCs w:val="24"/>
-        </w:rPr>
-        <w:t>та</w:t>
-      </w:r>
-      <w:r>
-        <w:rPr>
-          <w:rFonts w:ascii="Times New Roman" w:hAnsi="Times New Roman" w:cs="Times New Roman"/>
-          <w:sz w:val="24"/>
-          <w:szCs w:val="24"/>
-        </w:rPr>
-        <w:t xml:space="preserve"> Степанова</w:t>
-      </w:r>
-      <w:r>
-        <w:rPr>
-          <w:rFonts w:ascii="Times New Roman" w:hAnsi="Times New Roman" w:cs="Times New Roman"/>
-          <w:sz w:val="24"/>
-          <w:szCs w:val="24"/>
-        </w:rPr>
-        <w:t>:</w:t>
-      </w:r>
-      <w:r>
-        <w:rPr>
-          <w:rFonts w:ascii="Times New Roman" w:hAnsi="Times New Roman" w:cs="Times New Roman"/>
-          <w:sz w:val="24"/>
-          <w:szCs w:val="24"/>
-        </w:rPr>
-        <w:t xml:space="preserve"> </w:t>
-      </w:r>
-      <w:r>
-        <w:rPr>
-          <w:rFonts w:ascii="Times New Roman" w:hAnsi="Times New Roman" w:cs="Times New Roman"/>
-          <w:sz w:val="24"/>
-          <w:szCs w:val="24"/>
-        </w:rPr>
-        <w:t>крещ.</w:t>
-      </w:r>
-      <w:r>
-        <w:rPr>
-          <w:rFonts w:ascii="Times New Roman" w:hAnsi="Times New Roman" w:cs="Times New Roman"/>
-          <w:sz w:val="24"/>
-          <w:szCs w:val="24"/>
-        </w:rPr>
-        <w:t xml:space="preserve"> 1.07.1783</w:t>
-      </w:r>
-      <w:r>
-        <w:rPr>
-          <w:rFonts w:ascii="Times New Roman" w:hAnsi="Times New Roman" w:cs="Times New Roman"/>
-          <w:sz w:val="24"/>
-          <w:szCs w:val="24"/>
-        </w:rPr>
-        <w:t>.</w:t>
-      </w:r>
-    </w:p>
-    <w:p>
-      <w:pPr>
-        <w:spacing w:after="0"/>
-        <w:rPr>
-          <w:rFonts w:ascii="Times New Roman" w:hAnsi="Times New Roman" w:cs="Times New Roman"/>
-          <w:sz w:val="24"/>
-          <w:szCs w:val="24"/>
-        </w:rPr>
-      </w:pPr>
-      <w:r>
-        <w:rPr>
-          <w:rFonts w:ascii="Times New Roman" w:hAnsi="Times New Roman" w:cs="Times New Roman"/>
-          <w:sz w:val="24"/>
-          <w:szCs w:val="24"/>
-        </w:rPr>
-        <w:tab/>
-        <w:t>дочь – Сушко Дорота Степанова</w:t>
-      </w:r>
-      <w:r>
-        <w:rPr>
-          <w:rFonts w:ascii="Times New Roman" w:hAnsi="Times New Roman" w:cs="Times New Roman"/>
-          <w:sz w:val="24"/>
-          <w:szCs w:val="24"/>
-        </w:rPr>
-        <w:t>:</w:t>
-      </w:r>
-      <w:r>
-        <w:rPr>
-          <w:rFonts w:ascii="Times New Roman" w:hAnsi="Times New Roman" w:cs="Times New Roman"/>
-          <w:sz w:val="24"/>
-          <w:szCs w:val="24"/>
-        </w:rPr>
-        <w:t xml:space="preserve"> </w:t>
-      </w:r>
-      <w:r>
-        <w:rPr>
-          <w:rFonts w:ascii="Times New Roman" w:hAnsi="Times New Roman" w:cs="Times New Roman"/>
-          <w:sz w:val="24"/>
-          <w:szCs w:val="24"/>
-        </w:rPr>
-        <w:t>крещ.</w:t>
-      </w:r>
-      <w:r>
-        <w:rPr>
-          <w:rFonts w:ascii="Times New Roman" w:hAnsi="Times New Roman" w:cs="Times New Roman"/>
-          <w:sz w:val="24"/>
-          <w:szCs w:val="24"/>
-        </w:rPr>
-        <w:t xml:space="preserve"> 16.01.1791</w:t>
-      </w:r>
-      <w:r>
-        <w:rPr>
-          <w:rFonts w:ascii="Times New Roman" w:hAnsi="Times New Roman" w:cs="Times New Roman"/>
-          <w:sz w:val="24"/>
-          <w:szCs w:val="24"/>
-        </w:rPr>
-        <w:t>.</w:t>
-      </w:r>
-    </w:p>
-    <w:p>
-      <w:pPr>
-        <w:spacing w:after="0"/>
-        <w:rPr>
-          <w:rFonts w:ascii="Times New Roman" w:hAnsi="Times New Roman" w:cs="Times New Roman"/>
-          <w:sz w:val="24"/>
-          <w:szCs w:val="24"/>
-        </w:rPr>
-      </w:pPr>
-    </w:p>
-    <w:p>
-      <w:pPr>
-        <w:spacing w:after="0"/>
-        <w:rPr>
-          <w:rFonts w:ascii="Times New Roman" w:hAnsi="Times New Roman" w:cs="Times New Roman"/>
-          <w:sz w:val="24"/>
-          <w:szCs w:val="24"/>
-        </w:rPr>
-      </w:pPr>
-      <w:r>
-        <w:rPr>
-          <w:rFonts w:ascii="Times New Roman" w:hAnsi="Times New Roman" w:cs="Times New Roman"/>
-          <w:sz w:val="24"/>
-          <w:szCs w:val="24"/>
-        </w:rPr>
-        <w:t>Сушко Стефан: молодой, венчание 16.01.1816.</w:t>
-      </w:r>
-    </w:p>
-    <w:p>
-      <w:pPr>
-        <w:spacing w:after="0"/>
-        <w:rPr>
-          <w:rFonts w:ascii="Times New Roman" w:hAnsi="Times New Roman" w:cs="Times New Roman"/>
-          <w:sz w:val="24"/>
-          <w:szCs w:val="24"/>
-        </w:rPr>
-      </w:pPr>
-      <w:r>
-        <w:rPr>
-          <w:rFonts w:ascii="Times New Roman" w:hAnsi="Times New Roman" w:cs="Times New Roman"/>
-          <w:sz w:val="24"/>
-          <w:szCs w:val="24"/>
-        </w:rPr>
-        <w:t>жена – Сушко (в девичестве Бобовка) Магдалена: девка.</w:t>
-      </w:r>
-    </w:p>
-    <w:p>
-      <w:pPr>
-        <w:spacing w:after="0"/>
-        <w:rPr>
-          <w:rFonts w:ascii="Times New Roman" w:hAnsi="Times New Roman" w:cs="Times New Roman"/>
-          <w:sz w:val="24"/>
-          <w:szCs w:val="24"/>
-        </w:rPr>
-      </w:pPr>
-    </w:p>
-    <w:p>
-      <w:pPr>
-        <w:spacing w:after="0"/>
-        <w:rPr>
-          <w:rFonts w:ascii="Times New Roman" w:hAnsi="Times New Roman" w:cs="Times New Roman"/>
-          <w:sz w:val="24"/>
-          <w:szCs w:val="24"/>
-        </w:rPr>
-      </w:pPr>
-      <w:r>
-        <w:rPr>
-          <w:rFonts w:ascii="Times New Roman" w:hAnsi="Times New Roman" w:cs="Times New Roman"/>
-          <w:sz w:val="24"/>
-          <w:szCs w:val="24"/>
-        </w:rPr>
-        <w:t>Сушко Сымон</w:t>
-      </w:r>
-      <w:r>
-        <w:rPr>
-          <w:rFonts w:ascii="Times New Roman" w:hAnsi="Times New Roman" w:cs="Times New Roman"/>
-          <w:sz w:val="24"/>
-          <w:szCs w:val="24"/>
-        </w:rPr>
-        <w:t>: венчание 1.11.1803.</w:t>
-      </w:r>
-    </w:p>
-    <w:p>
-      <w:pPr>
-        <w:spacing w:after="0"/>
-        <w:rPr>
-          <w:rFonts w:ascii="Times New Roman" w:hAnsi="Times New Roman" w:cs="Times New Roman"/>
-          <w:sz w:val="24"/>
-          <w:szCs w:val="24"/>
-        </w:rPr>
-      </w:pPr>
-      <w:r>
-        <w:rPr>
-          <w:rFonts w:ascii="Times New Roman" w:hAnsi="Times New Roman" w:cs="Times New Roman"/>
-          <w:sz w:val="24"/>
-          <w:szCs w:val="24"/>
-        </w:rPr>
-        <w:t xml:space="preserve">жена – Сушко </w:t>
-      </w:r>
-      <w:r>
-        <w:rPr>
-          <w:rFonts w:ascii="Times New Roman" w:hAnsi="Times New Roman" w:cs="Times New Roman"/>
-          <w:sz w:val="24"/>
-          <w:szCs w:val="24"/>
-        </w:rPr>
-        <w:t xml:space="preserve">(Скакун) </w:t>
-      </w:r>
-      <w:r>
-        <w:rPr>
-          <w:rFonts w:ascii="Times New Roman" w:hAnsi="Times New Roman" w:cs="Times New Roman"/>
-          <w:sz w:val="24"/>
-          <w:szCs w:val="24"/>
-        </w:rPr>
-        <w:t>Марыя</w:t>
-      </w:r>
-      <w:r>
-        <w:rPr>
-          <w:rFonts w:ascii="Times New Roman" w:hAnsi="Times New Roman" w:cs="Times New Roman"/>
-          <w:sz w:val="24"/>
-          <w:szCs w:val="24"/>
-        </w:rPr>
-        <w:t xml:space="preserve">: </w:t>
-      </w:r>
-      <w:r>
-        <w:rPr>
-          <w:rFonts w:ascii="Times New Roman" w:hAnsi="Times New Roman" w:cs="Times New Roman"/>
-          <w:sz w:val="24"/>
-          <w:szCs w:val="24"/>
-        </w:rPr>
-        <w:t>девка с деревни Осово;</w:t>
-      </w:r>
-    </w:p>
-    <w:p>
-      <w:pPr>
-        <w:spacing w:after="0"/>
-        <w:rPr>
-          <w:rFonts w:ascii="Times New Roman" w:hAnsi="Times New Roman" w:cs="Times New Roman"/>
-          <w:sz w:val="24"/>
-          <w:szCs w:val="24"/>
-        </w:rPr>
-      </w:pPr>
-      <w:r>
-        <w:rPr>
-          <w:rFonts w:ascii="Times New Roman" w:hAnsi="Times New Roman" w:cs="Times New Roman"/>
-          <w:sz w:val="24"/>
-          <w:szCs w:val="24"/>
-        </w:rPr>
-        <w:t>возможно, крестная мать Магдалены Барбары, дочери Сушков Грыгор</w:t>
-      </w:r>
-      <w:r>
-        <w:rPr>
-          <w:rFonts w:ascii="Times New Roman" w:hAnsi="Times New Roman" w:cs="Times New Roman"/>
-          <w:sz w:val="24"/>
-          <w:szCs w:val="24"/>
-        </w:rPr>
-        <w:t>ы</w:t>
-      </w:r>
-      <w:r>
-        <w:rPr>
-          <w:rFonts w:ascii="Times New Roman" w:hAnsi="Times New Roman" w:cs="Times New Roman"/>
-          <w:sz w:val="24"/>
-          <w:szCs w:val="24"/>
-        </w:rPr>
-        <w:t>я и Катерыны с деревни Горелое 9.03.1807.</w:t>
-      </w:r>
-    </w:p>
-    <w:p>
-      <w:pPr>
-        <w:spacing w:after="0"/>
-        <w:rPr>
-          <w:rFonts w:ascii="Times New Roman" w:hAnsi="Times New Roman" w:cs="Times New Roman"/>
-          <w:sz w:val="24"/>
-          <w:szCs w:val="24"/>
-        </w:rPr>
-      </w:pPr>
-      <w:r>
-        <w:rPr>
-          <w:rFonts w:ascii="Times New Roman" w:hAnsi="Times New Roman" w:cs="Times New Roman"/>
-          <w:sz w:val="24"/>
-          <w:szCs w:val="24"/>
-        </w:rPr>
-        <w:tab/>
-        <w:t>дочь – Сушко Паланея Сымонова: крещ. 4.03.1806</w:t>
+      <w:r>
+        <w:rPr>
+          <w:rFonts w:ascii="Times New Roman" w:hAnsi="Times New Roman" w:cs="Times New Roman"/>
+          <w:sz w:val="24"/>
+          <w:szCs w:val="24"/>
+        </w:rPr>
+        <w:t>: возможно, крестная мать у Марьяны Агафии, дочери Курнешов Ермака и Юстыны с деревни Домашковичи 23.01.1805</w:t>
       </w:r>
       <w:r>
         <w:rPr>
@@ -16433,176 +17636,184 @@
           <w:sz w:val="24"/>
           <w:szCs w:val="24"/>
         </w:rPr>
-        <w:t>умерла в возрасте 10 лет, отпевание 1.11.1815.</w:t>
-      </w:r>
-    </w:p>
-    <w:p>
-      <w:pPr>
-        <w:spacing w:after="0"/>
-        <w:rPr>
-          <w:rFonts w:ascii="Times New Roman" w:hAnsi="Times New Roman" w:cs="Times New Roman"/>
-          <w:sz w:val="24"/>
-          <w:szCs w:val="24"/>
-        </w:rPr>
-      </w:pPr>
-      <w:r>
-        <w:rPr>
-          <w:rFonts w:ascii="Times New Roman" w:hAnsi="Times New Roman" w:cs="Times New Roman"/>
-          <w:sz w:val="24"/>
-          <w:szCs w:val="24"/>
-        </w:rPr>
-        <w:tab/>
-        <w:t>сын – Сушко Юрка Сымонов: крещ. 25.04.1809.</w:t>
-      </w:r>
-    </w:p>
-    <w:p>
-      <w:pPr>
-        <w:spacing w:after="0"/>
-        <w:rPr>
-          <w:rFonts w:ascii="Times New Roman" w:hAnsi="Times New Roman" w:cs="Times New Roman"/>
-          <w:sz w:val="24"/>
-          <w:szCs w:val="24"/>
-        </w:rPr>
-      </w:pPr>
-      <w:r>
-        <w:rPr>
-          <w:rFonts w:ascii="Times New Roman" w:hAnsi="Times New Roman" w:cs="Times New Roman"/>
-          <w:sz w:val="24"/>
-          <w:szCs w:val="24"/>
-        </w:rPr>
-        <w:tab/>
-        <w:t>сын – Сушко Михаил Сымонов: крещ. 10?.11.1810.</w:t>
-      </w:r>
-    </w:p>
-    <w:p>
-      <w:pPr>
-        <w:spacing w:after="0"/>
-        <w:rPr>
-          <w:rFonts w:ascii="Times New Roman" w:hAnsi="Times New Roman" w:cs="Times New Roman"/>
-          <w:sz w:val="24"/>
-          <w:szCs w:val="24"/>
-        </w:rPr>
-      </w:pPr>
-      <w:r>
-        <w:rPr>
-          <w:rFonts w:ascii="Times New Roman" w:hAnsi="Times New Roman" w:cs="Times New Roman"/>
-          <w:sz w:val="24"/>
-          <w:szCs w:val="24"/>
-        </w:rPr>
-        <w:tab/>
-        <w:t>дочь – Сушко Ева Сымонова: крещ. 17.02.1818.</w:t>
-      </w:r>
-    </w:p>
-    <w:p>
-      <w:pPr>
-        <w:spacing w:after="0"/>
-        <w:rPr>
-          <w:rFonts w:ascii="Times New Roman" w:hAnsi="Times New Roman" w:cs="Times New Roman"/>
-          <w:sz w:val="24"/>
-          <w:szCs w:val="24"/>
-        </w:rPr>
-      </w:pPr>
-      <w:r>
-        <w:rPr>
-          <w:rFonts w:ascii="Times New Roman" w:hAnsi="Times New Roman" w:cs="Times New Roman"/>
-          <w:sz w:val="24"/>
-          <w:szCs w:val="24"/>
-        </w:rPr>
-        <w:tab/>
-        <w:t>дочь – Сушко Катерына Сымонова: крещ. 24.04.1821.</w:t>
-      </w:r>
-    </w:p>
-    <w:p>
-      <w:pPr>
-        <w:spacing w:after="0"/>
-        <w:rPr>
-          <w:rFonts w:ascii="Times New Roman" w:hAnsi="Times New Roman" w:cs="Times New Roman"/>
-          <w:sz w:val="24"/>
-          <w:szCs w:val="24"/>
-        </w:rPr>
-      </w:pPr>
-    </w:p>
-    <w:p>
-      <w:pPr>
-        <w:spacing w:after="0"/>
-        <w:rPr>
-          <w:rFonts w:ascii="Times New Roman" w:hAnsi="Times New Roman" w:cs="Times New Roman"/>
-          <w:sz w:val="24"/>
-          <w:szCs w:val="24"/>
-        </w:rPr>
-      </w:pPr>
-      <w:r>
-        <w:rPr>
-          <w:rFonts w:ascii="Times New Roman" w:hAnsi="Times New Roman" w:cs="Times New Roman"/>
-          <w:sz w:val="24"/>
-          <w:szCs w:val="24"/>
-        </w:rPr>
-        <w:t>Сушко Тарас</w:t>
-      </w:r>
-    </w:p>
-    <w:p>
-      <w:pPr>
-        <w:spacing w:after="0"/>
-        <w:rPr>
-          <w:rFonts w:ascii="Times New Roman" w:hAnsi="Times New Roman" w:cs="Times New Roman"/>
-          <w:sz w:val="24"/>
-          <w:szCs w:val="24"/>
-        </w:rPr>
-      </w:pPr>
-      <w:r>
-        <w:rPr>
-          <w:rFonts w:ascii="Times New Roman" w:hAnsi="Times New Roman" w:cs="Times New Roman"/>
-          <w:sz w:val="24"/>
-          <w:szCs w:val="24"/>
-        </w:rPr>
-        <w:t>жена – Сушко Аксинья</w:t>
-      </w:r>
-    </w:p>
-    <w:p>
-      <w:pPr>
-        <w:spacing w:after="0"/>
-        <w:rPr>
-          <w:rFonts w:ascii="Times New Roman" w:hAnsi="Times New Roman" w:cs="Times New Roman"/>
-          <w:sz w:val="24"/>
-          <w:szCs w:val="24"/>
-        </w:rPr>
-      </w:pPr>
-      <w:r>
-        <w:rPr>
-          <w:rFonts w:ascii="Times New Roman" w:hAnsi="Times New Roman" w:cs="Times New Roman"/>
-          <w:sz w:val="24"/>
-          <w:szCs w:val="24"/>
-        </w:rPr>
-        <w:tab/>
-        <w:t>дочь – Сушко Тодора Тарасова: крещ. 20.08.1811.</w:t>
-      </w:r>
-    </w:p>
-    <w:p>
-      <w:pPr>
-        <w:spacing w:after="0"/>
-        <w:rPr>
-          <w:rFonts w:ascii="Times New Roman" w:hAnsi="Times New Roman" w:cs="Times New Roman"/>
-          <w:sz w:val="24"/>
-          <w:szCs w:val="24"/>
-        </w:rPr>
-      </w:pPr>
-    </w:p>
-    <w:p>
-      <w:pPr>
-        <w:spacing w:after="0"/>
-        <w:rPr>
-          <w:rFonts w:ascii="Times New Roman" w:hAnsi="Times New Roman" w:cs="Times New Roman"/>
-          <w:sz w:val="24"/>
-          <w:szCs w:val="24"/>
-        </w:rPr>
-      </w:pPr>
-      <w:r>
-        <w:rPr>
-          <w:rFonts w:ascii="Times New Roman" w:hAnsi="Times New Roman" w:cs="Times New Roman"/>
-          <w:sz w:val="24"/>
-          <w:szCs w:val="24"/>
-        </w:rPr>
-        <w:t>Сушко Тарас: крестный отец Настасьи Анны, дочери Сушков Андрея и Барбары с деревни Горелое 10.02.1807</w:t>
+        <w:t>возможно, крестная мать Елены Марты, дочери Кривцов Кондрата и Евдокии с деревни Горелое 10.04.1805.</w:t>
+      </w:r>
+    </w:p>
+    <w:p>
+      <w:pPr>
+        <w:spacing w:after="0"/>
+        <w:rPr>
+          <w:rFonts w:ascii="Times New Roman" w:hAnsi="Times New Roman" w:cs="Times New Roman"/>
+          <w:sz w:val="24"/>
+          <w:szCs w:val="24"/>
+        </w:rPr>
+      </w:pPr>
+      <w:r>
+        <w:rPr>
+          <w:rFonts w:ascii="Times New Roman" w:hAnsi="Times New Roman" w:cs="Times New Roman"/>
+          <w:sz w:val="24"/>
+          <w:szCs w:val="24"/>
+        </w:rPr>
+        <w:tab/>
+        <w:t>сын – Сушко Сымон Якубов: крещ. 26.04.1803.</w:t>
+      </w:r>
+    </w:p>
+    <w:p>
+      <w:pPr>
+        <w:spacing w:after="0"/>
+        <w:rPr>
+          <w:rFonts w:ascii="Times New Roman" w:hAnsi="Times New Roman" w:cs="Times New Roman"/>
+          <w:sz w:val="24"/>
+          <w:szCs w:val="24"/>
+        </w:rPr>
+      </w:pPr>
+      <w:r>
+        <w:rPr>
+          <w:rFonts w:ascii="Times New Roman" w:hAnsi="Times New Roman" w:cs="Times New Roman"/>
+          <w:sz w:val="24"/>
+          <w:szCs w:val="24"/>
+        </w:rPr>
+        <w:tab/>
+        <w:t>дочь – Сушко Марьяна Якубова: крещ. 4.03.1807.</w:t>
+      </w:r>
+    </w:p>
+    <w:p>
+      <w:pPr>
+        <w:spacing w:after="0"/>
+        <w:rPr>
+          <w:rFonts w:ascii="Times New Roman" w:hAnsi="Times New Roman" w:cs="Times New Roman"/>
+          <w:sz w:val="24"/>
+          <w:szCs w:val="24"/>
+        </w:rPr>
+      </w:pPr>
+      <w:r>
+        <w:rPr>
+          <w:rFonts w:ascii="Times New Roman" w:hAnsi="Times New Roman" w:cs="Times New Roman"/>
+          <w:sz w:val="24"/>
+          <w:szCs w:val="24"/>
+        </w:rPr>
+        <w:tab/>
+        <w:t>дочь – Сушко Агафия Якубова: крещ. 10.02.1810.</w:t>
+      </w:r>
+    </w:p>
+    <w:p>
+      <w:pPr>
+        <w:spacing w:after="0"/>
+        <w:rPr>
+          <w:rFonts w:ascii="Times New Roman" w:hAnsi="Times New Roman" w:cs="Times New Roman"/>
+          <w:sz w:val="24"/>
+          <w:szCs w:val="24"/>
+        </w:rPr>
+      </w:pPr>
+      <w:r>
+        <w:rPr>
+          <w:rFonts w:ascii="Times New Roman" w:hAnsi="Times New Roman" w:cs="Times New Roman"/>
+          <w:sz w:val="24"/>
+          <w:szCs w:val="24"/>
+        </w:rPr>
+        <w:tab/>
+        <w:t>дочь – Сушко ? Якубова: крещ. 30.03.1813.</w:t>
+      </w:r>
+    </w:p>
+    <w:p>
+      <w:pPr>
+        <w:spacing w:after="0"/>
+        <w:rPr>
+          <w:rFonts w:ascii="Times New Roman" w:hAnsi="Times New Roman" w:cs="Times New Roman"/>
+          <w:sz w:val="24"/>
+          <w:szCs w:val="24"/>
+        </w:rPr>
+      </w:pPr>
+    </w:p>
+    <w:p>
+      <w:pPr>
+        <w:spacing w:after="0"/>
+        <w:rPr>
+          <w:rFonts w:ascii="Times New Roman" w:hAnsi="Times New Roman" w:cs="Times New Roman"/>
+          <w:sz w:val="24"/>
+          <w:szCs w:val="24"/>
+        </w:rPr>
+      </w:pPr>
+      <w:r>
+        <w:rPr>
+          <w:rFonts w:ascii="Times New Roman" w:hAnsi="Times New Roman" w:cs="Times New Roman"/>
+          <w:sz w:val="24"/>
+          <w:szCs w:val="24"/>
+        </w:rPr>
+        <w:t>Сушко Якуб</w:t>
+      </w:r>
+    </w:p>
+    <w:p>
+      <w:pPr>
+        <w:spacing w:after="0"/>
+        <w:rPr>
+          <w:rFonts w:ascii="Times New Roman" w:hAnsi="Times New Roman" w:cs="Times New Roman"/>
+          <w:sz w:val="24"/>
+          <w:szCs w:val="24"/>
+        </w:rPr>
+      </w:pPr>
+      <w:r>
+        <w:rPr>
+          <w:rFonts w:ascii="Times New Roman" w:hAnsi="Times New Roman" w:cs="Times New Roman"/>
+          <w:sz w:val="24"/>
+          <w:szCs w:val="24"/>
+        </w:rPr>
+        <w:t>жена – Сушко Мелания</w:t>
+      </w:r>
+    </w:p>
+    <w:p>
+      <w:pPr>
+        <w:spacing w:after="0"/>
+        <w:rPr>
+          <w:rFonts w:ascii="Times New Roman" w:hAnsi="Times New Roman" w:cs="Times New Roman"/>
+          <w:sz w:val="24"/>
+          <w:szCs w:val="24"/>
+        </w:rPr>
+      </w:pPr>
+      <w:r>
+        <w:rPr>
+          <w:rFonts w:ascii="Times New Roman" w:hAnsi="Times New Roman" w:cs="Times New Roman"/>
+          <w:sz w:val="24"/>
+          <w:szCs w:val="24"/>
+        </w:rPr>
+        <w:tab/>
+        <w:t>сын – Сушко Миколай Якубов: крещ. 11.12.1810.</w:t>
+      </w:r>
+    </w:p>
+    <w:p>
+      <w:pPr>
+        <w:spacing w:after="0"/>
+        <w:rPr>
+          <w:rFonts w:ascii="Times New Roman" w:hAnsi="Times New Roman" w:cs="Times New Roman"/>
+          <w:sz w:val="24"/>
+          <w:szCs w:val="24"/>
+        </w:rPr>
+      </w:pPr>
+    </w:p>
+    <w:p>
+      <w:pPr>
+        <w:spacing w:after="0"/>
+        <w:rPr>
+          <w:rFonts w:ascii="Times New Roman" w:hAnsi="Times New Roman" w:cs="Times New Roman"/>
+          <w:sz w:val="24"/>
+          <w:szCs w:val="24"/>
+        </w:rPr>
+      </w:pPr>
+      <w:r>
+        <w:rPr>
+          <w:rFonts w:ascii="Times New Roman" w:hAnsi="Times New Roman" w:cs="Times New Roman"/>
+          <w:sz w:val="24"/>
+          <w:szCs w:val="24"/>
+        </w:rPr>
+        <w:t>Сушко Якуб</w:t>
+      </w:r>
+      <w:r>
+        <w:rPr>
+          <w:rFonts w:ascii="Times New Roman" w:hAnsi="Times New Roman" w:cs="Times New Roman"/>
+          <w:sz w:val="24"/>
+          <w:szCs w:val="24"/>
+        </w:rPr>
+        <w:t>: возможно, крестный отец Яна Игнация, сына Сушков Андрея и Марьяны с деревни Горелое 30.05.1803</w:t>
       </w:r>
       <w:r>
         <w:rPr>
@@ -16628,571 +17839,52 @@
           <w:sz w:val="24"/>
           <w:szCs w:val="24"/>
         </w:rPr>
-        <w:t>венчание 3.11.1807.</w:t>
-      </w:r>
-    </w:p>
-    <w:p>
-      <w:pPr>
-        <w:spacing w:after="0"/>
-        <w:rPr>
-          <w:rFonts w:ascii="Times New Roman" w:hAnsi="Times New Roman" w:cs="Times New Roman"/>
-          <w:sz w:val="24"/>
-          <w:szCs w:val="24"/>
-        </w:rPr>
-      </w:pPr>
-      <w:r>
-        <w:rPr>
-          <w:rFonts w:ascii="Times New Roman" w:hAnsi="Times New Roman" w:cs="Times New Roman"/>
-          <w:sz w:val="24"/>
-          <w:szCs w:val="24"/>
-        </w:rPr>
-        <w:t xml:space="preserve"> </w:t>
-      </w:r>
-      <w:r>
-        <w:rPr>
-          <w:rFonts w:ascii="Times New Roman" w:hAnsi="Times New Roman" w:cs="Times New Roman"/>
-          <w:sz w:val="24"/>
-          <w:szCs w:val="24"/>
-        </w:rPr>
-        <w:t xml:space="preserve">жена – Сушко </w:t>
-      </w:r>
-      <w:r>
-        <w:rPr>
-          <w:rFonts w:ascii="Times New Roman" w:hAnsi="Times New Roman" w:cs="Times New Roman"/>
-          <w:sz w:val="24"/>
-          <w:szCs w:val="24"/>
-        </w:rPr>
-        <w:t xml:space="preserve">(Сушко) </w:t>
-      </w:r>
-      <w:r>
-        <w:rPr>
-          <w:rFonts w:ascii="Times New Roman" w:hAnsi="Times New Roman" w:cs="Times New Roman"/>
-          <w:sz w:val="24"/>
-          <w:szCs w:val="24"/>
-        </w:rPr>
-        <w:t>Марыя</w:t>
-      </w:r>
-      <w:r>
-        <w:rPr>
-          <w:rFonts w:ascii="Times New Roman" w:hAnsi="Times New Roman" w:cs="Times New Roman"/>
-          <w:sz w:val="24"/>
-          <w:szCs w:val="24"/>
-        </w:rPr>
-        <w:t>: девка.</w:t>
-      </w:r>
-    </w:p>
-    <w:p>
-      <w:pPr>
-        <w:spacing w:after="0"/>
-        <w:rPr>
-          <w:rFonts w:ascii="Times New Roman" w:hAnsi="Times New Roman" w:cs="Times New Roman"/>
-          <w:sz w:val="24"/>
-          <w:szCs w:val="24"/>
-        </w:rPr>
-      </w:pPr>
-      <w:r>
-        <w:rPr>
-          <w:rFonts w:ascii="Times New Roman" w:hAnsi="Times New Roman" w:cs="Times New Roman"/>
-          <w:sz w:val="24"/>
-          <w:szCs w:val="24"/>
-        </w:rPr>
-        <w:tab/>
-        <w:t>дочь – Сушко Магдалена Тарасова: крещ. 13.06.1809.</w:t>
-      </w:r>
-    </w:p>
-    <w:p>
-      <w:pPr>
-        <w:spacing w:after="0"/>
-        <w:rPr>
-          <w:rFonts w:ascii="Times New Roman" w:hAnsi="Times New Roman" w:cs="Times New Roman"/>
-          <w:sz w:val="24"/>
-          <w:szCs w:val="24"/>
-        </w:rPr>
-      </w:pPr>
-      <w:r>
-        <w:rPr>
-          <w:rFonts w:ascii="Times New Roman" w:hAnsi="Times New Roman" w:cs="Times New Roman"/>
-          <w:sz w:val="24"/>
-          <w:szCs w:val="24"/>
-        </w:rPr>
-        <w:tab/>
-        <w:t>дочь – Сушко Евгения Тарасова: крещ. 28.08.1815.</w:t>
-      </w:r>
-    </w:p>
-    <w:p>
-      <w:pPr>
-        <w:spacing w:after="0"/>
-        <w:rPr>
-          <w:rFonts w:ascii="Times New Roman" w:hAnsi="Times New Roman" w:cs="Times New Roman"/>
-          <w:sz w:val="24"/>
-          <w:szCs w:val="24"/>
-        </w:rPr>
-      </w:pPr>
-    </w:p>
-    <w:p>
-      <w:pPr>
-        <w:spacing w:after="0"/>
-        <w:rPr>
-          <w:rFonts w:ascii="Times New Roman" w:hAnsi="Times New Roman" w:cs="Times New Roman"/>
-          <w:sz w:val="24"/>
-          <w:szCs w:val="24"/>
-        </w:rPr>
-      </w:pPr>
-      <w:r>
-        <w:rPr>
-          <w:rFonts w:ascii="Times New Roman" w:hAnsi="Times New Roman" w:cs="Times New Roman"/>
-          <w:sz w:val="24"/>
-          <w:szCs w:val="24"/>
-        </w:rPr>
-        <w:t>Сушко Текля: умерла в возрасте 1 года (родилась около 1819 г), отпевание 15.04.1820.</w:t>
-      </w:r>
-    </w:p>
-    <w:p>
-      <w:pPr>
-        <w:spacing w:after="0"/>
-        <w:rPr>
-          <w:rFonts w:ascii="Times New Roman" w:hAnsi="Times New Roman" w:cs="Times New Roman"/>
-          <w:sz w:val="24"/>
-          <w:szCs w:val="24"/>
-        </w:rPr>
-      </w:pPr>
-    </w:p>
-    <w:p>
-      <w:pPr>
-        <w:spacing w:after="0"/>
-        <w:rPr>
-          <w:rFonts w:ascii="Times New Roman" w:hAnsi="Times New Roman" w:cs="Times New Roman"/>
-          <w:sz w:val="24"/>
-          <w:szCs w:val="24"/>
-        </w:rPr>
-      </w:pPr>
-      <w:r>
-        <w:rPr>
-          <w:rFonts w:ascii="Times New Roman" w:hAnsi="Times New Roman" w:cs="Times New Roman"/>
-          <w:sz w:val="24"/>
-          <w:szCs w:val="24"/>
-        </w:rPr>
-        <w:t>Сушко Ульяна: умерла в возрасте 50 лет (родилась около 1749 г), отпевание 11.03.1799.</w:t>
-      </w:r>
-    </w:p>
-    <w:p>
-      <w:pPr>
-        <w:spacing w:after="0"/>
-        <w:rPr>
-          <w:rFonts w:ascii="Times New Roman" w:hAnsi="Times New Roman" w:cs="Times New Roman"/>
-          <w:sz w:val="24"/>
-          <w:szCs w:val="24"/>
-        </w:rPr>
-      </w:pPr>
-    </w:p>
-    <w:p>
-      <w:pPr>
-        <w:spacing w:after="0"/>
-        <w:rPr>
-          <w:rFonts w:ascii="Times New Roman" w:hAnsi="Times New Roman" w:cs="Times New Roman"/>
-          <w:sz w:val="24"/>
-          <w:szCs w:val="24"/>
-        </w:rPr>
-      </w:pPr>
-      <w:r>
-        <w:rPr>
-          <w:rFonts w:ascii="Times New Roman" w:hAnsi="Times New Roman" w:cs="Times New Roman"/>
-          <w:sz w:val="24"/>
-          <w:szCs w:val="24"/>
-        </w:rPr>
-        <w:t>Сушко Ульяна: умерла в возрасте 70 лет (родилась около 1729 г), отпевание 27.10.1799.</w:t>
-      </w:r>
-    </w:p>
-    <w:p>
-      <w:pPr>
-        <w:spacing w:after="0"/>
-        <w:rPr>
-          <w:rFonts w:ascii="Times New Roman" w:hAnsi="Times New Roman" w:cs="Times New Roman"/>
-          <w:sz w:val="24"/>
-          <w:szCs w:val="24"/>
-        </w:rPr>
-      </w:pPr>
-    </w:p>
-    <w:p>
-      <w:pPr>
-        <w:spacing w:after="0"/>
-        <w:rPr>
-          <w:rFonts w:ascii="Times New Roman" w:hAnsi="Times New Roman" w:cs="Times New Roman"/>
-          <w:sz w:val="24"/>
-          <w:szCs w:val="24"/>
-        </w:rPr>
-      </w:pPr>
-      <w:r>
-        <w:rPr>
-          <w:rFonts w:ascii="Times New Roman" w:hAnsi="Times New Roman" w:cs="Times New Roman"/>
-          <w:sz w:val="24"/>
-          <w:szCs w:val="24"/>
-        </w:rPr>
-        <w:t>Сушко Филип</w:t>
-      </w:r>
-      <w:r>
-        <w:rPr>
-          <w:rFonts w:ascii="Times New Roman" w:hAnsi="Times New Roman" w:cs="Times New Roman"/>
-          <w:sz w:val="24"/>
-          <w:szCs w:val="24"/>
-        </w:rPr>
-        <w:t>: венчание 10.02.1807.</w:t>
-      </w:r>
-    </w:p>
-    <w:p>
-      <w:pPr>
-        <w:spacing w:after="0"/>
-        <w:rPr>
-          <w:rFonts w:ascii="Times New Roman" w:hAnsi="Times New Roman" w:cs="Times New Roman"/>
-          <w:sz w:val="24"/>
-          <w:szCs w:val="24"/>
-        </w:rPr>
-      </w:pPr>
-      <w:r>
-        <w:rPr>
-          <w:rFonts w:ascii="Times New Roman" w:hAnsi="Times New Roman" w:cs="Times New Roman"/>
-          <w:sz w:val="24"/>
-          <w:szCs w:val="24"/>
-        </w:rPr>
-        <w:t>жена – Сушко</w:t>
-      </w:r>
-      <w:r>
-        <w:rPr>
-          <w:rFonts w:ascii="Times New Roman" w:hAnsi="Times New Roman" w:cs="Times New Roman"/>
-          <w:sz w:val="24"/>
-          <w:szCs w:val="24"/>
-        </w:rPr>
-        <w:t xml:space="preserve"> (Глушень)</w:t>
-      </w:r>
-      <w:r>
-        <w:rPr>
-          <w:rFonts w:ascii="Times New Roman" w:hAnsi="Times New Roman" w:cs="Times New Roman"/>
-          <w:sz w:val="24"/>
-          <w:szCs w:val="24"/>
-        </w:rPr>
-        <w:t xml:space="preserve"> Марыя</w:t>
-      </w:r>
-      <w:r>
-        <w:rPr>
-          <w:rFonts w:ascii="Times New Roman" w:hAnsi="Times New Roman" w:cs="Times New Roman"/>
-          <w:sz w:val="24"/>
-          <w:szCs w:val="24"/>
-        </w:rPr>
-        <w:t>: девка.</w:t>
-      </w:r>
-    </w:p>
-    <w:p>
-      <w:pPr>
-        <w:spacing w:after="0"/>
-        <w:rPr>
-          <w:rFonts w:ascii="Times New Roman" w:hAnsi="Times New Roman" w:cs="Times New Roman"/>
-          <w:sz w:val="24"/>
-          <w:szCs w:val="24"/>
-        </w:rPr>
-      </w:pPr>
-      <w:r>
-        <w:rPr>
-          <w:rFonts w:ascii="Times New Roman" w:hAnsi="Times New Roman" w:cs="Times New Roman"/>
-          <w:sz w:val="24"/>
-          <w:szCs w:val="24"/>
-        </w:rPr>
-        <w:tab/>
-        <w:t>сын – Сушко Пётр Филипов: крещ. 27.03.1810.</w:t>
-      </w:r>
-    </w:p>
-    <w:p>
-      <w:pPr>
-        <w:spacing w:after="0"/>
-        <w:rPr>
-          <w:rFonts w:ascii="Times New Roman" w:hAnsi="Times New Roman" w:cs="Times New Roman"/>
-          <w:sz w:val="24"/>
-          <w:szCs w:val="24"/>
-        </w:rPr>
-      </w:pPr>
-      <w:r>
-        <w:rPr>
-          <w:rFonts w:ascii="Times New Roman" w:hAnsi="Times New Roman" w:cs="Times New Roman"/>
-          <w:sz w:val="24"/>
-          <w:szCs w:val="24"/>
-        </w:rPr>
-        <w:tab/>
-        <w:t>дочь – Сушко Марья Филипова: крещ. 7.04.1819.</w:t>
-      </w:r>
-    </w:p>
-    <w:p>
-      <w:pPr>
-        <w:spacing w:after="0"/>
-        <w:rPr>
-          <w:rFonts w:ascii="Times New Roman" w:hAnsi="Times New Roman" w:cs="Times New Roman"/>
-          <w:sz w:val="24"/>
-          <w:szCs w:val="24"/>
-        </w:rPr>
-      </w:pPr>
-      <w:r>
-        <w:rPr>
-          <w:rFonts w:ascii="Times New Roman" w:hAnsi="Times New Roman" w:cs="Times New Roman"/>
-          <w:sz w:val="24"/>
-          <w:szCs w:val="24"/>
-        </w:rPr>
-        <w:tab/>
-        <w:t>сын – Сушко Адам Филипов: крещ. 17.12.1821.</w:t>
-      </w:r>
-    </w:p>
-    <w:p>
-      <w:pPr>
-        <w:spacing w:after="0"/>
-        <w:rPr>
-          <w:rFonts w:ascii="Times New Roman" w:hAnsi="Times New Roman" w:cs="Times New Roman"/>
-          <w:sz w:val="24"/>
-          <w:szCs w:val="24"/>
-        </w:rPr>
-      </w:pPr>
-    </w:p>
-    <w:p>
-      <w:pPr>
-        <w:spacing w:after="0"/>
-        <w:rPr>
-          <w:rFonts w:ascii="Times New Roman" w:hAnsi="Times New Roman" w:cs="Times New Roman"/>
-          <w:sz w:val="24"/>
-          <w:szCs w:val="24"/>
-        </w:rPr>
-      </w:pPr>
-      <w:r>
-        <w:rPr>
-          <w:rFonts w:ascii="Times New Roman" w:hAnsi="Times New Roman" w:cs="Times New Roman"/>
-          <w:sz w:val="24"/>
-          <w:szCs w:val="24"/>
-        </w:rPr>
-        <w:t>Сушко Филип</w:t>
-      </w:r>
-    </w:p>
-    <w:p>
-      <w:pPr>
-        <w:spacing w:after="0"/>
-        <w:rPr>
-          <w:rFonts w:ascii="Times New Roman" w:hAnsi="Times New Roman" w:cs="Times New Roman"/>
-          <w:sz w:val="24"/>
-          <w:szCs w:val="24"/>
-        </w:rPr>
-      </w:pPr>
-      <w:r>
-        <w:rPr>
-          <w:rFonts w:ascii="Times New Roman" w:hAnsi="Times New Roman" w:cs="Times New Roman"/>
-          <w:sz w:val="24"/>
-          <w:szCs w:val="24"/>
-        </w:rPr>
-        <w:t>жена – Сушко Наталья</w:t>
-      </w:r>
-    </w:p>
-    <w:p>
-      <w:pPr>
-        <w:spacing w:after="0"/>
-        <w:rPr>
-          <w:rFonts w:ascii="Times New Roman" w:hAnsi="Times New Roman" w:cs="Times New Roman"/>
-          <w:sz w:val="24"/>
-          <w:szCs w:val="24"/>
-        </w:rPr>
-      </w:pPr>
-      <w:r>
-        <w:rPr>
-          <w:rFonts w:ascii="Times New Roman" w:hAnsi="Times New Roman" w:cs="Times New Roman"/>
-          <w:sz w:val="24"/>
-          <w:szCs w:val="24"/>
-        </w:rPr>
-        <w:tab/>
-        <w:t>дочь – Сушко Настасья Филипова: крещ. 8.11.1813.</w:t>
-      </w:r>
-    </w:p>
-    <w:p>
-      <w:pPr>
-        <w:spacing w:after="0"/>
-        <w:rPr>
-          <w:rFonts w:ascii="Times New Roman" w:hAnsi="Times New Roman" w:cs="Times New Roman"/>
-          <w:sz w:val="24"/>
-          <w:szCs w:val="24"/>
-        </w:rPr>
-      </w:pPr>
-    </w:p>
-    <w:p>
-      <w:pPr>
-        <w:spacing w:after="0"/>
-        <w:rPr>
-          <w:rFonts w:ascii="Times New Roman" w:hAnsi="Times New Roman" w:cs="Times New Roman"/>
-          <w:sz w:val="24"/>
-          <w:szCs w:val="24"/>
-        </w:rPr>
-      </w:pPr>
-      <w:r>
-        <w:rPr>
-          <w:rFonts w:ascii="Times New Roman" w:hAnsi="Times New Roman" w:cs="Times New Roman"/>
-          <w:sz w:val="24"/>
-          <w:szCs w:val="24"/>
-        </w:rPr>
-        <w:t>Сушко Харытон</w:t>
-      </w:r>
-    </w:p>
-    <w:p>
-      <w:pPr>
-        <w:spacing w:after="0"/>
-        <w:rPr>
-          <w:rFonts w:ascii="Times New Roman" w:hAnsi="Times New Roman" w:cs="Times New Roman"/>
-          <w:sz w:val="24"/>
-          <w:szCs w:val="24"/>
-        </w:rPr>
-      </w:pPr>
-      <w:r>
-        <w:rPr>
-          <w:rFonts w:ascii="Times New Roman" w:hAnsi="Times New Roman" w:cs="Times New Roman"/>
-          <w:sz w:val="24"/>
-          <w:szCs w:val="24"/>
-        </w:rPr>
-        <w:t>жена – Сушко Паланея</w:t>
-      </w:r>
-    </w:p>
-    <w:p>
-      <w:pPr>
-        <w:spacing w:after="0"/>
-        <w:rPr>
-          <w:rFonts w:ascii="Times New Roman" w:hAnsi="Times New Roman" w:cs="Times New Roman"/>
-          <w:sz w:val="24"/>
-          <w:szCs w:val="24"/>
-        </w:rPr>
-      </w:pPr>
-      <w:r>
-        <w:rPr>
-          <w:rFonts w:ascii="Times New Roman" w:hAnsi="Times New Roman" w:cs="Times New Roman"/>
-          <w:sz w:val="24"/>
-          <w:szCs w:val="24"/>
-        </w:rPr>
-        <w:tab/>
-        <w:t>сын – Сушко Марко Харытонов: крещ. 2.04.1806.</w:t>
-      </w:r>
-    </w:p>
-    <w:p>
-      <w:pPr>
-        <w:spacing w:after="0"/>
-        <w:rPr>
-          <w:rFonts w:ascii="Times New Roman" w:hAnsi="Times New Roman" w:cs="Times New Roman"/>
-          <w:sz w:val="24"/>
-          <w:szCs w:val="24"/>
-        </w:rPr>
-      </w:pPr>
-    </w:p>
-    <w:p>
-      <w:pPr>
-        <w:spacing w:after="0"/>
-        <w:rPr>
-          <w:rFonts w:ascii="Times New Roman" w:hAnsi="Times New Roman" w:cs="Times New Roman"/>
-          <w:sz w:val="24"/>
-          <w:szCs w:val="24"/>
-        </w:rPr>
-      </w:pPr>
-      <w:r>
-        <w:rPr>
-          <w:rFonts w:ascii="Times New Roman" w:hAnsi="Times New Roman" w:cs="Times New Roman"/>
-          <w:sz w:val="24"/>
-          <w:szCs w:val="24"/>
-        </w:rPr>
-        <w:t>Сушко Хведор</w:t>
-      </w:r>
-      <w:r>
-        <w:rPr>
-          <w:rFonts w:ascii="Times New Roman" w:hAnsi="Times New Roman" w:cs="Times New Roman"/>
-          <w:sz w:val="24"/>
-          <w:szCs w:val="24"/>
-        </w:rPr>
-        <w:t>: молодой, венчание 12.11.1811.</w:t>
-      </w:r>
-    </w:p>
-    <w:p>
-      <w:pPr>
-        <w:spacing w:after="0"/>
-        <w:rPr>
-          <w:rFonts w:ascii="Times New Roman" w:hAnsi="Times New Roman" w:cs="Times New Roman"/>
-          <w:sz w:val="24"/>
-          <w:szCs w:val="24"/>
-        </w:rPr>
-      </w:pPr>
-      <w:r>
-        <w:rPr>
-          <w:rFonts w:ascii="Times New Roman" w:hAnsi="Times New Roman" w:cs="Times New Roman"/>
-          <w:sz w:val="24"/>
-          <w:szCs w:val="24"/>
-        </w:rPr>
-        <w:t xml:space="preserve">жена – Сушко </w:t>
-      </w:r>
-      <w:r>
-        <w:rPr>
-          <w:rFonts w:ascii="Times New Roman" w:hAnsi="Times New Roman" w:cs="Times New Roman"/>
-          <w:sz w:val="24"/>
-          <w:szCs w:val="24"/>
-        </w:rPr>
-        <w:t xml:space="preserve">(в девичестве Хозан) </w:t>
-      </w:r>
-      <w:r>
-        <w:rPr>
-          <w:rFonts w:ascii="Times New Roman" w:hAnsi="Times New Roman" w:cs="Times New Roman"/>
-          <w:sz w:val="24"/>
-          <w:szCs w:val="24"/>
-        </w:rPr>
-        <w:t>Анна</w:t>
-      </w:r>
-      <w:r>
-        <w:rPr>
-          <w:rFonts w:ascii="Times New Roman" w:hAnsi="Times New Roman" w:cs="Times New Roman"/>
-          <w:sz w:val="24"/>
-          <w:szCs w:val="24"/>
-        </w:rPr>
-        <w:t>: девка, с деревни Дедиловичи.</w:t>
-      </w:r>
-    </w:p>
-    <w:p>
-      <w:pPr>
-        <w:spacing w:after="0"/>
-        <w:rPr>
-          <w:rFonts w:ascii="Times New Roman" w:hAnsi="Times New Roman" w:cs="Times New Roman"/>
-          <w:sz w:val="24"/>
-          <w:szCs w:val="24"/>
-        </w:rPr>
-      </w:pPr>
-      <w:r>
-        <w:rPr>
-          <w:rFonts w:ascii="Times New Roman" w:hAnsi="Times New Roman" w:cs="Times New Roman"/>
-          <w:sz w:val="24"/>
-          <w:szCs w:val="24"/>
-        </w:rPr>
-        <w:tab/>
-        <w:t>дочь – Сушко Текля Хведорова: крещ. 30.07.1817.</w:t>
-      </w:r>
-    </w:p>
-    <w:p>
-      <w:pPr>
-        <w:spacing w:after="0"/>
-        <w:rPr>
-          <w:rFonts w:ascii="Times New Roman" w:hAnsi="Times New Roman" w:cs="Times New Roman"/>
-          <w:sz w:val="24"/>
-          <w:szCs w:val="24"/>
-        </w:rPr>
-      </w:pPr>
-      <w:r>
-        <w:rPr>
-          <w:rFonts w:ascii="Times New Roman" w:hAnsi="Times New Roman" w:cs="Times New Roman"/>
-          <w:sz w:val="24"/>
-          <w:szCs w:val="24"/>
-        </w:rPr>
-        <w:tab/>
-        <w:t>сын – Сушко Грыгор Хведоров: крещ. 1.02.1820.</w:t>
-      </w:r>
-    </w:p>
-    <w:p>
-      <w:pPr>
-        <w:spacing w:after="0"/>
-        <w:rPr>
-          <w:rFonts w:ascii="Times New Roman" w:hAnsi="Times New Roman" w:cs="Times New Roman"/>
-          <w:sz w:val="24"/>
-          <w:szCs w:val="24"/>
-        </w:rPr>
-      </w:pPr>
+        <w:t>возможно, крестный отец Базыля Игнацыя, сына Поцерух Иосифа и Зыновии с деревни Горелое 10.04.1805</w:t>
+      </w:r>
+      <w:r>
+        <w:rPr>
+          <w:rFonts w:ascii="Times New Roman" w:hAnsi="Times New Roman" w:cs="Times New Roman"/>
+          <w:sz w:val="24"/>
+          <w:szCs w:val="24"/>
+        </w:rPr>
+        <w:t>;</w:t>
+      </w:r>
+    </w:p>
+    <w:p>
+      <w:pPr>
+        <w:spacing w:after="0"/>
+        <w:rPr>
+          <w:rFonts w:ascii="Times New Roman" w:hAnsi="Times New Roman" w:cs="Times New Roman"/>
+          <w:sz w:val="24"/>
+          <w:szCs w:val="24"/>
+        </w:rPr>
+      </w:pPr>
+      <w:r>
+        <w:rPr>
+          <w:rFonts w:ascii="Times New Roman" w:hAnsi="Times New Roman" w:cs="Times New Roman"/>
+          <w:sz w:val="24"/>
+          <w:szCs w:val="24"/>
+        </w:rPr>
+        <w:t>возможно, крестный отец Хведора, сына Сушков Савы и Ксени с деревни Разлитье 12.05.1807.</w:t>
+      </w:r>
+    </w:p>
+    <w:p>
+      <w:pPr>
+        <w:spacing w:after="0"/>
+        <w:rPr>
+          <w:rFonts w:ascii="Times New Roman" w:hAnsi="Times New Roman" w:cs="Times New Roman"/>
+          <w:sz w:val="24"/>
+          <w:szCs w:val="24"/>
+        </w:rPr>
+      </w:pPr>
+      <w:r>
+        <w:rPr>
+          <w:rFonts w:ascii="Times New Roman" w:hAnsi="Times New Roman" w:cs="Times New Roman"/>
+          <w:sz w:val="24"/>
+          <w:szCs w:val="24"/>
+        </w:rPr>
+        <w:t>жена – Сушко Татьяна</w:t>
+      </w:r>
     </w:p>
     <w:p>
       <w:pPr>
@@ -17210,625 +17902,6 @@
           <w:szCs w:val="24"/>
         </w:rPr>
         <w:lastRenderedPageBreak/>
-        <w:t>Сушко Хома</w:t>
-      </w:r>
-    </w:p>
-    <w:p>
-      <w:pPr>
-        <w:spacing w:after="0"/>
-        <w:rPr>
-          <w:rFonts w:ascii="Times New Roman" w:hAnsi="Times New Roman" w:cs="Times New Roman"/>
-          <w:sz w:val="24"/>
-          <w:szCs w:val="24"/>
-        </w:rPr>
-      </w:pPr>
-      <w:r>
-        <w:rPr>
-          <w:rFonts w:ascii="Times New Roman" w:hAnsi="Times New Roman" w:cs="Times New Roman"/>
-          <w:sz w:val="24"/>
-          <w:szCs w:val="24"/>
-        </w:rPr>
-        <w:t>жена – Сушко Анна</w:t>
-      </w:r>
-    </w:p>
-    <w:p>
-      <w:pPr>
-        <w:spacing w:after="0"/>
-        <w:rPr>
-          <w:rFonts w:ascii="Times New Roman" w:hAnsi="Times New Roman" w:cs="Times New Roman"/>
-          <w:sz w:val="24"/>
-          <w:szCs w:val="24"/>
-        </w:rPr>
-      </w:pPr>
-      <w:r>
-        <w:rPr>
-          <w:rFonts w:ascii="Times New Roman" w:hAnsi="Times New Roman" w:cs="Times New Roman"/>
-          <w:sz w:val="24"/>
-          <w:szCs w:val="24"/>
-        </w:rPr>
-        <w:tab/>
-        <w:t>дочь – Сушко Марта Хомова: крещ. 27.06.1787.</w:t>
-      </w:r>
-    </w:p>
-    <w:p>
-      <w:pPr>
-        <w:spacing w:after="0"/>
-        <w:rPr>
-          <w:rFonts w:ascii="Times New Roman" w:hAnsi="Times New Roman" w:cs="Times New Roman"/>
-          <w:sz w:val="24"/>
-          <w:szCs w:val="24"/>
-        </w:rPr>
-      </w:pPr>
-    </w:p>
-    <w:p>
-      <w:pPr>
-        <w:spacing w:after="0"/>
-        <w:rPr>
-          <w:rFonts w:ascii="Times New Roman" w:hAnsi="Times New Roman" w:cs="Times New Roman"/>
-          <w:sz w:val="24"/>
-          <w:szCs w:val="24"/>
-        </w:rPr>
-      </w:pPr>
-      <w:r>
-        <w:rPr>
-          <w:rFonts w:ascii="Times New Roman" w:hAnsi="Times New Roman" w:cs="Times New Roman"/>
-          <w:sz w:val="24"/>
-          <w:szCs w:val="24"/>
-          <w:lang w:val="be-BY"/>
-        </w:rPr>
-        <w:t xml:space="preserve">Сушко Цимахвей: </w:t>
-      </w:r>
-      <w:bookmarkStart w:id="13" w:name="_Hlk117444886"/>
-      <w:r>
-        <w:rPr>
-          <w:rFonts w:ascii="Times New Roman" w:hAnsi="Times New Roman" w:cs="Times New Roman"/>
-          <w:sz w:val="24"/>
-          <w:szCs w:val="24"/>
-        </w:rPr>
-        <w:t>свидетель венчания Скакуна Сымона с деревни Осово с Марией Скакун</w:t>
-      </w:r>
-      <w:bookmarkEnd w:id="13"/>
-      <w:r>
-        <w:rPr>
-          <w:rFonts w:ascii="Times New Roman" w:hAnsi="Times New Roman" w:cs="Times New Roman"/>
-          <w:sz w:val="24"/>
-          <w:szCs w:val="24"/>
-        </w:rPr>
-        <w:t xml:space="preserve"> 8.11.1799.</w:t>
-      </w:r>
-    </w:p>
-    <w:p>
-      <w:pPr>
-        <w:spacing w:after="0"/>
-        <w:rPr>
-          <w:rFonts w:ascii="Times New Roman" w:hAnsi="Times New Roman" w:cs="Times New Roman"/>
-          <w:sz w:val="24"/>
-          <w:szCs w:val="24"/>
-        </w:rPr>
-      </w:pPr>
-    </w:p>
-    <w:p>
-      <w:pPr>
-        <w:spacing w:after="0"/>
-        <w:rPr>
-          <w:rFonts w:ascii="Times New Roman" w:hAnsi="Times New Roman" w:cs="Times New Roman"/>
-          <w:sz w:val="24"/>
-          <w:szCs w:val="24"/>
-        </w:rPr>
-      </w:pPr>
-      <w:r>
-        <w:rPr>
-          <w:rFonts w:ascii="Times New Roman" w:hAnsi="Times New Roman" w:cs="Times New Roman"/>
-          <w:sz w:val="24"/>
-          <w:szCs w:val="24"/>
-        </w:rPr>
-        <w:t>Сушко Юрка: венчание 12.01.1791</w:t>
-      </w:r>
-    </w:p>
-    <w:p>
-      <w:pPr>
-        <w:spacing w:after="0"/>
-        <w:rPr>
-          <w:rFonts w:ascii="Times New Roman" w:hAnsi="Times New Roman" w:cs="Times New Roman"/>
-          <w:sz w:val="24"/>
-          <w:szCs w:val="24"/>
-        </w:rPr>
-      </w:pPr>
-      <w:r>
-        <w:rPr>
-          <w:rFonts w:ascii="Times New Roman" w:hAnsi="Times New Roman" w:cs="Times New Roman"/>
-          <w:sz w:val="24"/>
-          <w:szCs w:val="24"/>
-        </w:rPr>
-        <w:t>жена – Сушко (Потеруха) Татьяна</w:t>
-      </w:r>
-    </w:p>
-    <w:p>
-      <w:pPr>
-        <w:spacing w:after="0"/>
-        <w:rPr>
-          <w:rFonts w:ascii="Times New Roman" w:hAnsi="Times New Roman" w:cs="Times New Roman"/>
-          <w:sz w:val="24"/>
-          <w:szCs w:val="24"/>
-        </w:rPr>
-      </w:pPr>
-    </w:p>
-    <w:p>
-      <w:pPr>
-        <w:spacing w:after="0"/>
-        <w:rPr>
-          <w:rFonts w:ascii="Times New Roman" w:hAnsi="Times New Roman" w:cs="Times New Roman"/>
-          <w:sz w:val="24"/>
-          <w:szCs w:val="24"/>
-        </w:rPr>
-      </w:pPr>
-      <w:r>
-        <w:rPr>
-          <w:rFonts w:ascii="Times New Roman" w:hAnsi="Times New Roman" w:cs="Times New Roman"/>
-          <w:sz w:val="24"/>
-          <w:szCs w:val="24"/>
-        </w:rPr>
-        <w:t>Сушко (Курнеш) Юстына: венчание с молодым Ермаком Курнешом с деревни Горелое 8.11.1803.</w:t>
-      </w:r>
-    </w:p>
-    <w:p>
-      <w:pPr>
-        <w:spacing w:after="0"/>
-        <w:rPr>
-          <w:rFonts w:ascii="Times New Roman" w:hAnsi="Times New Roman" w:cs="Times New Roman"/>
-          <w:sz w:val="24"/>
-          <w:szCs w:val="24"/>
-        </w:rPr>
-      </w:pPr>
-    </w:p>
-    <w:p>
-      <w:pPr>
-        <w:spacing w:after="0"/>
-        <w:rPr>
-          <w:rFonts w:ascii="Times New Roman" w:hAnsi="Times New Roman" w:cs="Times New Roman"/>
-          <w:sz w:val="24"/>
-          <w:szCs w:val="24"/>
-        </w:rPr>
-      </w:pPr>
-      <w:r>
-        <w:rPr>
-          <w:rFonts w:ascii="Times New Roman" w:hAnsi="Times New Roman" w:cs="Times New Roman"/>
-          <w:sz w:val="24"/>
-          <w:szCs w:val="24"/>
-        </w:rPr>
-        <w:t>Сушко (Лапец) Юстына: вдова, венчание с вдовцом Яковом Лапецом с деревни Клинники 4.05.1813.</w:t>
-      </w:r>
-    </w:p>
-    <w:p>
-      <w:pPr>
-        <w:spacing w:after="0"/>
-        <w:rPr>
-          <w:rFonts w:ascii="Times New Roman" w:hAnsi="Times New Roman" w:cs="Times New Roman"/>
-          <w:sz w:val="24"/>
-          <w:szCs w:val="24"/>
-        </w:rPr>
-      </w:pPr>
-    </w:p>
-    <w:p>
-      <w:pPr>
-        <w:spacing w:after="0"/>
-        <w:rPr>
-          <w:rFonts w:ascii="Times New Roman" w:hAnsi="Times New Roman" w:cs="Times New Roman"/>
-          <w:sz w:val="24"/>
-          <w:szCs w:val="24"/>
-        </w:rPr>
-      </w:pPr>
-      <w:r>
-        <w:rPr>
-          <w:rFonts w:ascii="Times New Roman" w:hAnsi="Times New Roman" w:cs="Times New Roman"/>
-          <w:sz w:val="24"/>
-          <w:szCs w:val="24"/>
-        </w:rPr>
-        <w:t>Сушко Якуб: крестный отец Грыгора Рафаля, сына Сушков Миколая и Натальи с деревни Горелое 9.04.1800.</w:t>
-      </w:r>
-    </w:p>
-    <w:p>
-      <w:pPr>
-        <w:spacing w:after="0"/>
-        <w:rPr>
-          <w:rFonts w:ascii="Times New Roman" w:hAnsi="Times New Roman" w:cs="Times New Roman"/>
-          <w:sz w:val="24"/>
-          <w:szCs w:val="24"/>
-        </w:rPr>
-      </w:pPr>
-    </w:p>
-    <w:p>
-      <w:pPr>
-        <w:spacing w:after="0"/>
-        <w:rPr>
-          <w:rFonts w:ascii="Times New Roman" w:hAnsi="Times New Roman" w:cs="Times New Roman"/>
-          <w:sz w:val="24"/>
-          <w:szCs w:val="24"/>
-        </w:rPr>
-      </w:pPr>
-      <w:r>
-        <w:rPr>
-          <w:rFonts w:ascii="Times New Roman" w:hAnsi="Times New Roman" w:cs="Times New Roman"/>
-          <w:sz w:val="24"/>
-          <w:szCs w:val="24"/>
-        </w:rPr>
-        <w:t>Сушко Якуб</w:t>
-      </w:r>
-      <w:r>
-        <w:rPr>
-          <w:rFonts w:ascii="Times New Roman" w:hAnsi="Times New Roman" w:cs="Times New Roman"/>
-          <w:sz w:val="24"/>
-          <w:szCs w:val="24"/>
-        </w:rPr>
-        <w:t>: возможно, крестный отец Яна Игнация, сына Сушков Андрея и Марьяны с деревни Горелое 30.05.1803</w:t>
-      </w:r>
-      <w:r>
-        <w:rPr>
-          <w:rFonts w:ascii="Times New Roman" w:hAnsi="Times New Roman" w:cs="Times New Roman"/>
-          <w:sz w:val="24"/>
-          <w:szCs w:val="24"/>
-        </w:rPr>
-        <w:t>;</w:t>
-      </w:r>
-    </w:p>
-    <w:p>
-      <w:pPr>
-        <w:spacing w:after="0"/>
-        <w:rPr>
-          <w:rFonts w:ascii="Times New Roman" w:hAnsi="Times New Roman" w:cs="Times New Roman"/>
-          <w:sz w:val="24"/>
-          <w:szCs w:val="24"/>
-        </w:rPr>
-      </w:pPr>
-      <w:r>
-        <w:rPr>
-          <w:rFonts w:ascii="Times New Roman" w:hAnsi="Times New Roman" w:cs="Times New Roman"/>
-          <w:sz w:val="24"/>
-          <w:szCs w:val="24"/>
-        </w:rPr>
-        <w:t>возможно, крестный отец Базыля Игнацыя, сына Поцерух Иосифа и Зыновии с деревни Горелое 10.04.1805</w:t>
-      </w:r>
-      <w:r>
-        <w:rPr>
-          <w:rFonts w:ascii="Times New Roman" w:hAnsi="Times New Roman" w:cs="Times New Roman"/>
-          <w:sz w:val="24"/>
-          <w:szCs w:val="24"/>
-        </w:rPr>
-        <w:t>;</w:t>
-      </w:r>
-    </w:p>
-    <w:p>
-      <w:pPr>
-        <w:spacing w:after="0"/>
-        <w:rPr>
-          <w:rFonts w:ascii="Times New Roman" w:hAnsi="Times New Roman" w:cs="Times New Roman"/>
-          <w:sz w:val="24"/>
-          <w:szCs w:val="24"/>
-        </w:rPr>
-      </w:pPr>
-      <w:r>
-        <w:rPr>
-          <w:rFonts w:ascii="Times New Roman" w:hAnsi="Times New Roman" w:cs="Times New Roman"/>
-          <w:sz w:val="24"/>
-          <w:szCs w:val="24"/>
-        </w:rPr>
-        <w:t>возможно, крестный отец Хведора, сына Сушков Савы и Ксени с деревни Разлитье 12.05.1807.</w:t>
-      </w:r>
-    </w:p>
-    <w:p>
-      <w:pPr>
-        <w:spacing w:after="0"/>
-        <w:rPr>
-          <w:rFonts w:ascii="Times New Roman" w:hAnsi="Times New Roman" w:cs="Times New Roman"/>
-          <w:sz w:val="24"/>
-          <w:szCs w:val="24"/>
-        </w:rPr>
-      </w:pPr>
-      <w:r>
-        <w:rPr>
-          <w:rFonts w:ascii="Times New Roman" w:hAnsi="Times New Roman" w:cs="Times New Roman"/>
-          <w:sz w:val="24"/>
-          <w:szCs w:val="24"/>
-        </w:rPr>
-        <w:t>жена – Сушко Евдокия</w:t>
-      </w:r>
-      <w:r>
-        <w:rPr>
-          <w:rFonts w:ascii="Times New Roman" w:hAnsi="Times New Roman" w:cs="Times New Roman"/>
-          <w:sz w:val="24"/>
-          <w:szCs w:val="24"/>
-        </w:rPr>
-        <w:t>: возможно, крестная мать у Марьяны Агафии, дочери Курнешов Ермака и Юстыны с деревни Домашковичи 23.01.1805</w:t>
-      </w:r>
-      <w:r>
-        <w:rPr>
-          <w:rFonts w:ascii="Times New Roman" w:hAnsi="Times New Roman" w:cs="Times New Roman"/>
-          <w:sz w:val="24"/>
-          <w:szCs w:val="24"/>
-        </w:rPr>
-        <w:t>;</w:t>
-      </w:r>
-    </w:p>
-    <w:p>
-      <w:pPr>
-        <w:spacing w:after="0"/>
-        <w:rPr>
-          <w:rFonts w:ascii="Times New Roman" w:hAnsi="Times New Roman" w:cs="Times New Roman"/>
-          <w:sz w:val="24"/>
-          <w:szCs w:val="24"/>
-        </w:rPr>
-      </w:pPr>
-      <w:r>
-        <w:rPr>
-          <w:rFonts w:ascii="Times New Roman" w:hAnsi="Times New Roman" w:cs="Times New Roman"/>
-          <w:sz w:val="24"/>
-          <w:szCs w:val="24"/>
-        </w:rPr>
-        <w:t>возможно, крестная мать Елены Марты, дочери Кривцов Кондрата и Евдокии с деревни Горелое 10.04.1805.</w:t>
-      </w:r>
-    </w:p>
-    <w:p>
-      <w:pPr>
-        <w:spacing w:after="0"/>
-        <w:rPr>
-          <w:rFonts w:ascii="Times New Roman" w:hAnsi="Times New Roman" w:cs="Times New Roman"/>
-          <w:sz w:val="24"/>
-          <w:szCs w:val="24"/>
-        </w:rPr>
-      </w:pPr>
-      <w:r>
-        <w:rPr>
-          <w:rFonts w:ascii="Times New Roman" w:hAnsi="Times New Roman" w:cs="Times New Roman"/>
-          <w:sz w:val="24"/>
-          <w:szCs w:val="24"/>
-        </w:rPr>
-        <w:tab/>
-        <w:t>сын – Сушко Сымон Якубов: крещ. 26.04.1803.</w:t>
-      </w:r>
-    </w:p>
-    <w:p>
-      <w:pPr>
-        <w:spacing w:after="0"/>
-        <w:rPr>
-          <w:rFonts w:ascii="Times New Roman" w:hAnsi="Times New Roman" w:cs="Times New Roman"/>
-          <w:sz w:val="24"/>
-          <w:szCs w:val="24"/>
-        </w:rPr>
-      </w:pPr>
-      <w:r>
-        <w:rPr>
-          <w:rFonts w:ascii="Times New Roman" w:hAnsi="Times New Roman" w:cs="Times New Roman"/>
-          <w:sz w:val="24"/>
-          <w:szCs w:val="24"/>
-        </w:rPr>
-        <w:tab/>
-        <w:t>дочь – Сушко Марьяна Якубова: крещ. 4.03.1807.</w:t>
-      </w:r>
-    </w:p>
-    <w:p>
-      <w:pPr>
-        <w:spacing w:after="0"/>
-        <w:rPr>
-          <w:rFonts w:ascii="Times New Roman" w:hAnsi="Times New Roman" w:cs="Times New Roman"/>
-          <w:sz w:val="24"/>
-          <w:szCs w:val="24"/>
-        </w:rPr>
-      </w:pPr>
-      <w:r>
-        <w:rPr>
-          <w:rFonts w:ascii="Times New Roman" w:hAnsi="Times New Roman" w:cs="Times New Roman"/>
-          <w:sz w:val="24"/>
-          <w:szCs w:val="24"/>
-        </w:rPr>
-        <w:tab/>
-        <w:t>дочь – Сушко Агафия Якубова: крещ. 10.02.1810.</w:t>
-      </w:r>
-    </w:p>
-    <w:p>
-      <w:pPr>
-        <w:spacing w:after="0"/>
-        <w:rPr>
-          <w:rFonts w:ascii="Times New Roman" w:hAnsi="Times New Roman" w:cs="Times New Roman"/>
-          <w:sz w:val="24"/>
-          <w:szCs w:val="24"/>
-        </w:rPr>
-      </w:pPr>
-      <w:r>
-        <w:rPr>
-          <w:rFonts w:ascii="Times New Roman" w:hAnsi="Times New Roman" w:cs="Times New Roman"/>
-          <w:sz w:val="24"/>
-          <w:szCs w:val="24"/>
-        </w:rPr>
-        <w:tab/>
-        <w:t>дочь – Сушко ? Якубова: крещ. 30.03.1813.</w:t>
-      </w:r>
-    </w:p>
-    <w:p>
-      <w:pPr>
-        <w:spacing w:after="0"/>
-        <w:rPr>
-          <w:rFonts w:ascii="Times New Roman" w:hAnsi="Times New Roman" w:cs="Times New Roman"/>
-          <w:sz w:val="24"/>
-          <w:szCs w:val="24"/>
-        </w:rPr>
-      </w:pPr>
-    </w:p>
-    <w:p>
-      <w:pPr>
-        <w:spacing w:after="0"/>
-        <w:rPr>
-          <w:rFonts w:ascii="Times New Roman" w:hAnsi="Times New Roman" w:cs="Times New Roman"/>
-          <w:sz w:val="24"/>
-          <w:szCs w:val="24"/>
-        </w:rPr>
-      </w:pPr>
-      <w:r>
-        <w:rPr>
-          <w:rFonts w:ascii="Times New Roman" w:hAnsi="Times New Roman" w:cs="Times New Roman"/>
-          <w:sz w:val="24"/>
-          <w:szCs w:val="24"/>
-        </w:rPr>
-        <w:t>Сушко Якуб</w:t>
-      </w:r>
-    </w:p>
-    <w:p>
-      <w:pPr>
-        <w:spacing w:after="0"/>
-        <w:rPr>
-          <w:rFonts w:ascii="Times New Roman" w:hAnsi="Times New Roman" w:cs="Times New Roman"/>
-          <w:sz w:val="24"/>
-          <w:szCs w:val="24"/>
-        </w:rPr>
-      </w:pPr>
-      <w:r>
-        <w:rPr>
-          <w:rFonts w:ascii="Times New Roman" w:hAnsi="Times New Roman" w:cs="Times New Roman"/>
-          <w:sz w:val="24"/>
-          <w:szCs w:val="24"/>
-        </w:rPr>
-        <w:t>жена – Сушко Мелания</w:t>
-      </w:r>
-    </w:p>
-    <w:p>
-      <w:pPr>
-        <w:spacing w:after="0"/>
-        <w:rPr>
-          <w:rFonts w:ascii="Times New Roman" w:hAnsi="Times New Roman" w:cs="Times New Roman"/>
-          <w:sz w:val="24"/>
-          <w:szCs w:val="24"/>
-        </w:rPr>
-      </w:pPr>
-      <w:r>
-        <w:rPr>
-          <w:rFonts w:ascii="Times New Roman" w:hAnsi="Times New Roman" w:cs="Times New Roman"/>
-          <w:sz w:val="24"/>
-          <w:szCs w:val="24"/>
-        </w:rPr>
-        <w:tab/>
-        <w:t>сын – Сушко Миколай Якубов: крещ. 11.12.1810.</w:t>
-      </w:r>
-    </w:p>
-    <w:p>
-      <w:pPr>
-        <w:spacing w:after="0"/>
-        <w:rPr>
-          <w:rFonts w:ascii="Times New Roman" w:hAnsi="Times New Roman" w:cs="Times New Roman"/>
-          <w:sz w:val="24"/>
-          <w:szCs w:val="24"/>
-        </w:rPr>
-      </w:pPr>
-    </w:p>
-    <w:p>
-      <w:pPr>
-        <w:spacing w:after="0"/>
-        <w:rPr>
-          <w:rFonts w:ascii="Times New Roman" w:hAnsi="Times New Roman" w:cs="Times New Roman"/>
-          <w:sz w:val="24"/>
-          <w:szCs w:val="24"/>
-        </w:rPr>
-      </w:pPr>
-      <w:r>
-        <w:rPr>
-          <w:rFonts w:ascii="Times New Roman" w:hAnsi="Times New Roman" w:cs="Times New Roman"/>
-          <w:sz w:val="24"/>
-          <w:szCs w:val="24"/>
-        </w:rPr>
-        <w:t>Сушко Якуб</w:t>
-      </w:r>
-      <w:r>
-        <w:rPr>
-          <w:rFonts w:ascii="Times New Roman" w:hAnsi="Times New Roman" w:cs="Times New Roman"/>
-          <w:sz w:val="24"/>
-          <w:szCs w:val="24"/>
-        </w:rPr>
-        <w:t>: возможно, крестный отец Яна Игнация, сына Сушков Андрея и Марьяны с деревни Горелое 30.05.1803</w:t>
-      </w:r>
-      <w:r>
-        <w:rPr>
-          <w:rFonts w:ascii="Times New Roman" w:hAnsi="Times New Roman" w:cs="Times New Roman"/>
-          <w:sz w:val="24"/>
-          <w:szCs w:val="24"/>
-        </w:rPr>
-        <w:t>;</w:t>
-      </w:r>
-    </w:p>
-    <w:p>
-      <w:pPr>
-        <w:spacing w:after="0"/>
-        <w:rPr>
-          <w:rFonts w:ascii="Times New Roman" w:hAnsi="Times New Roman" w:cs="Times New Roman"/>
-          <w:sz w:val="24"/>
-          <w:szCs w:val="24"/>
-        </w:rPr>
-      </w:pPr>
-      <w:r>
-        <w:rPr>
-          <w:rFonts w:ascii="Times New Roman" w:hAnsi="Times New Roman" w:cs="Times New Roman"/>
-          <w:sz w:val="24"/>
-          <w:szCs w:val="24"/>
-        </w:rPr>
-        <w:t>возможно, крестный отец Базыля Игнацыя, сына Поцерух Иосифа и Зыновии с деревни Горелое 10.04.1805</w:t>
-      </w:r>
-      <w:r>
-        <w:rPr>
-          <w:rFonts w:ascii="Times New Roman" w:hAnsi="Times New Roman" w:cs="Times New Roman"/>
-          <w:sz w:val="24"/>
-          <w:szCs w:val="24"/>
-        </w:rPr>
-        <w:t>;</w:t>
-      </w:r>
-    </w:p>
-    <w:p>
-      <w:pPr>
-        <w:spacing w:after="0"/>
-        <w:rPr>
-          <w:rFonts w:ascii="Times New Roman" w:hAnsi="Times New Roman" w:cs="Times New Roman"/>
-          <w:sz w:val="24"/>
-          <w:szCs w:val="24"/>
-        </w:rPr>
-      </w:pPr>
-      <w:r>
-        <w:rPr>
-          <w:rFonts w:ascii="Times New Roman" w:hAnsi="Times New Roman" w:cs="Times New Roman"/>
-          <w:sz w:val="24"/>
-          <w:szCs w:val="24"/>
-        </w:rPr>
-        <w:t>возможно, крестный отец Хведора, сына Сушков Савы и Ксени с деревни Разлитье 12.05.1807.</w:t>
-      </w:r>
-    </w:p>
-    <w:p>
-      <w:pPr>
-        <w:spacing w:after="0"/>
-        <w:rPr>
-          <w:rFonts w:ascii="Times New Roman" w:hAnsi="Times New Roman" w:cs="Times New Roman"/>
-          <w:sz w:val="24"/>
-          <w:szCs w:val="24"/>
-        </w:rPr>
-      </w:pPr>
-      <w:r>
-        <w:rPr>
-          <w:rFonts w:ascii="Times New Roman" w:hAnsi="Times New Roman" w:cs="Times New Roman"/>
-          <w:sz w:val="24"/>
-          <w:szCs w:val="24"/>
-        </w:rPr>
-        <w:t>жена – Сушко Татьяна</w:t>
-      </w:r>
-    </w:p>
-    <w:p>
-      <w:pPr>
-        <w:spacing w:after="0"/>
-        <w:rPr>
-          <w:rFonts w:ascii="Times New Roman" w:hAnsi="Times New Roman" w:cs="Times New Roman"/>
-          <w:sz w:val="24"/>
-          <w:szCs w:val="24"/>
-        </w:rPr>
-      </w:pPr>
-      <w:r>
-        <w:rPr>
-          <w:rFonts w:ascii="Times New Roman" w:hAnsi="Times New Roman" w:cs="Times New Roman"/>
-          <w:sz w:val="24"/>
-          <w:szCs w:val="24"/>
-        </w:rPr>
         <w:tab/>
         <w:t>дочь – Сушко Варвара Якубова: крещ. 5.12.1801.</w:t>
       </w:r>
@@ -18695,7 +18768,6 @@
           <w:sz w:val="24"/>
           <w:szCs w:val="24"/>
         </w:rPr>
-        <w:lastRenderedPageBreak/>
         <w:t>Ярмак Ян</w:t>
       </w:r>
     </w:p>
@@ -19173,7 +19245,7 @@
   <w:style w:type="paragraph" w:default="1" w:styleId="a">
     <w:name w:val="Normal"/>
     <w:qFormat/>
-    <w:rsid w:val="001C1E20"/>
+    <w:rsid w:val="00537AA8"/>
   </w:style>
   <w:style w:type="character" w:default="1" w:styleId="a0">
     <w:name w:val="Default Paragraph Font"/>
